--- a/阮一峰es6入门笔记.docx
+++ b/阮一峰es6入门笔记.docx
@@ -1142,7 +1142,7 @@
         </w:numPr>
         <w:ind w:leftChars="0"/>
         <w:rPr>
-          <w:rFonts w:eastAsia="SimSun" w:hint="eastAsia"/>
+          <w:rFonts w:eastAsia="SimSun"/>
           <w:lang w:eastAsia="zh-CN"/>
         </w:rPr>
       </w:pPr>
@@ -1510,7 +1510,7 @@
         </w:numPr>
         <w:ind w:leftChars="0"/>
         <w:rPr>
-          <w:rFonts w:eastAsia="SimSun" w:hint="eastAsia"/>
+          <w:rFonts w:eastAsia="SimSun"/>
           <w:lang w:eastAsia="zh-CN"/>
         </w:rPr>
       </w:pPr>
@@ -1547,7 +1547,7 @@
         </w:numPr>
         <w:ind w:leftChars="0"/>
         <w:rPr>
-          <w:rFonts w:eastAsia="SimSun" w:hint="eastAsia"/>
+          <w:rFonts w:eastAsia="SimSun"/>
           <w:lang w:eastAsia="zh-CN"/>
         </w:rPr>
       </w:pPr>
@@ -1568,7 +1568,7 @@
         </w:numPr>
         <w:ind w:leftChars="0"/>
         <w:rPr>
-          <w:rFonts w:eastAsia="SimSun" w:hint="eastAsia"/>
+          <w:rFonts w:eastAsia="SimSun"/>
           <w:lang w:eastAsia="zh-CN"/>
         </w:rPr>
       </w:pPr>
@@ -1622,7 +1622,7 @@
         </w:numPr>
         <w:ind w:leftChars="0"/>
         <w:rPr>
-          <w:rFonts w:eastAsia="SimSun" w:hint="eastAsia"/>
+          <w:rFonts w:eastAsia="SimSun"/>
           <w:lang w:eastAsia="zh-CN"/>
         </w:rPr>
       </w:pPr>
@@ -1699,7 +1699,7 @@
         </w:numPr>
         <w:ind w:leftChars="0"/>
         <w:rPr>
-          <w:rFonts w:eastAsia="SimSun" w:hint="eastAsia"/>
+          <w:rFonts w:eastAsia="SimSun"/>
           <w:lang w:eastAsia="zh-CN"/>
         </w:rPr>
       </w:pPr>
@@ -1774,7 +1774,7 @@
         </w:numPr>
         <w:ind w:leftChars="0"/>
         <w:rPr>
-          <w:rFonts w:eastAsia="SimSun" w:hint="eastAsia"/>
+          <w:rFonts w:eastAsia="SimSun"/>
           <w:lang w:eastAsia="zh-CN"/>
         </w:rPr>
       </w:pPr>
@@ -1834,7 +1834,7 @@
         </w:numPr>
         <w:ind w:leftChars="0"/>
         <w:rPr>
-          <w:rFonts w:eastAsia="SimSun" w:hint="eastAsia"/>
+          <w:rFonts w:eastAsia="SimSun"/>
           <w:lang w:eastAsia="zh-CN"/>
         </w:rPr>
       </w:pPr>
@@ -1862,7 +1862,7 @@
         </w:numPr>
         <w:ind w:leftChars="0"/>
         <w:rPr>
-          <w:rFonts w:eastAsia="SimSun" w:hint="eastAsia"/>
+          <w:rFonts w:eastAsia="SimSun"/>
           <w:lang w:eastAsia="zh-CN"/>
         </w:rPr>
       </w:pPr>
@@ -1927,7 +1927,7 @@
         </w:numPr>
         <w:ind w:leftChars="0"/>
         <w:rPr>
-          <w:rFonts w:eastAsia="SimSun" w:hint="eastAsia"/>
+          <w:rFonts w:eastAsia="SimSun"/>
           <w:lang w:eastAsia="zh-CN"/>
         </w:rPr>
       </w:pPr>
@@ -1971,7 +1971,7 @@
         </w:numPr>
         <w:ind w:leftChars="0"/>
         <w:rPr>
-          <w:rFonts w:eastAsia="SimSun" w:hint="eastAsia"/>
+          <w:rFonts w:eastAsia="SimSun"/>
           <w:lang w:eastAsia="zh-CN"/>
         </w:rPr>
       </w:pPr>
@@ -1992,7 +1992,7 @@
         </w:numPr>
         <w:ind w:leftChars="0"/>
         <w:rPr>
-          <w:rFonts w:eastAsia="SimSun" w:hint="eastAsia"/>
+          <w:rFonts w:eastAsia="SimSun"/>
           <w:lang w:eastAsia="zh-CN"/>
         </w:rPr>
       </w:pPr>
@@ -2020,7 +2020,7 @@
         </w:numPr>
         <w:ind w:leftChars="0"/>
         <w:rPr>
-          <w:rFonts w:eastAsia="SimSun" w:hint="eastAsia"/>
+          <w:rFonts w:eastAsia="SimSun"/>
           <w:lang w:eastAsia="zh-CN"/>
         </w:rPr>
       </w:pPr>
@@ -2055,7 +2055,7 @@
         </w:numPr>
         <w:ind w:leftChars="0"/>
         <w:rPr>
-          <w:rFonts w:eastAsia="SimSun" w:hint="eastAsia"/>
+          <w:rFonts w:eastAsia="SimSun"/>
           <w:lang w:eastAsia="zh-CN"/>
         </w:rPr>
       </w:pPr>
@@ -2090,7 +2090,7 @@
         </w:numPr>
         <w:ind w:leftChars="0"/>
         <w:rPr>
-          <w:rFonts w:eastAsia="SimSun" w:hint="eastAsia"/>
+          <w:rFonts w:eastAsia="SimSun"/>
           <w:lang w:eastAsia="zh-CN"/>
         </w:rPr>
       </w:pPr>
@@ -2125,7 +2125,7 @@
         </w:numPr>
         <w:ind w:leftChars="0"/>
         <w:rPr>
-          <w:rFonts w:eastAsia="SimSun" w:hint="eastAsia"/>
+          <w:rFonts w:eastAsia="SimSun"/>
           <w:lang w:eastAsia="zh-CN"/>
         </w:rPr>
       </w:pPr>
@@ -2185,7 +2185,7 @@
         </w:numPr>
         <w:ind w:leftChars="0"/>
         <w:rPr>
-          <w:rFonts w:eastAsia="SimSun" w:hint="eastAsia"/>
+          <w:rFonts w:eastAsia="SimSun"/>
           <w:lang w:eastAsia="zh-CN"/>
         </w:rPr>
       </w:pPr>
@@ -2206,7 +2206,7 @@
         </w:numPr>
         <w:ind w:leftChars="0"/>
         <w:rPr>
-          <w:rFonts w:eastAsia="SimSun" w:hint="eastAsia"/>
+          <w:rFonts w:eastAsia="SimSun"/>
           <w:lang w:eastAsia="zh-CN"/>
         </w:rPr>
       </w:pPr>
@@ -2227,7 +2227,7 @@
         </w:numPr>
         <w:ind w:leftChars="0"/>
         <w:rPr>
-          <w:rFonts w:eastAsia="SimSun" w:hint="eastAsia"/>
+          <w:rFonts w:eastAsia="SimSun"/>
           <w:lang w:eastAsia="zh-CN"/>
         </w:rPr>
       </w:pPr>
@@ -2248,7 +2248,7 @@
         </w:numPr>
         <w:ind w:leftChars="0"/>
         <w:rPr>
-          <w:rFonts w:eastAsia="SimSun" w:hint="eastAsia"/>
+          <w:rFonts w:eastAsia="SimSun"/>
           <w:lang w:eastAsia="zh-CN"/>
         </w:rPr>
       </w:pPr>
@@ -2269,7 +2269,7 @@
         </w:numPr>
         <w:ind w:leftChars="0"/>
         <w:rPr>
-          <w:rFonts w:eastAsia="SimSun" w:hint="eastAsia"/>
+          <w:rFonts w:eastAsia="SimSun"/>
           <w:lang w:eastAsia="zh-CN"/>
         </w:rPr>
       </w:pPr>
@@ -2290,7 +2290,7 @@
         </w:numPr>
         <w:ind w:leftChars="0"/>
         <w:rPr>
-          <w:rFonts w:eastAsia="SimSun" w:hint="eastAsia"/>
+          <w:rFonts w:eastAsia="SimSun"/>
           <w:lang w:eastAsia="zh-CN"/>
         </w:rPr>
       </w:pPr>
@@ -2318,7 +2318,7 @@
         </w:numPr>
         <w:ind w:leftChars="0"/>
         <w:rPr>
-          <w:rFonts w:eastAsia="SimSun" w:hint="eastAsia"/>
+          <w:rFonts w:eastAsia="SimSun"/>
           <w:lang w:eastAsia="zh-CN"/>
         </w:rPr>
       </w:pPr>
@@ -2372,7 +2372,7 @@
         </w:numPr>
         <w:ind w:leftChars="0"/>
         <w:rPr>
-          <w:rFonts w:eastAsia="SimSun" w:hint="eastAsia"/>
+          <w:rFonts w:eastAsia="SimSun"/>
           <w:lang w:eastAsia="zh-CN"/>
         </w:rPr>
       </w:pPr>
@@ -2393,7 +2393,7 @@
         </w:numPr>
         <w:ind w:leftChars="0"/>
         <w:rPr>
-          <w:rFonts w:eastAsia="SimSun" w:hint="eastAsia"/>
+          <w:rFonts w:eastAsia="SimSun"/>
           <w:lang w:eastAsia="zh-CN"/>
         </w:rPr>
       </w:pPr>
@@ -2447,7 +2447,7 @@
         </w:numPr>
         <w:ind w:leftChars="0"/>
         <w:rPr>
-          <w:rFonts w:eastAsia="SimSun" w:hint="eastAsia"/>
+          <w:rFonts w:eastAsia="SimSun"/>
           <w:lang w:eastAsia="zh-CN"/>
         </w:rPr>
       </w:pPr>
@@ -2493,7 +2493,7 @@
         </w:numPr>
         <w:ind w:leftChars="0"/>
         <w:rPr>
-          <w:rFonts w:eastAsia="SimSun" w:hint="eastAsia"/>
+          <w:rFonts w:eastAsia="SimSun"/>
           <w:lang w:eastAsia="zh-CN"/>
         </w:rPr>
       </w:pPr>
@@ -2528,7 +2528,7 @@
         </w:numPr>
         <w:ind w:leftChars="0"/>
         <w:rPr>
-          <w:rFonts w:eastAsia="SimSun" w:hint="eastAsia"/>
+          <w:rFonts w:eastAsia="SimSun"/>
           <w:lang w:eastAsia="zh-CN"/>
         </w:rPr>
       </w:pPr>
@@ -2565,7 +2565,7 @@
         </w:numPr>
         <w:ind w:leftChars="0"/>
         <w:rPr>
-          <w:rFonts w:eastAsia="SimSun" w:hint="eastAsia"/>
+          <w:rFonts w:eastAsia="SimSun"/>
           <w:lang w:eastAsia="zh-CN"/>
         </w:rPr>
       </w:pPr>
@@ -2601,7 +2601,7 @@
     <w:p>
       <w:pPr>
         <w:rPr>
-          <w:rFonts w:eastAsia="SimSun" w:hint="eastAsia"/>
+          <w:rFonts w:eastAsia="SimSun"/>
           <w:lang w:eastAsia="zh-CN"/>
         </w:rPr>
       </w:pPr>
@@ -2610,7 +2610,7 @@
       <w:pPr>
         <w:pStyle w:val="a4"/>
         <w:rPr>
-          <w:rFonts w:ascii="ＭＳ ゴシック" w:eastAsia="SimSun" w:hAnsi="ＭＳ ゴシック" w:cs="ＭＳ ゴシック" w:hint="eastAsia"/>
+          <w:rFonts w:ascii="ＭＳ ゴシック" w:eastAsia="SimSun" w:hAnsi="ＭＳ ゴシック" w:cs="ＭＳ ゴシック"/>
           <w:lang w:eastAsia="zh-CN"/>
         </w:rPr>
       </w:pPr>
@@ -2659,30 +2659,38 @@
     </w:p>
     <w:p>
       <w:pPr>
-        <w:pStyle w:val="a3"/>
-        <w:numPr>
-          <w:ilvl w:val="0"/>
-          <w:numId w:val="5"/>
-        </w:numPr>
-        <w:ind w:leftChars="0"/>
-        <w:rPr>
-          <w:rFonts w:eastAsia="SimSun" w:hint="eastAsia"/>
-          <w:lang w:eastAsia="zh-CN"/>
-        </w:rPr>
-      </w:pPr>
-      <w:r>
-        <w:rPr>
-          <w:rFonts w:eastAsia="SimSun" w:hint="eastAsia"/>
+        <w:pStyle w:val="a8"/>
+        <w:rPr>
+          <w:lang w:eastAsia="zh-CN"/>
+        </w:rPr>
+      </w:pPr>
+      <w:r>
+        <w:rPr>
+          <w:rFonts w:hint="eastAsia"/>
           <w:lang w:eastAsia="zh-CN"/>
         </w:rPr>
         <w:t>u</w:t>
       </w:r>
       <w:r>
         <w:rPr>
-          <w:rFonts w:eastAsia="SimSun" w:hint="eastAsia"/>
-          <w:lang w:eastAsia="zh-CN"/>
-        </w:rPr>
-        <w:t>修饰符</w:t>
+          <w:rFonts w:hint="eastAsia"/>
+          <w:lang w:eastAsia="zh-CN"/>
+        </w:rPr>
+        <w:t>修</w:t>
+      </w:r>
+      <w:r>
+        <w:rPr>
+          <w:rFonts w:ascii="SimSun" w:eastAsia="SimSun" w:hAnsi="SimSun" w:cs="SimSun" w:hint="eastAsia"/>
+          <w:lang w:eastAsia="zh-CN"/>
+        </w:rPr>
+        <w:t>饰</w:t>
+      </w:r>
+      <w:r>
+        <w:rPr>
+          <w:rFonts w:ascii="ＭＳ ゴシック" w:hAnsi="ＭＳ ゴシック" w:cs="ＭＳ ゴシック" w:hint="eastAsia"/>
+          <w:lang w:eastAsia="zh-CN"/>
+        </w:rPr>
+        <w:t>符</w:t>
       </w:r>
     </w:p>
     <w:p>
@@ -2694,7 +2702,7 @@
         </w:numPr>
         <w:ind w:leftChars="0"/>
         <w:rPr>
-          <w:rFonts w:eastAsia="SimSun" w:hint="eastAsia"/>
+          <w:rFonts w:eastAsia="SimSun"/>
           <w:lang w:eastAsia="zh-CN"/>
         </w:rPr>
       </w:pPr>
@@ -2802,7 +2810,7 @@
         </w:numPr>
         <w:ind w:leftChars="0"/>
         <w:rPr>
-          <w:rFonts w:eastAsia="SimSun" w:hint="eastAsia"/>
+          <w:rFonts w:eastAsia="SimSun"/>
           <w:lang w:eastAsia="zh-CN"/>
         </w:rPr>
       </w:pPr>
@@ -2856,7 +2864,7 @@
         </w:numPr>
         <w:ind w:leftChars="0"/>
         <w:rPr>
-          <w:rFonts w:eastAsia="SimSun" w:hint="eastAsia"/>
+          <w:rFonts w:eastAsia="SimSun"/>
           <w:lang w:eastAsia="zh-CN"/>
         </w:rPr>
       </w:pPr>
@@ -2886,6 +2894,275 @@
       <w:pPr>
         <w:pStyle w:val="a3"/>
         <w:numPr>
+          <w:ilvl w:val="1"/>
+          <w:numId w:val="5"/>
+        </w:numPr>
+        <w:ind w:leftChars="0"/>
+        <w:rPr>
+          <w:rFonts w:eastAsia="SimSun"/>
+          <w:lang w:eastAsia="zh-CN"/>
+        </w:rPr>
+      </w:pPr>
+      <w:r>
+        <w:rPr>
+          <w:rFonts w:eastAsia="SimSun" w:hint="eastAsia"/>
+          <w:lang w:eastAsia="zh-CN"/>
+        </w:rPr>
+        <w:t>实例属性</w:t>
+      </w:r>
+      <w:r>
+        <w:rPr>
+          <w:rFonts w:eastAsia="SimSun" w:hint="eastAsia"/>
+          <w:lang w:eastAsia="zh-CN"/>
+        </w:rPr>
+        <w:t xml:space="preserve"> </w:t>
+      </w:r>
+      <w:r>
+        <w:rPr>
+          <w:rFonts w:eastAsia="SimSun" w:hint="eastAsia"/>
+          <w:lang w:eastAsia="zh-CN"/>
+        </w:rPr>
+        <w:t>：</w:t>
+      </w:r>
+      <w:r>
+        <w:rPr>
+          <w:rFonts w:eastAsia="SimSun" w:hint="eastAsia"/>
+          <w:lang w:eastAsia="zh-CN"/>
+        </w:rPr>
+        <w:t xml:space="preserve"> regExp.unicode</w:t>
+      </w:r>
+    </w:p>
+    <w:p>
+      <w:pPr>
+        <w:pStyle w:val="a3"/>
+        <w:numPr>
+          <w:ilvl w:val="2"/>
+          <w:numId w:val="5"/>
+        </w:numPr>
+        <w:ind w:leftChars="0"/>
+        <w:rPr>
+          <w:rFonts w:eastAsia="SimSun"/>
+          <w:lang w:eastAsia="zh-CN"/>
+        </w:rPr>
+      </w:pPr>
+      <w:r>
+        <w:rPr>
+          <w:rFonts w:eastAsia="SimSun" w:hint="eastAsia"/>
+          <w:lang w:eastAsia="zh-CN"/>
+        </w:rPr>
+        <w:t>能正确判断该正则表达式是否加了</w:t>
+      </w:r>
+      <w:r>
+        <w:rPr>
+          <w:rFonts w:eastAsia="SimSun" w:hint="eastAsia"/>
+          <w:lang w:eastAsia="zh-CN"/>
+        </w:rPr>
+        <w:t>u</w:t>
+      </w:r>
+      <w:r>
+        <w:rPr>
+          <w:rFonts w:eastAsia="SimSun" w:hint="eastAsia"/>
+          <w:lang w:eastAsia="zh-CN"/>
+        </w:rPr>
+        <w:t>修饰符，加了返回</w:t>
+      </w:r>
+      <w:r>
+        <w:rPr>
+          <w:rFonts w:eastAsia="SimSun" w:hint="eastAsia"/>
+          <w:lang w:eastAsia="zh-CN"/>
+        </w:rPr>
+        <w:t>true</w:t>
+      </w:r>
+      <w:r>
+        <w:rPr>
+          <w:rFonts w:eastAsia="SimSun" w:hint="eastAsia"/>
+          <w:lang w:eastAsia="zh-CN"/>
+        </w:rPr>
+        <w:t>。</w:t>
+      </w:r>
+    </w:p>
+    <w:p>
+      <w:pPr>
+        <w:pStyle w:val="a8"/>
+        <w:rPr>
+          <w:lang w:eastAsia="zh-CN"/>
+        </w:rPr>
+      </w:pPr>
+      <w:r>
+        <w:rPr>
+          <w:rFonts w:hint="eastAsia"/>
+          <w:lang w:eastAsia="zh-CN"/>
+        </w:rPr>
+        <w:t>y</w:t>
+      </w:r>
+      <w:r>
+        <w:rPr>
+          <w:rFonts w:hint="eastAsia"/>
+          <w:lang w:eastAsia="zh-CN"/>
+        </w:rPr>
+        <w:t>修</w:t>
+      </w:r>
+      <w:r>
+        <w:rPr>
+          <w:rFonts w:ascii="SimSun" w:eastAsia="SimSun" w:hAnsi="SimSun" w:cs="SimSun" w:hint="eastAsia"/>
+          <w:lang w:eastAsia="zh-CN"/>
+        </w:rPr>
+        <w:t>饰</w:t>
+      </w:r>
+      <w:r>
+        <w:rPr>
+          <w:rFonts w:ascii="ＭＳ ゴシック" w:hAnsi="ＭＳ ゴシック" w:cs="ＭＳ ゴシック" w:hint="eastAsia"/>
+          <w:lang w:eastAsia="zh-CN"/>
+        </w:rPr>
+        <w:t>符</w:t>
+      </w:r>
+    </w:p>
+    <w:p>
+      <w:pPr>
+        <w:pStyle w:val="a3"/>
+        <w:numPr>
+          <w:ilvl w:val="1"/>
+          <w:numId w:val="5"/>
+        </w:numPr>
+        <w:ind w:leftChars="0"/>
+        <w:rPr>
+          <w:rFonts w:eastAsia="SimSun"/>
+          <w:lang w:eastAsia="zh-CN"/>
+        </w:rPr>
+      </w:pPr>
+      <w:r>
+        <w:rPr>
+          <w:rFonts w:eastAsia="SimSun"/>
+          <w:lang w:eastAsia="zh-CN"/>
+        </w:rPr>
+        <w:t>y</w:t>
+      </w:r>
+      <w:r>
+        <w:rPr>
+          <w:rFonts w:eastAsia="SimSun" w:hint="eastAsia"/>
+          <w:lang w:eastAsia="zh-CN"/>
+        </w:rPr>
+        <w:t>修饰符的作用与</w:t>
+      </w:r>
+      <w:r>
+        <w:rPr>
+          <w:rFonts w:eastAsia="SimSun"/>
+          <w:lang w:eastAsia="zh-CN"/>
+        </w:rPr>
+        <w:t>g</w:t>
+      </w:r>
+      <w:r>
+        <w:rPr>
+          <w:rFonts w:eastAsia="SimSun" w:hint="eastAsia"/>
+          <w:lang w:eastAsia="zh-CN"/>
+        </w:rPr>
+        <w:t>修饰符类似，也是全局匹配，后一次匹配都从上一次匹配成功的下一个位置开始。不同之处在于，</w:t>
+      </w:r>
+      <w:r>
+        <w:rPr>
+          <w:rFonts w:eastAsia="SimSun"/>
+          <w:lang w:eastAsia="zh-CN"/>
+        </w:rPr>
+        <w:t>g</w:t>
+      </w:r>
+      <w:r>
+        <w:rPr>
+          <w:rFonts w:eastAsia="SimSun" w:hint="eastAsia"/>
+          <w:lang w:eastAsia="zh-CN"/>
+        </w:rPr>
+        <w:t>修饰符只要剩余位置中存在匹配就可，而</w:t>
+      </w:r>
+      <w:r>
+        <w:rPr>
+          <w:rFonts w:eastAsia="SimSun"/>
+          <w:lang w:eastAsia="zh-CN"/>
+        </w:rPr>
+        <w:t>y</w:t>
+      </w:r>
+      <w:r>
+        <w:rPr>
+          <w:rFonts w:eastAsia="SimSun" w:hint="eastAsia"/>
+          <w:lang w:eastAsia="zh-CN"/>
+        </w:rPr>
+        <w:t>修饰符确保匹配必须从剩余的第一个位置开始，这也就是“粘连”的涵义</w:t>
+      </w:r>
+    </w:p>
+    <w:p>
+      <w:pPr>
+        <w:pStyle w:val="a3"/>
+        <w:numPr>
+          <w:ilvl w:val="1"/>
+          <w:numId w:val="5"/>
+        </w:numPr>
+        <w:ind w:leftChars="0"/>
+        <w:rPr>
+          <w:rFonts w:eastAsia="SimSun" w:hint="eastAsia"/>
+          <w:lang w:eastAsia="zh-CN"/>
+        </w:rPr>
+      </w:pPr>
+      <w:r>
+        <w:rPr>
+          <w:rFonts w:eastAsia="SimSun" w:hint="eastAsia"/>
+          <w:lang w:eastAsia="zh-CN"/>
+        </w:rPr>
+        <w:t>实例属性：</w:t>
+      </w:r>
+      <w:proofErr w:type="spellStart"/>
+      <w:r>
+        <w:rPr>
+          <w:rFonts w:eastAsia="SimSun" w:hint="eastAsia"/>
+          <w:lang w:eastAsia="zh-CN"/>
+        </w:rPr>
+        <w:t>regExp.sticky</w:t>
+      </w:r>
+      <w:proofErr w:type="spellEnd"/>
+    </w:p>
+    <w:p>
+      <w:pPr>
+        <w:pStyle w:val="a3"/>
+        <w:numPr>
+          <w:ilvl w:val="2"/>
+          <w:numId w:val="5"/>
+        </w:numPr>
+        <w:ind w:leftChars="0"/>
+        <w:rPr>
+          <w:rFonts w:eastAsia="SimSun" w:hint="eastAsia"/>
+          <w:lang w:eastAsia="zh-CN"/>
+        </w:rPr>
+      </w:pPr>
+      <w:r>
+        <w:rPr>
+          <w:rFonts w:eastAsia="SimSun" w:hint="eastAsia"/>
+          <w:lang w:eastAsia="zh-CN"/>
+        </w:rPr>
+        <w:t>能证券判断该正则表达式是否加了</w:t>
+      </w:r>
+      <w:r>
+        <w:rPr>
+          <w:rFonts w:eastAsia="SimSun" w:hint="eastAsia"/>
+          <w:lang w:eastAsia="zh-CN"/>
+        </w:rPr>
+        <w:t>y</w:t>
+      </w:r>
+      <w:r>
+        <w:rPr>
+          <w:rFonts w:eastAsia="SimSun" w:hint="eastAsia"/>
+          <w:lang w:eastAsia="zh-CN"/>
+        </w:rPr>
+        <w:t>修饰符，加了返回</w:t>
+      </w:r>
+      <w:r>
+        <w:rPr>
+          <w:rFonts w:eastAsia="SimSun" w:hint="eastAsia"/>
+          <w:lang w:eastAsia="zh-CN"/>
+        </w:rPr>
+        <w:t>true</w:t>
+      </w:r>
+    </w:p>
+    <w:p>
+      <w:pPr>
+        <w:pStyle w:val="a3"/>
+        <w:numPr>
           <w:ilvl w:val="0"/>
           <w:numId w:val="5"/>
         </w:numPr>
@@ -2929,7 +3206,7 @@
           <w:rFonts w:eastAsia="SimSun" w:hint="eastAsia"/>
           <w:lang w:eastAsia="zh-CN"/>
         </w:rPr>
-        <w:t>regExp.unicode</w:t>
+        <w:t>regExp.flags</w:t>
       </w:r>
       <w:proofErr w:type="spellEnd"/>
     </w:p>
@@ -2951,33 +3228,593 @@
           <w:rFonts w:eastAsia="SimSun" w:hint="eastAsia"/>
           <w:lang w:eastAsia="zh-CN"/>
         </w:rPr>
-        <w:t>能正确判断该正则表达式是否加了</w:t>
-      </w:r>
-      <w:r>
-        <w:rPr>
-          <w:rFonts w:eastAsia="SimSun" w:hint="eastAsia"/>
-          <w:lang w:eastAsia="zh-CN"/>
-        </w:rPr>
-        <w:t>u</w:t>
-      </w:r>
-      <w:r>
-        <w:rPr>
-          <w:rFonts w:eastAsia="SimSun" w:hint="eastAsia"/>
-          <w:lang w:eastAsia="zh-CN"/>
-        </w:rPr>
-        <w:t>修饰符，加了返回</w:t>
-      </w:r>
-      <w:r>
-        <w:rPr>
-          <w:rFonts w:eastAsia="SimSun" w:hint="eastAsia"/>
-          <w:lang w:eastAsia="zh-CN"/>
-        </w:rPr>
-        <w:t>true</w:t>
-      </w:r>
-      <w:r>
-        <w:rPr>
-          <w:rFonts w:eastAsia="SimSun" w:hint="eastAsia"/>
-          <w:lang w:eastAsia="zh-CN"/>
+        <w:t>返回所有存在的修饰符</w:t>
+      </w:r>
+    </w:p>
+    <w:p>
+      <w:pPr>
+        <w:pStyle w:val="a3"/>
+        <w:numPr>
+          <w:ilvl w:val="0"/>
+          <w:numId w:val="5"/>
+        </w:numPr>
+        <w:ind w:leftChars="0"/>
+        <w:rPr>
+          <w:rFonts w:eastAsia="SimSun" w:hint="eastAsia"/>
+          <w:lang w:eastAsia="zh-CN"/>
+        </w:rPr>
+      </w:pPr>
+      <w:r>
+        <w:rPr>
+          <w:rFonts w:eastAsia="SimSun" w:hint="eastAsia"/>
+          <w:lang w:eastAsia="zh-CN"/>
+        </w:rPr>
+        <w:t>实例属性</w:t>
+      </w:r>
+      <w:r>
+        <w:rPr>
+          <w:rFonts w:eastAsia="SimSun" w:hint="eastAsia"/>
+          <w:lang w:eastAsia="zh-CN"/>
+        </w:rPr>
+        <w:t xml:space="preserve"> </w:t>
+      </w:r>
+      <w:r>
+        <w:rPr>
+          <w:rFonts w:eastAsia="SimSun" w:hint="eastAsia"/>
+          <w:lang w:eastAsia="zh-CN"/>
+        </w:rPr>
+        <w:t>：</w:t>
+      </w:r>
+      <w:r>
+        <w:rPr>
+          <w:rFonts w:eastAsia="SimSun" w:hint="eastAsia"/>
+          <w:lang w:eastAsia="zh-CN"/>
+        </w:rPr>
+        <w:t xml:space="preserve"> </w:t>
+      </w:r>
+      <w:proofErr w:type="spellStart"/>
+      <w:r>
+        <w:rPr>
+          <w:rFonts w:eastAsia="SimSun" w:hint="eastAsia"/>
+          <w:lang w:eastAsia="zh-CN"/>
+        </w:rPr>
+        <w:t>regExp.source</w:t>
+      </w:r>
+      <w:proofErr w:type="spellEnd"/>
+      <w:r>
+        <w:rPr>
+          <w:rFonts w:eastAsia="SimSun" w:hint="eastAsia"/>
+          <w:lang w:eastAsia="zh-CN"/>
+        </w:rPr>
+        <w:t xml:space="preserve"> </w:t>
+      </w:r>
+    </w:p>
+    <w:p>
+      <w:pPr>
+        <w:pStyle w:val="a3"/>
+        <w:numPr>
+          <w:ilvl w:val="1"/>
+          <w:numId w:val="5"/>
+        </w:numPr>
+        <w:ind w:leftChars="0"/>
+        <w:rPr>
+          <w:rFonts w:eastAsia="SimSun" w:hint="eastAsia"/>
+          <w:lang w:eastAsia="zh-CN"/>
+        </w:rPr>
+      </w:pPr>
+      <w:r>
+        <w:rPr>
+          <w:rFonts w:eastAsia="SimSun" w:hint="eastAsia"/>
+          <w:lang w:eastAsia="zh-CN"/>
+        </w:rPr>
+        <w:t>返回正则表达式本身</w:t>
+      </w:r>
+      <w:r>
+        <w:rPr>
+          <w:rFonts w:eastAsia="SimSun" w:hint="eastAsia"/>
+          <w:lang w:eastAsia="zh-CN"/>
+        </w:rPr>
+        <w:t>内容</w:t>
+      </w:r>
+    </w:p>
+    <w:p>
+      <w:pPr>
+        <w:pStyle w:val="a8"/>
+        <w:rPr>
+          <w:rFonts w:hint="eastAsia"/>
+          <w:lang w:eastAsia="zh-CN"/>
+        </w:rPr>
+      </w:pPr>
+      <w:r>
+        <w:rPr>
+          <w:rFonts w:hint="eastAsia"/>
+          <w:lang w:eastAsia="zh-CN"/>
+        </w:rPr>
+        <w:t>s</w:t>
+      </w:r>
+      <w:r>
+        <w:rPr>
+          <w:rFonts w:hint="eastAsia"/>
+          <w:lang w:eastAsia="zh-CN"/>
+        </w:rPr>
+        <w:t>修</w:t>
+      </w:r>
+      <w:r>
+        <w:rPr>
+          <w:rFonts w:ascii="SimSun" w:eastAsia="SimSun" w:hAnsi="SimSun" w:cs="SimSun" w:hint="eastAsia"/>
+          <w:lang w:eastAsia="zh-CN"/>
+        </w:rPr>
+        <w:t>饰</w:t>
+      </w:r>
+      <w:r>
+        <w:rPr>
+          <w:rFonts w:ascii="ＭＳ ゴシック" w:hAnsi="ＭＳ ゴシック" w:cs="ＭＳ ゴシック" w:hint="eastAsia"/>
+          <w:lang w:eastAsia="zh-CN"/>
+        </w:rPr>
+        <w:t>符</w:t>
+      </w:r>
+    </w:p>
+    <w:p>
+      <w:pPr>
+        <w:pStyle w:val="a3"/>
+        <w:numPr>
+          <w:ilvl w:val="1"/>
+          <w:numId w:val="5"/>
+        </w:numPr>
+        <w:ind w:leftChars="0"/>
+        <w:rPr>
+          <w:rFonts w:eastAsia="SimSun" w:hint="eastAsia"/>
+          <w:lang w:eastAsia="zh-CN"/>
+        </w:rPr>
+      </w:pPr>
+      <w:r>
+        <w:rPr>
+          <w:rFonts w:eastAsia="SimSun" w:hint="eastAsia"/>
+          <w:lang w:eastAsia="zh-CN"/>
+        </w:rPr>
+        <w:t>正则表达式中</w:t>
+      </w:r>
+      <w:r>
+        <w:rPr>
+          <w:rFonts w:eastAsia="SimSun" w:hint="eastAsia"/>
+          <w:lang w:eastAsia="zh-CN"/>
+        </w:rPr>
+        <w:t xml:space="preserve">. </w:t>
+      </w:r>
+      <w:r>
+        <w:rPr>
+          <w:rFonts w:eastAsia="SimSun" w:hint="eastAsia"/>
+          <w:lang w:eastAsia="zh-CN"/>
+        </w:rPr>
+        <w:t>代表一切字符，但是不能匹配换行符</w:t>
+      </w:r>
+      <w:r>
+        <w:rPr>
+          <w:rFonts w:eastAsia="SimSun" w:hint="eastAsia"/>
+          <w:lang w:eastAsia="zh-CN"/>
+        </w:rPr>
+        <w:t>(/n)</w:t>
+      </w:r>
+      <w:r>
+        <w:rPr>
+          <w:rFonts w:eastAsia="SimSun" w:hint="eastAsia"/>
+          <w:lang w:eastAsia="zh-CN"/>
+        </w:rPr>
+        <w:t>，回车符（</w:t>
+      </w:r>
+      <w:r>
+        <w:rPr>
+          <w:rFonts w:eastAsia="SimSun" w:hint="eastAsia"/>
+          <w:lang w:eastAsia="zh-CN"/>
+        </w:rPr>
+        <w:t>/r</w:t>
+      </w:r>
+      <w:r>
+        <w:rPr>
+          <w:rFonts w:eastAsia="SimSun" w:hint="eastAsia"/>
+          <w:lang w:eastAsia="zh-CN"/>
+        </w:rPr>
+        <w:t>）</w:t>
+      </w:r>
+      <w:r>
+        <w:rPr>
+          <w:rFonts w:eastAsia="SimSun" w:hint="eastAsia"/>
+          <w:lang w:eastAsia="zh-CN"/>
+        </w:rPr>
+        <w:t>,</w:t>
+      </w:r>
+      <w:r>
+        <w:rPr>
+          <w:rFonts w:eastAsia="SimSun" w:hint="eastAsia"/>
+          <w:lang w:eastAsia="zh-CN"/>
+        </w:rPr>
+        <w:t>行</w:t>
+      </w:r>
+      <w:r>
+        <w:rPr>
+          <w:rFonts w:ascii="Verdana" w:hAnsi="Verdana"/>
+          <w:color w:val="333333"/>
+          <w:sz w:val="23"/>
+          <w:szCs w:val="23"/>
+        </w:rPr>
+        <w:t>分隔符（</w:t>
+      </w:r>
+      <w:r>
+        <w:rPr>
+          <w:rFonts w:ascii="Verdana" w:hAnsi="Verdana"/>
+          <w:color w:val="333333"/>
+          <w:sz w:val="23"/>
+          <w:szCs w:val="23"/>
+        </w:rPr>
+        <w:t>line separator</w:t>
+      </w:r>
+      <w:r>
+        <w:rPr>
+          <w:rFonts w:ascii="Verdana" w:hAnsi="Verdana"/>
+          <w:color w:val="333333"/>
+          <w:sz w:val="23"/>
+          <w:szCs w:val="23"/>
+        </w:rPr>
+        <w:t>）</w:t>
+      </w:r>
+      <w:r>
+        <w:rPr>
+          <w:rFonts w:ascii="Verdana" w:hAnsi="Verdana"/>
+          <w:color w:val="333333"/>
+          <w:sz w:val="23"/>
+          <w:szCs w:val="23"/>
+        </w:rPr>
+        <w:t>，</w:t>
+      </w:r>
+      <w:r>
+        <w:rPr>
+          <w:rFonts w:ascii="Verdana" w:hAnsi="Verdana"/>
+          <w:color w:val="333333"/>
+          <w:sz w:val="23"/>
+          <w:szCs w:val="23"/>
+        </w:rPr>
+        <w:t>段分隔符（</w:t>
+      </w:r>
+      <w:r>
+        <w:rPr>
+          <w:rFonts w:ascii="Verdana" w:hAnsi="Verdana"/>
+          <w:color w:val="333333"/>
+          <w:sz w:val="23"/>
+          <w:szCs w:val="23"/>
+        </w:rPr>
+        <w:t>paragraph separator</w:t>
+      </w:r>
+      <w:r>
+        <w:rPr>
+          <w:rFonts w:ascii="Verdana" w:hAnsi="Verdana"/>
+          <w:color w:val="333333"/>
+          <w:sz w:val="23"/>
+          <w:szCs w:val="23"/>
+        </w:rPr>
+        <w:t>）</w:t>
+      </w:r>
+    </w:p>
+    <w:p>
+      <w:pPr>
+        <w:pStyle w:val="a3"/>
+        <w:numPr>
+          <w:ilvl w:val="1"/>
+          <w:numId w:val="5"/>
+        </w:numPr>
+        <w:ind w:leftChars="0"/>
+        <w:rPr>
+          <w:rFonts w:eastAsia="SimSun" w:hint="eastAsia"/>
+          <w:lang w:eastAsia="zh-CN"/>
+        </w:rPr>
+      </w:pPr>
+      <w:r>
+        <w:rPr>
+          <w:rFonts w:ascii="Verdana" w:eastAsia="SimSun" w:hAnsi="Verdana" w:hint="eastAsia"/>
+          <w:color w:val="333333"/>
+          <w:sz w:val="23"/>
+          <w:szCs w:val="23"/>
+          <w:lang w:eastAsia="zh-CN"/>
+        </w:rPr>
+        <w:t>所以</w:t>
+      </w:r>
+      <w:r>
+        <w:rPr>
+          <w:rFonts w:ascii="Verdana" w:eastAsia="SimSun" w:hAnsi="Verdana" w:hint="eastAsia"/>
+          <w:color w:val="333333"/>
+          <w:sz w:val="23"/>
+          <w:szCs w:val="23"/>
+          <w:lang w:eastAsia="zh-CN"/>
+        </w:rPr>
+        <w:t>es2018</w:t>
+      </w:r>
+      <w:r>
+        <w:rPr>
+          <w:rFonts w:ascii="Verdana" w:eastAsia="SimSun" w:hAnsi="Verdana" w:hint="eastAsia"/>
+          <w:color w:val="333333"/>
+          <w:sz w:val="23"/>
+          <w:szCs w:val="23"/>
+          <w:lang w:eastAsia="zh-CN"/>
+        </w:rPr>
+        <w:t>出了</w:t>
+      </w:r>
+      <w:r>
+        <w:rPr>
+          <w:rFonts w:ascii="Verdana" w:eastAsia="SimSun" w:hAnsi="Verdana" w:hint="eastAsia"/>
+          <w:color w:val="333333"/>
+          <w:sz w:val="23"/>
+          <w:szCs w:val="23"/>
+          <w:lang w:eastAsia="zh-CN"/>
+        </w:rPr>
+        <w:t>s</w:t>
+      </w:r>
+      <w:r>
+        <w:rPr>
+          <w:rFonts w:ascii="Verdana" w:eastAsia="SimSun" w:hAnsi="Verdana" w:hint="eastAsia"/>
+          <w:color w:val="333333"/>
+          <w:sz w:val="23"/>
+          <w:szCs w:val="23"/>
+          <w:lang w:eastAsia="zh-CN"/>
+        </w:rPr>
+        <w:t>修饰符，让</w:t>
+      </w:r>
+      <w:r>
+        <w:rPr>
+          <w:rFonts w:ascii="Verdana" w:eastAsia="SimSun" w:hAnsi="Verdana" w:hint="eastAsia"/>
+          <w:color w:val="333333"/>
+          <w:sz w:val="23"/>
+          <w:szCs w:val="23"/>
+          <w:lang w:eastAsia="zh-CN"/>
+        </w:rPr>
+        <w:t>.</w:t>
+      </w:r>
+      <w:r>
+        <w:rPr>
+          <w:rFonts w:ascii="Verdana" w:eastAsia="SimSun" w:hAnsi="Verdana" w:hint="eastAsia"/>
+          <w:color w:val="333333"/>
+          <w:sz w:val="23"/>
+          <w:szCs w:val="23"/>
+          <w:lang w:eastAsia="zh-CN"/>
+        </w:rPr>
+        <w:t>也能匹配这些字符</w:t>
+      </w:r>
+    </w:p>
+    <w:p>
+      <w:pPr>
+        <w:pStyle w:val="a3"/>
+        <w:numPr>
+          <w:ilvl w:val="1"/>
+          <w:numId w:val="5"/>
+        </w:numPr>
+        <w:ind w:leftChars="0"/>
+        <w:rPr>
+          <w:rFonts w:eastAsia="SimSun" w:hint="eastAsia"/>
+          <w:lang w:eastAsia="zh-CN"/>
+        </w:rPr>
+      </w:pPr>
+      <w:r>
+        <w:rPr>
+          <w:rFonts w:eastAsia="SimSun" w:hint="eastAsia"/>
+          <w:lang w:eastAsia="zh-CN"/>
+        </w:rPr>
+        <w:t>实例属性</w:t>
+      </w:r>
+      <w:r>
+        <w:rPr>
+          <w:rFonts w:eastAsia="SimSun" w:hint="eastAsia"/>
+          <w:lang w:eastAsia="zh-CN"/>
+        </w:rPr>
+        <w:t xml:space="preserve"> </w:t>
+      </w:r>
+      <w:r>
+        <w:rPr>
+          <w:rFonts w:eastAsia="SimSun" w:hint="eastAsia"/>
+          <w:lang w:eastAsia="zh-CN"/>
+        </w:rPr>
+        <w:t>：</w:t>
+      </w:r>
+      <w:r>
+        <w:rPr>
+          <w:rFonts w:eastAsia="SimSun" w:hint="eastAsia"/>
+          <w:lang w:eastAsia="zh-CN"/>
+        </w:rPr>
+        <w:t xml:space="preserve"> </w:t>
+      </w:r>
+      <w:proofErr w:type="spellStart"/>
+      <w:r>
+        <w:rPr>
+          <w:rFonts w:eastAsia="SimSun" w:hint="eastAsia"/>
+          <w:lang w:eastAsia="zh-CN"/>
+        </w:rPr>
+        <w:t>regExp.dotAll</w:t>
+      </w:r>
+      <w:proofErr w:type="spellEnd"/>
+      <w:r>
+        <w:rPr>
+          <w:rFonts w:eastAsia="SimSun" w:hint="eastAsia"/>
+          <w:lang w:eastAsia="zh-CN"/>
+        </w:rPr>
+        <w:t xml:space="preserve"> </w:t>
+      </w:r>
+    </w:p>
+    <w:p>
+      <w:pPr>
+        <w:pStyle w:val="a3"/>
+        <w:numPr>
+          <w:ilvl w:val="2"/>
+          <w:numId w:val="5"/>
+        </w:numPr>
+        <w:ind w:leftChars="0"/>
+        <w:rPr>
+          <w:rFonts w:eastAsia="SimSun" w:hint="eastAsia"/>
+          <w:lang w:eastAsia="zh-CN"/>
+        </w:rPr>
+      </w:pPr>
+      <w:r>
+        <w:rPr>
+          <w:rFonts w:eastAsia="SimSun" w:hint="eastAsia"/>
+          <w:lang w:eastAsia="zh-CN"/>
+        </w:rPr>
+        <w:t>返回是否存在</w:t>
+      </w:r>
+      <w:r>
+        <w:rPr>
+          <w:rFonts w:eastAsia="SimSun" w:hint="eastAsia"/>
+          <w:lang w:eastAsia="zh-CN"/>
+        </w:rPr>
+        <w:t>s</w:t>
+      </w:r>
+      <w:r>
+        <w:rPr>
+          <w:rFonts w:eastAsia="SimSun" w:hint="eastAsia"/>
+          <w:lang w:eastAsia="zh-CN"/>
+        </w:rPr>
+        <w:t>修饰符</w:t>
+      </w:r>
+    </w:p>
+    <w:p>
+      <w:pPr>
+        <w:pStyle w:val="a8"/>
+        <w:rPr>
+          <w:rFonts w:eastAsia="SimSun" w:hint="eastAsia"/>
+          <w:lang w:eastAsia="zh-CN"/>
+        </w:rPr>
+      </w:pPr>
+      <w:r>
+        <w:rPr>
+          <w:rFonts w:eastAsia="SimSun" w:hint="eastAsia"/>
+          <w:lang w:eastAsia="zh-CN"/>
+        </w:rPr>
+        <w:t>实例属性</w:t>
+      </w:r>
+      <w:r>
+        <w:rPr>
+          <w:rFonts w:eastAsia="SimSun" w:hint="eastAsia"/>
+          <w:lang w:eastAsia="zh-CN"/>
+        </w:rPr>
+        <w:t xml:space="preserve"> </w:t>
+      </w:r>
+      <w:r>
+        <w:rPr>
+          <w:rFonts w:eastAsia="SimSun" w:hint="eastAsia"/>
+          <w:lang w:eastAsia="zh-CN"/>
+        </w:rPr>
+        <w:t>：</w:t>
+      </w:r>
+      <w:r>
+        <w:rPr>
+          <w:rFonts w:eastAsia="SimSun" w:hint="eastAsia"/>
+          <w:lang w:eastAsia="zh-CN"/>
+        </w:rPr>
+        <w:t xml:space="preserve"> </w:t>
+      </w:r>
+      <w:proofErr w:type="spellStart"/>
+      <w:r>
+        <w:rPr>
+          <w:rStyle w:val="a9"/>
+          <w:rFonts w:hint="eastAsia"/>
+        </w:rPr>
+        <w:t>string.mathAll</w:t>
+      </w:r>
+      <w:proofErr w:type="spellEnd"/>
+      <w:r>
+        <w:rPr>
+          <w:rStyle w:val="a9"/>
+          <w:rFonts w:hint="eastAsia"/>
+        </w:rPr>
+        <w:t>()</w:t>
+      </w:r>
+    </w:p>
+    <w:p>
+      <w:pPr>
+        <w:pStyle w:val="a3"/>
+        <w:numPr>
+          <w:ilvl w:val="1"/>
+          <w:numId w:val="5"/>
+        </w:numPr>
+        <w:ind w:leftChars="0"/>
+        <w:rPr>
+          <w:rFonts w:eastAsia="SimSun" w:hint="eastAsia"/>
+          <w:lang w:eastAsia="zh-CN"/>
+        </w:rPr>
+      </w:pPr>
+      <w:r>
+        <w:rPr>
+          <w:rFonts w:ascii="Verdana" w:hAnsi="Verdana"/>
+          <w:color w:val="333333"/>
+          <w:sz w:val="23"/>
+          <w:szCs w:val="23"/>
+        </w:rPr>
+        <w:t>可以一次性取出所有匹配。不</w:t>
+      </w:r>
+      <w:r>
+        <w:rPr>
+          <w:rFonts w:ascii="SimSun" w:eastAsia="SimSun" w:hAnsi="SimSun" w:cs="SimSun" w:hint="eastAsia"/>
+          <w:color w:val="333333"/>
+          <w:sz w:val="23"/>
+          <w:szCs w:val="23"/>
+        </w:rPr>
+        <w:t>过</w:t>
+      </w:r>
+      <w:r>
+        <w:rPr>
+          <w:rFonts w:ascii="ＭＳ 明朝" w:eastAsia="ＭＳ 明朝" w:hAnsi="ＭＳ 明朝" w:cs="ＭＳ 明朝" w:hint="eastAsia"/>
+          <w:color w:val="333333"/>
+          <w:sz w:val="23"/>
+          <w:szCs w:val="23"/>
+        </w:rPr>
+        <w:t>，它返回的是一个遍</w:t>
+      </w:r>
+      <w:r>
+        <w:rPr>
+          <w:rFonts w:ascii="SimSun" w:eastAsia="SimSun" w:hAnsi="SimSun" w:cs="SimSun" w:hint="eastAsia"/>
+          <w:color w:val="333333"/>
+          <w:sz w:val="23"/>
+          <w:szCs w:val="23"/>
+        </w:rPr>
+        <w:t>历</w:t>
+      </w:r>
+      <w:r>
+        <w:rPr>
+          <w:rFonts w:ascii="ＭＳ 明朝" w:eastAsia="ＭＳ 明朝" w:hAnsi="ＭＳ 明朝" w:cs="ＭＳ 明朝" w:hint="eastAsia"/>
+          <w:color w:val="333333"/>
+          <w:sz w:val="23"/>
+          <w:szCs w:val="23"/>
+        </w:rPr>
+        <w:t>器（</w:t>
+      </w:r>
+      <w:r>
+        <w:rPr>
+          <w:rFonts w:ascii="Verdana" w:hAnsi="Verdana"/>
+          <w:color w:val="333333"/>
+          <w:sz w:val="23"/>
+          <w:szCs w:val="23"/>
+        </w:rPr>
+        <w:t>Iterator</w:t>
+      </w:r>
+      <w:r>
+        <w:rPr>
+          <w:rFonts w:ascii="Verdana" w:hAnsi="Verdana"/>
+          <w:color w:val="333333"/>
+          <w:sz w:val="23"/>
+          <w:szCs w:val="23"/>
+        </w:rPr>
+        <w:t>），而不是数</w:t>
+      </w:r>
+      <w:r>
+        <w:rPr>
+          <w:rFonts w:ascii="SimSun" w:eastAsia="SimSun" w:hAnsi="SimSun" w:cs="SimSun" w:hint="eastAsia"/>
+          <w:color w:val="333333"/>
+          <w:sz w:val="23"/>
+          <w:szCs w:val="23"/>
+        </w:rPr>
+        <w:t>组</w:t>
+      </w:r>
+      <w:r>
+        <w:rPr>
+          <w:rFonts w:ascii="Verdana" w:hAnsi="Verdana"/>
+          <w:color w:val="333333"/>
+          <w:sz w:val="23"/>
+          <w:szCs w:val="23"/>
         </w:rPr>
         <w:t>。</w:t>
       </w:r>
@@ -2986,6 +3823,154 @@
       <w:pPr>
         <w:pStyle w:val="a3"/>
         <w:numPr>
+          <w:ilvl w:val="1"/>
+          <w:numId w:val="5"/>
+        </w:numPr>
+        <w:ind w:leftChars="0"/>
+        <w:rPr>
+          <w:rFonts w:eastAsia="SimSun" w:hint="eastAsia"/>
+          <w:lang w:eastAsia="zh-CN"/>
+        </w:rPr>
+      </w:pPr>
+      <w:r>
+        <w:rPr>
+          <w:rFonts w:ascii="Verdana" w:eastAsia="SimSun" w:hAnsi="Verdana" w:hint="eastAsia"/>
+          <w:color w:val="333333"/>
+          <w:sz w:val="23"/>
+          <w:szCs w:val="23"/>
+          <w:lang w:eastAsia="zh-CN"/>
+        </w:rPr>
+        <w:t>可以通过</w:t>
+      </w:r>
+      <w:r>
+        <w:rPr>
+          <w:rFonts w:ascii="Verdana" w:eastAsia="SimSun" w:hAnsi="Verdana" w:hint="eastAsia"/>
+          <w:color w:val="333333"/>
+          <w:sz w:val="23"/>
+          <w:szCs w:val="23"/>
+          <w:lang w:eastAsia="zh-CN"/>
+        </w:rPr>
+        <w:t xml:space="preserve">for of </w:t>
+      </w:r>
+      <w:r>
+        <w:rPr>
+          <w:rFonts w:ascii="Verdana" w:eastAsia="SimSun" w:hAnsi="Verdana" w:hint="eastAsia"/>
+          <w:color w:val="333333"/>
+          <w:sz w:val="23"/>
+          <w:szCs w:val="23"/>
+          <w:lang w:eastAsia="zh-CN"/>
+        </w:rPr>
+        <w:t>或者</w:t>
+      </w:r>
+      <w:r>
+        <w:rPr>
+          <w:rFonts w:ascii="Verdana" w:eastAsia="SimSun" w:hAnsi="Verdana"/>
+          <w:color w:val="333333"/>
+          <w:sz w:val="23"/>
+          <w:szCs w:val="23"/>
+          <w:lang w:eastAsia="zh-CN"/>
+        </w:rPr>
+        <w:t>…</w:t>
+      </w:r>
+      <w:r>
+        <w:rPr>
+          <w:rFonts w:ascii="Verdana" w:eastAsia="SimSun" w:hAnsi="Verdana" w:hint="eastAsia"/>
+          <w:color w:val="333333"/>
+          <w:sz w:val="23"/>
+          <w:szCs w:val="23"/>
+          <w:lang w:eastAsia="zh-CN"/>
+        </w:rPr>
+        <w:t>运算符或者</w:t>
+      </w:r>
+      <w:proofErr w:type="spellStart"/>
+      <w:r>
+        <w:rPr>
+          <w:rFonts w:ascii="Verdana" w:eastAsia="SimSun" w:hAnsi="Verdana" w:hint="eastAsia"/>
+          <w:color w:val="333333"/>
+          <w:sz w:val="23"/>
+          <w:szCs w:val="23"/>
+          <w:lang w:eastAsia="zh-CN"/>
+        </w:rPr>
+        <w:t>Array.from</w:t>
+      </w:r>
+      <w:proofErr w:type="spellEnd"/>
+      <w:r>
+        <w:rPr>
+          <w:rFonts w:ascii="Verdana" w:eastAsia="SimSun" w:hAnsi="Verdana" w:hint="eastAsia"/>
+          <w:color w:val="333333"/>
+          <w:sz w:val="23"/>
+          <w:szCs w:val="23"/>
+          <w:lang w:eastAsia="zh-CN"/>
+        </w:rPr>
+        <w:t>()</w:t>
+      </w:r>
+      <w:r>
+        <w:rPr>
+          <w:rFonts w:ascii="Verdana" w:eastAsia="SimSun" w:hAnsi="Verdana" w:hint="eastAsia"/>
+          <w:color w:val="333333"/>
+          <w:sz w:val="23"/>
+          <w:szCs w:val="23"/>
+          <w:lang w:eastAsia="zh-CN"/>
+        </w:rPr>
+        <w:t>变成数组</w:t>
+      </w:r>
+    </w:p>
+    <w:p>
+      <w:pPr>
+        <w:rPr>
+          <w:rFonts w:eastAsia="SimSun" w:hint="eastAsia"/>
+          <w:lang w:eastAsia="zh-CN"/>
+        </w:rPr>
+      </w:pPr>
+    </w:p>
+    <w:p>
+      <w:pPr>
+        <w:pStyle w:val="a4"/>
+        <w:rPr>
+          <w:rFonts w:ascii="ＭＳ ゴシック" w:eastAsia="SimSun" w:hAnsi="ＭＳ ゴシック" w:cs="ＭＳ ゴシック" w:hint="eastAsia"/>
+          <w:lang w:eastAsia="zh-CN"/>
+        </w:rPr>
+      </w:pPr>
+      <w:r>
+        <w:rPr>
+          <w:rFonts w:hint="eastAsia"/>
+          <w:lang w:eastAsia="zh-CN"/>
+        </w:rPr>
+        <w:t>数</w:t>
+      </w:r>
+      <w:r>
+        <w:rPr>
+          <w:rFonts w:ascii="SimSun" w:eastAsia="SimSun" w:hAnsi="SimSun" w:cs="SimSun" w:hint="eastAsia"/>
+          <w:lang w:eastAsia="zh-CN"/>
+        </w:rPr>
+        <w:t>组</w:t>
+      </w:r>
+      <w:r>
+        <w:rPr>
+          <w:rFonts w:hint="eastAsia"/>
+          <w:lang w:eastAsia="zh-CN"/>
+        </w:rPr>
+        <w:t>的</w:t>
+      </w:r>
+      <w:r>
+        <w:rPr>
+          <w:rFonts w:ascii="SimSun" w:eastAsia="SimSun" w:hAnsi="SimSun" w:cs="SimSun" w:hint="eastAsia"/>
+          <w:lang w:eastAsia="zh-CN"/>
+        </w:rPr>
+        <w:t>扩</w:t>
+      </w:r>
+      <w:r>
+        <w:rPr>
+          <w:rFonts w:ascii="ＭＳ ゴシック" w:hAnsi="ＭＳ ゴシック" w:cs="ＭＳ ゴシック" w:hint="eastAsia"/>
+          <w:lang w:eastAsia="zh-CN"/>
+        </w:rPr>
+        <w:t>展</w:t>
+      </w:r>
+    </w:p>
+    <w:p>
+      <w:pPr>
+        <w:pStyle w:val="a3"/>
+        <w:numPr>
           <w:ilvl w:val="0"/>
           <w:numId w:val="5"/>
         </w:numPr>
@@ -3000,14 +3985,43 @@
           <w:rFonts w:eastAsia="SimSun" w:hint="eastAsia"/>
           <w:lang w:eastAsia="zh-CN"/>
         </w:rPr>
-        <w:t>y</w:t>
-      </w:r>
-      <w:r>
-        <w:rPr>
-          <w:rFonts w:eastAsia="SimSun" w:hint="eastAsia"/>
-          <w:lang w:eastAsia="zh-CN"/>
-        </w:rPr>
-        <w:t>修饰符</w:t>
+        <w:lastRenderedPageBreak/>
+        <w:t xml:space="preserve"> 0b</w:t>
+      </w:r>
+      <w:r>
+        <w:rPr>
+          <w:rFonts w:eastAsia="SimSun" w:hint="eastAsia"/>
+          <w:lang w:eastAsia="zh-CN"/>
+        </w:rPr>
+        <w:t>表示二进制</w:t>
+      </w:r>
+      <w:r>
+        <w:rPr>
+          <w:rFonts w:eastAsia="SimSun" w:hint="eastAsia"/>
+          <w:lang w:eastAsia="zh-CN"/>
+        </w:rPr>
+        <w:t xml:space="preserve">  0o</w:t>
+      </w:r>
+      <w:r>
+        <w:rPr>
+          <w:rFonts w:eastAsia="SimSun" w:hint="eastAsia"/>
+          <w:lang w:eastAsia="zh-CN"/>
+        </w:rPr>
+        <w:t>表示八进制</w:t>
+      </w:r>
+      <w:r>
+        <w:rPr>
+          <w:rFonts w:eastAsia="SimSun" w:hint="eastAsia"/>
+          <w:lang w:eastAsia="zh-CN"/>
+        </w:rPr>
+        <w:t xml:space="preserve">  0x</w:t>
+      </w:r>
+      <w:r>
+        <w:rPr>
+          <w:rFonts w:eastAsia="SimSun" w:hint="eastAsia"/>
+          <w:lang w:eastAsia="zh-CN"/>
+        </w:rPr>
+        <w:t>表示十六进制</w:t>
       </w:r>
     </w:p>
     <w:p>
@@ -3025,59 +4039,17 @@
       </w:pPr>
       <w:r>
         <w:rPr>
-          <w:rFonts w:eastAsia="SimSun"/>
-          <w:lang w:eastAsia="zh-CN"/>
-        </w:rPr>
-        <w:t>y</w:t>
-      </w:r>
-      <w:r>
-        <w:rPr>
-          <w:rFonts w:eastAsia="SimSun" w:hint="eastAsia"/>
-          <w:lang w:eastAsia="zh-CN"/>
-        </w:rPr>
-        <w:t>修饰符的作用与</w:t>
-      </w:r>
-      <w:r>
-        <w:rPr>
-          <w:rFonts w:eastAsia="SimSun"/>
-          <w:lang w:eastAsia="zh-CN"/>
-        </w:rPr>
-        <w:t>g</w:t>
-      </w:r>
-      <w:r>
-        <w:rPr>
-          <w:rFonts w:eastAsia="SimSun" w:hint="eastAsia"/>
-          <w:lang w:eastAsia="zh-CN"/>
-        </w:rPr>
-        <w:t>修饰符类似，也是全局匹配，后一次匹配都从上一次匹配成功的下一个位置开始。不同之处在于，</w:t>
-      </w:r>
-      <w:r>
-        <w:rPr>
-          <w:rFonts w:eastAsia="SimSun"/>
-          <w:lang w:eastAsia="zh-CN"/>
-        </w:rPr>
-        <w:t>g</w:t>
-      </w:r>
-      <w:r>
-        <w:rPr>
-          <w:rFonts w:eastAsia="SimSun" w:hint="eastAsia"/>
-          <w:lang w:eastAsia="zh-CN"/>
-        </w:rPr>
-        <w:t>修饰符只要剩余位置中存在匹配就可，而</w:t>
-      </w:r>
-      <w:r>
-        <w:rPr>
-          <w:rFonts w:eastAsia="SimSun"/>
-          <w:lang w:eastAsia="zh-CN"/>
-        </w:rPr>
-        <w:t>y</w:t>
-      </w:r>
-      <w:r>
-        <w:rPr>
-          <w:rFonts w:eastAsia="SimSun" w:hint="eastAsia"/>
-          <w:lang w:eastAsia="zh-CN"/>
-        </w:rPr>
-        <w:t>修饰符确保匹配必须从剩余的第一个位置开始，这也就是“粘连”的涵义</w:t>
+          <w:rFonts w:eastAsia="SimSun" w:hint="eastAsia"/>
+          <w:lang w:eastAsia="zh-CN"/>
+        </w:rPr>
+        <w:t>如果需要转成十进制只需要用</w:t>
+      </w:r>
+      <w:r>
+        <w:rPr>
+          <w:rFonts w:eastAsia="SimSun" w:hint="eastAsia"/>
+          <w:lang w:eastAsia="zh-CN"/>
+        </w:rPr>
+        <w:t>Number(0b111)</w:t>
       </w:r>
     </w:p>
     <w:p>
@@ -3090,29 +4062,1850 @@
         <w:ind w:leftChars="0"/>
         <w:rPr>
           <w:rFonts w:eastAsia="SimSun" w:hint="eastAsia"/>
+          <w:lang w:eastAsia="zh-CN"/>
+        </w:rPr>
+      </w:pPr>
+      <w:proofErr w:type="spellStart"/>
+      <w:r>
+        <w:rPr>
+          <w:rFonts w:eastAsia="SimSun" w:hint="eastAsia"/>
+          <w:lang w:eastAsia="zh-CN"/>
+        </w:rPr>
+        <w:t>Number.isfinity</w:t>
+      </w:r>
+      <w:proofErr w:type="spellEnd"/>
+      <w:r>
+        <w:rPr>
+          <w:rFonts w:eastAsia="SimSun" w:hint="eastAsia"/>
+          <w:lang w:eastAsia="zh-CN"/>
+        </w:rPr>
+        <w:t>(</w:t>
+      </w:r>
+      <w:proofErr w:type="spellStart"/>
+      <w:r>
+        <w:rPr>
+          <w:rFonts w:eastAsia="SimSun" w:hint="eastAsia"/>
+          <w:lang w:eastAsia="zh-CN"/>
+        </w:rPr>
+        <w:t>num</w:t>
+      </w:r>
+      <w:proofErr w:type="spellEnd"/>
+      <w:r>
+        <w:rPr>
+          <w:rFonts w:eastAsia="SimSun" w:hint="eastAsia"/>
+          <w:lang w:eastAsia="zh-CN"/>
+        </w:rPr>
+        <w:t xml:space="preserve">) </w:t>
+      </w:r>
+      <w:r>
+        <w:rPr>
+          <w:rFonts w:eastAsia="SimSun" w:hint="eastAsia"/>
+          <w:lang w:eastAsia="zh-CN"/>
+        </w:rPr>
+        <w:t>判断是否是有限数值，如果类型不是数值，一律</w:t>
+      </w:r>
+      <w:r>
+        <w:rPr>
+          <w:rFonts w:eastAsia="SimSun" w:hint="eastAsia"/>
+          <w:lang w:eastAsia="zh-CN"/>
+        </w:rPr>
+        <w:t>false</w:t>
+      </w:r>
+    </w:p>
+    <w:p>
+      <w:pPr>
+        <w:pStyle w:val="a3"/>
+        <w:numPr>
+          <w:ilvl w:val="0"/>
+          <w:numId w:val="5"/>
+        </w:numPr>
+        <w:ind w:leftChars="0"/>
+        <w:rPr>
+          <w:rFonts w:eastAsia="SimSun" w:hint="eastAsia"/>
+          <w:lang w:eastAsia="zh-CN"/>
+        </w:rPr>
+      </w:pPr>
+      <w:proofErr w:type="spellStart"/>
+      <w:r>
+        <w:rPr>
+          <w:rFonts w:eastAsia="SimSun" w:hint="eastAsia"/>
+          <w:lang w:eastAsia="zh-CN"/>
+        </w:rPr>
+        <w:t>Number.isNaN</w:t>
+      </w:r>
+      <w:proofErr w:type="spellEnd"/>
+      <w:r>
+        <w:rPr>
+          <w:rFonts w:eastAsia="SimSun" w:hint="eastAsia"/>
+          <w:lang w:eastAsia="zh-CN"/>
+        </w:rPr>
+        <w:t>(</w:t>
+      </w:r>
+      <w:proofErr w:type="spellStart"/>
+      <w:r>
+        <w:rPr>
+          <w:rFonts w:eastAsia="SimSun" w:hint="eastAsia"/>
+          <w:lang w:eastAsia="zh-CN"/>
+        </w:rPr>
+        <w:t>num</w:t>
+      </w:r>
+      <w:proofErr w:type="spellEnd"/>
+      <w:r>
+        <w:rPr>
+          <w:rFonts w:eastAsia="SimSun" w:hint="eastAsia"/>
+          <w:lang w:eastAsia="zh-CN"/>
+        </w:rPr>
+        <w:t xml:space="preserve">) </w:t>
+      </w:r>
+      <w:r>
+        <w:rPr>
+          <w:rFonts w:eastAsia="SimSun" w:hint="eastAsia"/>
+          <w:lang w:eastAsia="zh-CN"/>
+        </w:rPr>
+        <w:t>判断是否是</w:t>
+      </w:r>
+      <w:proofErr w:type="spellStart"/>
+      <w:r>
+        <w:rPr>
+          <w:rFonts w:eastAsia="SimSun" w:hint="eastAsia"/>
+          <w:lang w:eastAsia="zh-CN"/>
+        </w:rPr>
+        <w:t>NaN</w:t>
+      </w:r>
+      <w:proofErr w:type="spellEnd"/>
+      <w:r>
+        <w:rPr>
+          <w:rFonts w:eastAsia="SimSun" w:hint="eastAsia"/>
+          <w:lang w:eastAsia="zh-CN"/>
+        </w:rPr>
+        <w:t>，</w:t>
+      </w:r>
+      <w:r>
+        <w:rPr>
+          <w:rFonts w:eastAsia="SimSun" w:hint="eastAsia"/>
+          <w:lang w:eastAsia="zh-CN"/>
+        </w:rPr>
+        <w:t>如果类型不是</w:t>
+      </w:r>
+      <w:proofErr w:type="spellStart"/>
+      <w:r>
+        <w:rPr>
+          <w:rFonts w:eastAsia="SimSun" w:hint="eastAsia"/>
+          <w:lang w:eastAsia="zh-CN"/>
+        </w:rPr>
+        <w:t>NaN</w:t>
+      </w:r>
+      <w:proofErr w:type="spellEnd"/>
+      <w:r>
+        <w:rPr>
+          <w:rFonts w:eastAsia="SimSun" w:hint="eastAsia"/>
+          <w:lang w:eastAsia="zh-CN"/>
+        </w:rPr>
+        <w:t>，一律</w:t>
+      </w:r>
+      <w:r>
+        <w:rPr>
+          <w:rFonts w:eastAsia="SimSun" w:hint="eastAsia"/>
+          <w:lang w:eastAsia="zh-CN"/>
+        </w:rPr>
+        <w:t>false</w:t>
+      </w:r>
+    </w:p>
+    <w:p>
+      <w:pPr>
+        <w:pStyle w:val="a3"/>
+        <w:numPr>
+          <w:ilvl w:val="1"/>
+          <w:numId w:val="5"/>
+        </w:numPr>
+        <w:ind w:leftChars="0"/>
+        <w:rPr>
+          <w:rFonts w:eastAsia="SimSun" w:hint="eastAsia"/>
+          <w:lang w:eastAsia="zh-CN"/>
+        </w:rPr>
+      </w:pPr>
+      <w:r>
+        <w:rPr>
+          <w:rFonts w:eastAsia="SimSun" w:hint="eastAsia"/>
+          <w:lang w:eastAsia="zh-CN"/>
+        </w:rPr>
+        <w:t>上面两种方法与全局的同名方法的</w:t>
+      </w:r>
+      <w:r>
+        <w:rPr>
+          <w:rFonts w:eastAsia="SimSun" w:hint="eastAsia"/>
+          <w:lang w:eastAsia="zh-CN"/>
+        </w:rPr>
+        <w:t>区别</w:t>
+      </w:r>
+      <w:r>
+        <w:rPr>
+          <w:rFonts w:eastAsia="SimSun" w:hint="eastAsia"/>
+          <w:lang w:eastAsia="zh-CN"/>
+        </w:rPr>
+        <w:t>是</w:t>
+      </w:r>
+      <w:r>
+        <w:rPr>
+          <w:rFonts w:eastAsia="SimSun" w:hint="eastAsia"/>
+          <w:highlight w:val="yellow"/>
+          <w:lang w:eastAsia="zh-CN"/>
+        </w:rPr>
+        <w:t>直接对数值</w:t>
+      </w:r>
+      <w:r>
+        <w:rPr>
+          <w:rFonts w:eastAsia="SimSun" w:hint="eastAsia"/>
+          <w:lang w:eastAsia="zh-CN"/>
+        </w:rPr>
+        <w:t>进行判断</w:t>
+      </w:r>
+    </w:p>
+    <w:p>
+      <w:pPr>
+        <w:pStyle w:val="a3"/>
+        <w:numPr>
+          <w:ilvl w:val="1"/>
+          <w:numId w:val="5"/>
+        </w:numPr>
+        <w:ind w:leftChars="0"/>
+        <w:rPr>
+          <w:rFonts w:eastAsia="SimSun" w:hint="eastAsia"/>
+          <w:lang w:eastAsia="zh-CN"/>
+        </w:rPr>
+      </w:pPr>
+      <w:r>
+        <w:rPr>
+          <w:rFonts w:eastAsia="SimSun" w:hint="eastAsia"/>
+          <w:lang w:eastAsia="zh-CN"/>
+        </w:rPr>
+        <w:t>传统的全局方法会将参数隐性转换为数值，即调用一次</w:t>
+      </w:r>
+      <w:r>
+        <w:rPr>
+          <w:rFonts w:eastAsia="SimSun" w:hint="eastAsia"/>
+          <w:lang w:eastAsia="zh-CN"/>
+        </w:rPr>
+        <w:t>Number</w:t>
+      </w:r>
+      <w:r>
+        <w:rPr>
+          <w:rFonts w:eastAsia="SimSun" w:hint="eastAsia"/>
+          <w:lang w:eastAsia="zh-CN"/>
+        </w:rPr>
+        <w:t>（）然后再判断。</w:t>
+      </w:r>
+    </w:p>
+    <w:p>
+      <w:pPr>
+        <w:pStyle w:val="a3"/>
+        <w:numPr>
+          <w:ilvl w:val="1"/>
+          <w:numId w:val="5"/>
+        </w:numPr>
+        <w:ind w:leftChars="0"/>
+        <w:rPr>
+          <w:rFonts w:eastAsia="SimSun" w:hint="eastAsia"/>
+          <w:lang w:eastAsia="zh-CN"/>
+        </w:rPr>
+      </w:pPr>
+      <w:r>
+        <w:rPr>
+          <w:noProof/>
+        </w:rPr>
+        <w:drawing>
+          <wp:inline distT="0" distB="0" distL="0" distR="0" wp14:anchorId="5BEAFF7F" wp14:editId="42CE36DE">
+            <wp:extent cx="5400040" cy="1892886"/>
+            <wp:effectExtent l="0" t="0" r="0" b="0"/>
+            <wp:docPr id="13" name="図 13"/>
+            <wp:cNvGraphicFramePr>
+              <a:graphicFrameLocks xmlns:a="http://schemas.openxmlformats.org/drawingml/2006/main" noChangeAspect="1"/>
+            </wp:cNvGraphicFramePr>
+            <a:graphic xmlns:a="http://schemas.openxmlformats.org/drawingml/2006/main">
+              <a:graphicData uri="http://schemas.openxmlformats.org/drawingml/2006/picture">
+                <pic:pic xmlns:pic="http://schemas.openxmlformats.org/drawingml/2006/picture">
+                  <pic:nvPicPr>
+                    <pic:cNvPr id="0" name=""/>
+                    <pic:cNvPicPr/>
+                  </pic:nvPicPr>
+                  <pic:blipFill>
+                    <a:blip r:embed="rId19"/>
+                    <a:stretch>
+                      <a:fillRect/>
+                    </a:stretch>
+                  </pic:blipFill>
+                  <pic:spPr>
+                    <a:xfrm>
+                      <a:off x="0" y="0"/>
+                      <a:ext cx="5400040" cy="1892886"/>
+                    </a:xfrm>
+                    <a:prstGeom prst="rect">
+                      <a:avLst/>
+                    </a:prstGeom>
+                  </pic:spPr>
+                </pic:pic>
+              </a:graphicData>
+            </a:graphic>
+          </wp:inline>
+        </w:drawing>
+      </w:r>
+    </w:p>
+    <w:p>
+      <w:pPr>
+        <w:pStyle w:val="a3"/>
+        <w:numPr>
+          <w:ilvl w:val="0"/>
+          <w:numId w:val="5"/>
+        </w:numPr>
+        <w:ind w:leftChars="0"/>
+        <w:rPr>
+          <w:rFonts w:eastAsia="SimSun"/>
+          <w:lang w:eastAsia="zh-CN"/>
+        </w:rPr>
+      </w:pPr>
+      <w:proofErr w:type="spellStart"/>
+      <w:r>
+        <w:rPr>
+          <w:rFonts w:eastAsia="SimSun"/>
+          <w:lang w:eastAsia="zh-CN"/>
+        </w:rPr>
+        <w:t>Number.parseInt</w:t>
+      </w:r>
+      <w:proofErr w:type="spellEnd"/>
+      <w:r>
+        <w:rPr>
+          <w:rFonts w:eastAsia="SimSun"/>
+          <w:lang w:eastAsia="zh-CN"/>
+        </w:rPr>
+        <w:t xml:space="preserve"> === </w:t>
+      </w:r>
+      <w:proofErr w:type="spellStart"/>
+      <w:r>
+        <w:rPr>
+          <w:rFonts w:eastAsia="SimSun"/>
+          <w:lang w:eastAsia="zh-CN"/>
+        </w:rPr>
+        <w:t>parseInt</w:t>
+      </w:r>
+      <w:proofErr w:type="spellEnd"/>
+      <w:r>
+        <w:rPr>
+          <w:rFonts w:eastAsia="SimSun"/>
+          <w:lang w:eastAsia="zh-CN"/>
+        </w:rPr>
+        <w:t xml:space="preserve"> // true</w:t>
+      </w:r>
+      <w:r>
+        <w:rPr>
+          <w:rFonts w:eastAsia="SimSun" w:hint="eastAsia"/>
+          <w:lang w:eastAsia="zh-CN"/>
+        </w:rPr>
+        <w:t xml:space="preserve">  </w:t>
+      </w:r>
+      <w:r>
+        <w:rPr>
+          <w:rFonts w:eastAsia="SimSun" w:hint="eastAsia"/>
+          <w:lang w:eastAsia="zh-CN"/>
+        </w:rPr>
+        <w:t>完全一样，规范化</w:t>
+      </w:r>
+    </w:p>
+    <w:p>
+      <w:pPr>
+        <w:pStyle w:val="a3"/>
+        <w:numPr>
+          <w:ilvl w:val="0"/>
+          <w:numId w:val="5"/>
+        </w:numPr>
+        <w:ind w:leftChars="0"/>
+        <w:rPr>
+          <w:rFonts w:eastAsia="SimSun" w:hint="eastAsia"/>
+          <w:lang w:eastAsia="zh-CN"/>
+        </w:rPr>
+      </w:pPr>
+      <w:proofErr w:type="spellStart"/>
+      <w:r>
+        <w:rPr>
+          <w:rFonts w:eastAsia="SimSun"/>
+          <w:lang w:eastAsia="zh-CN"/>
+        </w:rPr>
+        <w:t>Number.parseFloat</w:t>
+      </w:r>
+      <w:proofErr w:type="spellEnd"/>
+      <w:r>
+        <w:rPr>
+          <w:rFonts w:eastAsia="SimSun"/>
+          <w:lang w:eastAsia="zh-CN"/>
+        </w:rPr>
+        <w:t xml:space="preserve"> === </w:t>
+      </w:r>
+      <w:proofErr w:type="spellStart"/>
+      <w:r>
+        <w:rPr>
+          <w:rFonts w:eastAsia="SimSun"/>
+          <w:lang w:eastAsia="zh-CN"/>
+        </w:rPr>
+        <w:t>parseFloat</w:t>
+      </w:r>
+      <w:proofErr w:type="spellEnd"/>
+      <w:r>
+        <w:rPr>
+          <w:rFonts w:eastAsia="SimSun"/>
+          <w:lang w:eastAsia="zh-CN"/>
+        </w:rPr>
+        <w:t xml:space="preserve"> // true</w:t>
+      </w:r>
+      <w:r>
+        <w:rPr>
+          <w:rFonts w:eastAsia="SimSun" w:hint="eastAsia"/>
+          <w:lang w:eastAsia="zh-CN"/>
+        </w:rPr>
+        <w:t xml:space="preserve">  </w:t>
+      </w:r>
+      <w:r>
+        <w:rPr>
+          <w:rFonts w:eastAsia="SimSun" w:hint="eastAsia"/>
+          <w:lang w:eastAsia="zh-CN"/>
+        </w:rPr>
+        <w:t>完全一样，规范化</w:t>
+      </w:r>
+    </w:p>
+    <w:p>
+      <w:pPr>
+        <w:pStyle w:val="a3"/>
+        <w:numPr>
+          <w:ilvl w:val="0"/>
+          <w:numId w:val="5"/>
+        </w:numPr>
+        <w:ind w:leftChars="0"/>
+        <w:rPr>
+          <w:rFonts w:eastAsia="SimSun" w:hint="eastAsia"/>
+          <w:lang w:eastAsia="zh-CN"/>
+        </w:rPr>
+      </w:pPr>
+      <w:proofErr w:type="spellStart"/>
+      <w:r>
+        <w:rPr>
+          <w:rFonts w:eastAsia="SimSun"/>
+          <w:lang w:eastAsia="zh-CN"/>
+        </w:rPr>
+        <w:t>Number.isInteger</w:t>
+      </w:r>
+      <w:proofErr w:type="spellEnd"/>
+      <w:r>
+        <w:rPr>
+          <w:rFonts w:eastAsia="SimSun" w:hint="eastAsia"/>
+          <w:lang w:eastAsia="zh-CN"/>
+        </w:rPr>
+        <w:t xml:space="preserve"> </w:t>
+      </w:r>
+      <w:r>
+        <w:rPr>
+          <w:rFonts w:eastAsia="SimSun" w:hint="eastAsia"/>
+          <w:lang w:eastAsia="zh-CN"/>
+        </w:rPr>
+        <w:t>判断是否为整数，小数点后如果是</w:t>
+      </w:r>
+      <w:r>
+        <w:rPr>
+          <w:rFonts w:eastAsia="SimSun" w:hint="eastAsia"/>
+          <w:lang w:eastAsia="zh-CN"/>
+        </w:rPr>
+        <w:t>0</w:t>
+      </w:r>
+      <w:r>
+        <w:rPr>
+          <w:rFonts w:eastAsia="SimSun" w:hint="eastAsia"/>
+          <w:lang w:eastAsia="zh-CN"/>
+        </w:rPr>
+        <w:t>也是返回</w:t>
+      </w:r>
+      <w:r>
+        <w:rPr>
+          <w:rFonts w:eastAsia="SimSun" w:hint="eastAsia"/>
+          <w:lang w:eastAsia="zh-CN"/>
+        </w:rPr>
+        <w:t>True</w:t>
+      </w:r>
+      <w:r>
+        <w:rPr>
+          <w:rFonts w:eastAsia="SimSun" w:hint="eastAsia"/>
+          <w:lang w:eastAsia="zh-CN"/>
+        </w:rPr>
+        <w:t>，</w:t>
+      </w:r>
+    </w:p>
+    <w:p>
+      <w:pPr>
+        <w:pStyle w:val="a3"/>
+        <w:numPr>
+          <w:ilvl w:val="1"/>
+          <w:numId w:val="5"/>
+        </w:numPr>
+        <w:ind w:leftChars="0"/>
+        <w:rPr>
+          <w:rFonts w:eastAsia="SimSun" w:hint="eastAsia"/>
+          <w:lang w:eastAsia="zh-CN"/>
+        </w:rPr>
+      </w:pPr>
+      <w:r>
+        <w:rPr>
+          <w:rFonts w:eastAsia="SimSun" w:hint="eastAsia"/>
+          <w:lang w:eastAsia="zh-CN"/>
+        </w:rPr>
+        <w:t>不是数值，一律</w:t>
+      </w:r>
+      <w:proofErr w:type="spellStart"/>
+      <w:r>
+        <w:rPr>
+          <w:rFonts w:eastAsia="SimSun" w:hint="eastAsia"/>
+          <w:lang w:eastAsia="zh-CN"/>
+        </w:rPr>
+        <w:t>flase</w:t>
+      </w:r>
+      <w:proofErr w:type="spellEnd"/>
+    </w:p>
+    <w:p>
+      <w:pPr>
+        <w:pStyle w:val="a3"/>
+        <w:numPr>
+          <w:ilvl w:val="1"/>
+          <w:numId w:val="5"/>
+        </w:numPr>
+        <w:ind w:leftChars="0"/>
+        <w:rPr>
+          <w:rFonts w:eastAsia="SimSun" w:hint="eastAsia"/>
+          <w:lang w:eastAsia="zh-CN"/>
+        </w:rPr>
+      </w:pPr>
+      <w:r>
+        <w:rPr>
+          <w:rFonts w:eastAsia="SimSun" w:hint="eastAsia"/>
+          <w:lang w:eastAsia="zh-CN"/>
+        </w:rPr>
+        <w:t>精度需求很高的，位数很多的数，不建议使用</w:t>
+      </w:r>
+    </w:p>
+    <w:p>
+      <w:pPr>
+        <w:pStyle w:val="a3"/>
+        <w:numPr>
+          <w:ilvl w:val="0"/>
+          <w:numId w:val="5"/>
+        </w:numPr>
+        <w:ind w:leftChars="0"/>
+        <w:rPr>
+          <w:rFonts w:eastAsia="SimSun" w:hint="eastAsia"/>
+          <w:lang w:eastAsia="zh-CN"/>
+        </w:rPr>
+      </w:pPr>
+      <w:r>
+        <w:rPr>
+          <w:rFonts w:eastAsia="SimSun"/>
+          <w:lang w:eastAsia="zh-CN"/>
+        </w:rPr>
+        <w:t>Number</w:t>
+      </w:r>
+      <w:r>
+        <w:t xml:space="preserve"> </w:t>
+      </w:r>
+      <w:r>
+        <w:rPr>
+          <w:rFonts w:eastAsia="SimSun"/>
+          <w:lang w:eastAsia="zh-CN"/>
+        </w:rPr>
+        <w:t>.</w:t>
+      </w:r>
+      <w:proofErr w:type="spellStart"/>
+      <w:r>
+        <w:rPr>
+          <w:rFonts w:eastAsia="SimSun"/>
+          <w:lang w:eastAsia="zh-CN"/>
+        </w:rPr>
+        <w:t>isSafeInteger</w:t>
+      </w:r>
+      <w:proofErr w:type="spellEnd"/>
+      <w:r>
+        <w:rPr>
+          <w:rFonts w:eastAsia="SimSun"/>
+          <w:lang w:eastAsia="zh-CN"/>
+        </w:rPr>
+        <w:t>()</w:t>
+      </w:r>
+    </w:p>
+    <w:p>
+      <w:pPr>
+        <w:pStyle w:val="a3"/>
+        <w:numPr>
+          <w:ilvl w:val="1"/>
+          <w:numId w:val="5"/>
+        </w:numPr>
+        <w:ind w:leftChars="0"/>
+        <w:rPr>
+          <w:rFonts w:eastAsia="SimSun" w:hint="eastAsia"/>
+          <w:lang w:eastAsia="zh-CN"/>
+        </w:rPr>
+      </w:pPr>
+      <w:proofErr w:type="spellStart"/>
+      <w:r>
+        <w:rPr>
+          <w:rFonts w:eastAsia="SimSun"/>
+          <w:lang w:eastAsia="zh-CN"/>
+        </w:rPr>
+        <w:t>J</w:t>
+      </w:r>
+      <w:r>
+        <w:rPr>
+          <w:rFonts w:eastAsia="SimSun" w:hint="eastAsia"/>
+          <w:lang w:eastAsia="zh-CN"/>
+        </w:rPr>
+        <w:t>avascript</w:t>
+      </w:r>
+      <w:proofErr w:type="spellEnd"/>
+      <w:r>
+        <w:rPr>
+          <w:rFonts w:eastAsia="SimSun" w:hint="eastAsia"/>
+          <w:lang w:eastAsia="zh-CN"/>
+        </w:rPr>
+        <w:t>中的整数范围为</w:t>
+      </w:r>
+      <w:r>
+        <w:rPr>
+          <w:rFonts w:eastAsia="SimSun" w:hint="eastAsia"/>
+          <w:lang w:eastAsia="zh-CN"/>
+        </w:rPr>
+        <w:t>-2</w:t>
+      </w:r>
+      <w:r>
+        <w:rPr>
+          <w:rFonts w:eastAsia="SimSun" w:hint="eastAsia"/>
+          <w:lang w:eastAsia="zh-CN"/>
+        </w:rPr>
+        <w:t>的</w:t>
+      </w:r>
+      <w:r>
+        <w:rPr>
+          <w:rFonts w:eastAsia="SimSun" w:hint="eastAsia"/>
+          <w:lang w:eastAsia="zh-CN"/>
+        </w:rPr>
+        <w:t>53</w:t>
+      </w:r>
+      <w:r>
+        <w:rPr>
+          <w:rFonts w:eastAsia="SimSun" w:hint="eastAsia"/>
+          <w:lang w:eastAsia="zh-CN"/>
+        </w:rPr>
+        <w:t>次方到</w:t>
+      </w:r>
+      <w:r>
+        <w:rPr>
+          <w:rFonts w:eastAsia="SimSun" w:hint="eastAsia"/>
+          <w:lang w:eastAsia="zh-CN"/>
+        </w:rPr>
+        <w:t>2</w:t>
+      </w:r>
+      <w:r>
+        <w:rPr>
+          <w:rFonts w:eastAsia="SimSun" w:hint="eastAsia"/>
+          <w:lang w:eastAsia="zh-CN"/>
+        </w:rPr>
+        <w:t>的</w:t>
+      </w:r>
+      <w:r>
+        <w:rPr>
+          <w:rFonts w:eastAsia="SimSun" w:hint="eastAsia"/>
+          <w:lang w:eastAsia="zh-CN"/>
+        </w:rPr>
+        <w:t>53</w:t>
+      </w:r>
+      <w:r>
+        <w:rPr>
+          <w:rFonts w:eastAsia="SimSun" w:hint="eastAsia"/>
+          <w:lang w:eastAsia="zh-CN"/>
+        </w:rPr>
+        <w:t>次方</w:t>
+      </w:r>
+    </w:p>
+    <w:p>
+      <w:pPr>
+        <w:pStyle w:val="a3"/>
+        <w:numPr>
+          <w:ilvl w:val="1"/>
+          <w:numId w:val="5"/>
+        </w:numPr>
+        <w:ind w:leftChars="0"/>
+        <w:rPr>
+          <w:rFonts w:eastAsia="SimSun" w:hint="eastAsia"/>
+          <w:lang w:eastAsia="zh-CN"/>
+        </w:rPr>
+      </w:pPr>
+      <w:r>
+        <w:rPr>
+          <w:noProof/>
+        </w:rPr>
+        <w:drawing>
+          <wp:inline distT="0" distB="0" distL="0" distR="0" wp14:anchorId="305F7773" wp14:editId="26902228">
+            <wp:extent cx="5400040" cy="1732088"/>
+            <wp:effectExtent l="0" t="0" r="0" b="1905"/>
+            <wp:docPr id="15" name="図 15"/>
+            <wp:cNvGraphicFramePr>
+              <a:graphicFrameLocks xmlns:a="http://schemas.openxmlformats.org/drawingml/2006/main" noChangeAspect="1"/>
+            </wp:cNvGraphicFramePr>
+            <a:graphic xmlns:a="http://schemas.openxmlformats.org/drawingml/2006/main">
+              <a:graphicData uri="http://schemas.openxmlformats.org/drawingml/2006/picture">
+                <pic:pic xmlns:pic="http://schemas.openxmlformats.org/drawingml/2006/picture">
+                  <pic:nvPicPr>
+                    <pic:cNvPr id="0" name=""/>
+                    <pic:cNvPicPr/>
+                  </pic:nvPicPr>
+                  <pic:blipFill>
+                    <a:blip r:embed="rId20"/>
+                    <a:stretch>
+                      <a:fillRect/>
+                    </a:stretch>
+                  </pic:blipFill>
+                  <pic:spPr>
+                    <a:xfrm>
+                      <a:off x="0" y="0"/>
+                      <a:ext cx="5400040" cy="1732088"/>
+                    </a:xfrm>
+                    <a:prstGeom prst="rect">
+                      <a:avLst/>
+                    </a:prstGeom>
+                  </pic:spPr>
+                </pic:pic>
+              </a:graphicData>
+            </a:graphic>
+          </wp:inline>
+        </w:drawing>
+      </w:r>
+    </w:p>
+    <w:p>
+      <w:pPr>
+        <w:pStyle w:val="a3"/>
+        <w:numPr>
+          <w:ilvl w:val="1"/>
+          <w:numId w:val="5"/>
+        </w:numPr>
+        <w:ind w:leftChars="0"/>
+        <w:rPr>
+          <w:rFonts w:eastAsia="SimSun" w:hint="eastAsia"/>
+          <w:lang w:eastAsia="zh-CN"/>
+        </w:rPr>
+      </w:pPr>
+      <w:r>
+        <w:rPr>
+          <w:rFonts w:eastAsia="SimSun" w:hint="eastAsia"/>
+          <w:lang w:eastAsia="zh-CN"/>
+        </w:rPr>
+        <w:t>此函数就是用来判断一个数是否在这个范围内</w:t>
+      </w:r>
+    </w:p>
+    <w:p>
+      <w:pPr>
+        <w:pStyle w:val="a8"/>
+        <w:rPr>
+          <w:rFonts w:hint="eastAsia"/>
+          <w:lang w:eastAsia="zh-CN"/>
+        </w:rPr>
+      </w:pPr>
+      <w:r>
+        <w:rPr>
+          <w:rFonts w:hint="eastAsia"/>
+          <w:lang w:eastAsia="zh-CN"/>
+        </w:rPr>
+        <w:t>ES2020</w:t>
+      </w:r>
+      <w:r>
+        <w:rPr>
+          <w:rFonts w:hint="eastAsia"/>
+          <w:lang w:eastAsia="zh-CN"/>
+        </w:rPr>
+        <w:t>引入了新的数据运算符</w:t>
+      </w:r>
+      <w:proofErr w:type="spellStart"/>
+      <w:r>
+        <w:rPr>
+          <w:rFonts w:ascii="Verdana" w:hAnsi="Verdana"/>
+          <w:color w:val="333333"/>
+          <w:sz w:val="23"/>
+          <w:szCs w:val="23"/>
+        </w:rPr>
+        <w:t>BigInt</w:t>
+      </w:r>
+      <w:proofErr w:type="spellEnd"/>
+    </w:p>
+    <w:p>
+      <w:pPr>
+        <w:pStyle w:val="a3"/>
+        <w:numPr>
+          <w:ilvl w:val="1"/>
+          <w:numId w:val="5"/>
+        </w:numPr>
+        <w:ind w:leftChars="0"/>
+        <w:rPr>
+          <w:rFonts w:eastAsia="SimSun" w:hint="eastAsia"/>
+          <w:lang w:eastAsia="zh-CN"/>
+        </w:rPr>
+      </w:pPr>
+      <w:r>
+        <w:rPr>
+          <w:rFonts w:eastAsia="SimSun" w:hint="eastAsia"/>
+          <w:lang w:eastAsia="zh-CN"/>
+        </w:rPr>
+        <w:t>。</w:t>
+      </w:r>
+      <w:proofErr w:type="spellStart"/>
+      <w:r>
+        <w:rPr>
+          <w:rFonts w:eastAsia="SimSun"/>
+          <w:lang w:eastAsia="zh-CN"/>
+        </w:rPr>
+        <w:t>BigInt</w:t>
+      </w:r>
+      <w:proofErr w:type="spellEnd"/>
+      <w:r>
+        <w:rPr>
+          <w:rFonts w:eastAsia="SimSun"/>
+          <w:lang w:eastAsia="zh-CN"/>
+        </w:rPr>
+        <w:t xml:space="preserve"> </w:t>
+      </w:r>
+      <w:r>
+        <w:rPr>
+          <w:rFonts w:eastAsia="SimSun" w:hint="eastAsia"/>
+          <w:lang w:eastAsia="zh-CN"/>
+        </w:rPr>
+        <w:t>只用来表示整数，没有位数的限制，任何位数的整数都可以精确表示。</w:t>
+      </w:r>
+    </w:p>
+    <w:p>
+      <w:pPr>
+        <w:pStyle w:val="a3"/>
+        <w:numPr>
+          <w:ilvl w:val="1"/>
+          <w:numId w:val="5"/>
+        </w:numPr>
+        <w:ind w:leftChars="0"/>
+        <w:rPr>
+          <w:rFonts w:eastAsia="SimSun" w:hint="eastAsia"/>
+          <w:lang w:eastAsia="zh-CN"/>
+        </w:rPr>
+      </w:pPr>
+      <w:r>
+        <w:rPr>
+          <w:rFonts w:eastAsia="SimSun" w:hint="eastAsia"/>
+          <w:lang w:eastAsia="zh-CN"/>
+        </w:rPr>
+        <w:t>为了与</w:t>
+      </w:r>
+      <w:r>
+        <w:rPr>
+          <w:rFonts w:eastAsia="SimSun" w:hint="eastAsia"/>
+          <w:lang w:eastAsia="zh-CN"/>
+        </w:rPr>
+        <w:t>number</w:t>
+      </w:r>
+      <w:r>
+        <w:rPr>
+          <w:rFonts w:eastAsia="SimSun" w:hint="eastAsia"/>
+          <w:lang w:eastAsia="zh-CN"/>
+        </w:rPr>
+        <w:t>取别，</w:t>
+      </w:r>
+      <w:proofErr w:type="spellStart"/>
+      <w:r>
+        <w:rPr>
+          <w:rFonts w:eastAsia="SimSun" w:hint="eastAsia"/>
+          <w:lang w:eastAsia="zh-CN"/>
+        </w:rPr>
+        <w:t>bigint</w:t>
+      </w:r>
+      <w:proofErr w:type="spellEnd"/>
+      <w:r>
+        <w:rPr>
+          <w:rFonts w:eastAsia="SimSun" w:hint="eastAsia"/>
+          <w:lang w:eastAsia="zh-CN"/>
+        </w:rPr>
+        <w:t>必须使用</w:t>
+      </w:r>
+      <w:r>
+        <w:rPr>
+          <w:rFonts w:eastAsia="SimSun" w:hint="eastAsia"/>
+          <w:lang w:eastAsia="zh-CN"/>
+        </w:rPr>
+        <w:t>n</w:t>
+      </w:r>
+      <w:r>
+        <w:rPr>
+          <w:rFonts w:eastAsia="SimSun" w:hint="eastAsia"/>
+          <w:lang w:eastAsia="zh-CN"/>
+        </w:rPr>
+        <w:t>结尾</w:t>
+      </w:r>
+    </w:p>
+    <w:p>
+      <w:pPr>
+        <w:pStyle w:val="a3"/>
+        <w:numPr>
+          <w:ilvl w:val="1"/>
+          <w:numId w:val="5"/>
+        </w:numPr>
+        <w:ind w:leftChars="0"/>
+        <w:rPr>
+          <w:rFonts w:eastAsia="SimSun" w:hint="eastAsia"/>
+          <w:lang w:eastAsia="zh-CN"/>
+        </w:rPr>
+      </w:pPr>
+      <w:r>
+        <w:rPr>
+          <w:noProof/>
+        </w:rPr>
+        <w:lastRenderedPageBreak/>
+        <w:drawing>
+          <wp:inline distT="0" distB="0" distL="0" distR="0" wp14:anchorId="7B6FDCFF" wp14:editId="4AAA1526">
+            <wp:extent cx="5400040" cy="4203086"/>
+            <wp:effectExtent l="0" t="0" r="0" b="6985"/>
+            <wp:docPr id="16" name="図 16"/>
+            <wp:cNvGraphicFramePr>
+              <a:graphicFrameLocks xmlns:a="http://schemas.openxmlformats.org/drawingml/2006/main" noChangeAspect="1"/>
+            </wp:cNvGraphicFramePr>
+            <a:graphic xmlns:a="http://schemas.openxmlformats.org/drawingml/2006/main">
+              <a:graphicData uri="http://schemas.openxmlformats.org/drawingml/2006/picture">
+                <pic:pic xmlns:pic="http://schemas.openxmlformats.org/drawingml/2006/picture">
+                  <pic:nvPicPr>
+                    <pic:cNvPr id="0" name=""/>
+                    <pic:cNvPicPr/>
+                  </pic:nvPicPr>
+                  <pic:blipFill>
+                    <a:blip r:embed="rId21"/>
+                    <a:stretch>
+                      <a:fillRect/>
+                    </a:stretch>
+                  </pic:blipFill>
+                  <pic:spPr>
+                    <a:xfrm>
+                      <a:off x="0" y="0"/>
+                      <a:ext cx="5400040" cy="4203086"/>
+                    </a:xfrm>
+                    <a:prstGeom prst="rect">
+                      <a:avLst/>
+                    </a:prstGeom>
+                  </pic:spPr>
+                </pic:pic>
+              </a:graphicData>
+            </a:graphic>
+          </wp:inline>
+        </w:drawing>
+      </w:r>
+    </w:p>
+    <w:p>
+      <w:pPr>
+        <w:rPr>
+          <w:rFonts w:eastAsia="SimSun" w:hint="eastAsia"/>
+          <w:lang w:eastAsia="zh-CN"/>
+        </w:rPr>
+      </w:pPr>
+    </w:p>
+    <w:p>
+      <w:pPr>
+        <w:pStyle w:val="a4"/>
+        <w:rPr>
+          <w:rFonts w:ascii="ＭＳ ゴシック" w:eastAsia="SimSun" w:hAnsi="ＭＳ ゴシック" w:cs="ＭＳ ゴシック" w:hint="eastAsia"/>
+          <w:lang w:eastAsia="zh-CN"/>
+        </w:rPr>
+      </w:pPr>
+      <w:r>
+        <w:rPr>
+          <w:rFonts w:hint="eastAsia"/>
+          <w:lang w:eastAsia="zh-CN"/>
+        </w:rPr>
+        <w:t>函数的</w:t>
+      </w:r>
+      <w:r>
+        <w:rPr>
+          <w:rFonts w:ascii="SimSun" w:eastAsia="SimSun" w:hAnsi="SimSun" w:cs="SimSun" w:hint="eastAsia"/>
+          <w:lang w:eastAsia="zh-CN"/>
+        </w:rPr>
+        <w:t>扩</w:t>
+      </w:r>
+      <w:r>
+        <w:rPr>
+          <w:rFonts w:ascii="ＭＳ ゴシック" w:hAnsi="ＭＳ ゴシック" w:cs="ＭＳ ゴシック" w:hint="eastAsia"/>
+          <w:lang w:eastAsia="zh-CN"/>
+        </w:rPr>
+        <w:t>展</w:t>
+      </w:r>
+    </w:p>
+    <w:p>
+      <w:pPr>
+        <w:pStyle w:val="a8"/>
+        <w:rPr>
+          <w:rFonts w:hint="eastAsia"/>
+          <w:lang w:eastAsia="zh-CN"/>
+        </w:rPr>
+      </w:pPr>
+      <w:r>
+        <w:rPr>
+          <w:rFonts w:hint="eastAsia"/>
+          <w:lang w:eastAsia="zh-CN"/>
+        </w:rPr>
+        <w:t>函数参数可以指定默</w:t>
+      </w:r>
+      <w:r>
+        <w:rPr>
+          <w:rFonts w:ascii="SimSun" w:eastAsia="SimSun" w:hAnsi="SimSun" w:cs="SimSun" w:hint="eastAsia"/>
+          <w:lang w:eastAsia="zh-CN"/>
+        </w:rPr>
+        <w:t>认值</w:t>
+      </w:r>
+    </w:p>
+    <w:p>
+      <w:pPr>
+        <w:pStyle w:val="a3"/>
+        <w:numPr>
+          <w:ilvl w:val="1"/>
+          <w:numId w:val="5"/>
+        </w:numPr>
+        <w:ind w:leftChars="0"/>
+        <w:rPr>
+          <w:rFonts w:eastAsia="SimSun" w:hint="eastAsia"/>
+          <w:lang w:eastAsia="zh-CN"/>
+        </w:rPr>
+      </w:pPr>
+      <w:r>
+        <w:rPr>
+          <w:rFonts w:eastAsia="SimSun" w:hint="eastAsia"/>
+          <w:lang w:eastAsia="zh-CN"/>
+        </w:rPr>
+        <w:t>配合解构赋值使用，</w:t>
+      </w:r>
+      <w:r>
+        <w:rPr>
+          <w:rFonts w:eastAsia="SimSun" w:hint="eastAsia"/>
+          <w:lang w:eastAsia="zh-CN"/>
+        </w:rPr>
+        <w:t>尤其好用</w:t>
+      </w:r>
+    </w:p>
+    <w:p>
+      <w:pPr>
+        <w:pStyle w:val="a3"/>
+        <w:numPr>
+          <w:ilvl w:val="2"/>
+          <w:numId w:val="5"/>
+        </w:numPr>
+        <w:ind w:leftChars="0"/>
+        <w:rPr>
+          <w:rFonts w:eastAsia="SimSun" w:hint="eastAsia"/>
+          <w:lang w:eastAsia="zh-CN"/>
+        </w:rPr>
+      </w:pPr>
+      <w:r>
+        <w:rPr>
+          <w:noProof/>
+        </w:rPr>
+        <w:drawing>
+          <wp:inline distT="0" distB="0" distL="0" distR="0" wp14:anchorId="0F704AED" wp14:editId="3644DCAE">
+            <wp:extent cx="5400040" cy="1835451"/>
+            <wp:effectExtent l="0" t="0" r="0" b="0"/>
+            <wp:docPr id="17" name="図 17"/>
+            <wp:cNvGraphicFramePr>
+              <a:graphicFrameLocks xmlns:a="http://schemas.openxmlformats.org/drawingml/2006/main" noChangeAspect="1"/>
+            </wp:cNvGraphicFramePr>
+            <a:graphic xmlns:a="http://schemas.openxmlformats.org/drawingml/2006/main">
+              <a:graphicData uri="http://schemas.openxmlformats.org/drawingml/2006/picture">
+                <pic:pic xmlns:pic="http://schemas.openxmlformats.org/drawingml/2006/picture">
+                  <pic:nvPicPr>
+                    <pic:cNvPr id="0" name=""/>
+                    <pic:cNvPicPr/>
+                  </pic:nvPicPr>
+                  <pic:blipFill>
+                    <a:blip r:embed="rId22"/>
+                    <a:stretch>
+                      <a:fillRect/>
+                    </a:stretch>
+                  </pic:blipFill>
+                  <pic:spPr>
+                    <a:xfrm>
+                      <a:off x="0" y="0"/>
+                      <a:ext cx="5400040" cy="1835451"/>
+                    </a:xfrm>
+                    <a:prstGeom prst="rect">
+                      <a:avLst/>
+                    </a:prstGeom>
+                  </pic:spPr>
+                </pic:pic>
+              </a:graphicData>
+            </a:graphic>
+          </wp:inline>
+        </w:drawing>
+      </w:r>
+    </w:p>
+    <w:p>
+      <w:pPr>
+        <w:pStyle w:val="a3"/>
+        <w:numPr>
+          <w:ilvl w:val="2"/>
+          <w:numId w:val="5"/>
+        </w:numPr>
+        <w:ind w:leftChars="0"/>
+        <w:rPr>
+          <w:rFonts w:eastAsia="SimSun" w:hint="eastAsia"/>
+          <w:lang w:eastAsia="zh-CN"/>
+        </w:rPr>
+      </w:pPr>
+      <w:r>
+        <w:rPr>
+          <w:rFonts w:eastAsia="SimSun" w:hint="eastAsia"/>
+          <w:lang w:eastAsia="zh-CN"/>
+        </w:rPr>
+        <w:t>第二个参数的默认值生效时，就会解构空对象赋值给定义的参数对象，又因为第二个参数是空对象，所以没有值能够赋值给参数对象，就会调用定义参数中</w:t>
+      </w:r>
+      <w:r>
+        <w:rPr>
+          <w:rFonts w:eastAsia="SimSun" w:hint="eastAsia"/>
+          <w:lang w:eastAsia="zh-CN"/>
+        </w:rPr>
+        <w:lastRenderedPageBreak/>
+        <w:t>的默认值</w:t>
+      </w:r>
+    </w:p>
+    <w:p>
+      <w:pPr>
+        <w:pStyle w:val="a3"/>
+        <w:numPr>
+          <w:ilvl w:val="1"/>
+          <w:numId w:val="5"/>
+        </w:numPr>
+        <w:ind w:leftChars="0"/>
+        <w:rPr>
+          <w:rFonts w:eastAsia="SimSun" w:hint="eastAsia"/>
+          <w:lang w:eastAsia="zh-CN"/>
+        </w:rPr>
+      </w:pPr>
+      <w:r>
+        <w:rPr>
+          <w:rFonts w:eastAsia="SimSun" w:hint="eastAsia"/>
+          <w:lang w:eastAsia="zh-CN"/>
+        </w:rPr>
+        <w:t>利用默认值可以给参数创造必须赋值的条件</w:t>
+      </w:r>
+    </w:p>
+    <w:p>
+      <w:pPr>
+        <w:pStyle w:val="a3"/>
+        <w:numPr>
+          <w:ilvl w:val="2"/>
+          <w:numId w:val="5"/>
+        </w:numPr>
+        <w:ind w:leftChars="0"/>
+        <w:rPr>
+          <w:rFonts w:eastAsia="SimSun" w:hint="eastAsia"/>
+          <w:lang w:eastAsia="zh-CN"/>
+        </w:rPr>
+      </w:pPr>
+      <w:r>
+        <w:rPr>
+          <w:noProof/>
+        </w:rPr>
+        <w:drawing>
+          <wp:inline distT="0" distB="0" distL="0" distR="0" wp14:anchorId="0C699D69" wp14:editId="48DA5B55">
+            <wp:extent cx="5400040" cy="2158061"/>
+            <wp:effectExtent l="0" t="0" r="0" b="0"/>
+            <wp:docPr id="18" name="図 18"/>
+            <wp:cNvGraphicFramePr>
+              <a:graphicFrameLocks xmlns:a="http://schemas.openxmlformats.org/drawingml/2006/main" noChangeAspect="1"/>
+            </wp:cNvGraphicFramePr>
+            <a:graphic xmlns:a="http://schemas.openxmlformats.org/drawingml/2006/main">
+              <a:graphicData uri="http://schemas.openxmlformats.org/drawingml/2006/picture">
+                <pic:pic xmlns:pic="http://schemas.openxmlformats.org/drawingml/2006/picture">
+                  <pic:nvPicPr>
+                    <pic:cNvPr id="0" name=""/>
+                    <pic:cNvPicPr/>
+                  </pic:nvPicPr>
+                  <pic:blipFill>
+                    <a:blip r:embed="rId23"/>
+                    <a:stretch>
+                      <a:fillRect/>
+                    </a:stretch>
+                  </pic:blipFill>
+                  <pic:spPr>
+                    <a:xfrm>
+                      <a:off x="0" y="0"/>
+                      <a:ext cx="5400040" cy="2158061"/>
+                    </a:xfrm>
+                    <a:prstGeom prst="rect">
+                      <a:avLst/>
+                    </a:prstGeom>
+                  </pic:spPr>
+                </pic:pic>
+              </a:graphicData>
+            </a:graphic>
+          </wp:inline>
+        </w:drawing>
+      </w:r>
+    </w:p>
+    <w:p>
+      <w:pPr>
+        <w:pStyle w:val="a3"/>
+        <w:numPr>
+          <w:ilvl w:val="2"/>
+          <w:numId w:val="5"/>
+        </w:numPr>
+        <w:ind w:leftChars="0"/>
+        <w:rPr>
+          <w:rFonts w:eastAsia="SimSun" w:hint="eastAsia"/>
+          <w:lang w:eastAsia="zh-CN"/>
+        </w:rPr>
+      </w:pPr>
+      <w:r>
+        <w:rPr>
+          <w:rFonts w:eastAsia="SimSun" w:hint="eastAsia"/>
+          <w:lang w:eastAsia="zh-CN"/>
+        </w:rPr>
+        <w:t>函数的默认值不是在函数定义的时候执行的，还是在函数调用的时候执行。</w:t>
+      </w:r>
+    </w:p>
+    <w:p>
+      <w:pPr>
+        <w:pStyle w:val="a8"/>
+        <w:rPr>
+          <w:rFonts w:hint="eastAsia"/>
+          <w:lang w:eastAsia="zh-CN"/>
+        </w:rPr>
+      </w:pPr>
+      <w:r>
+        <w:rPr>
+          <w:rFonts w:hint="eastAsia"/>
+          <w:lang w:eastAsia="zh-CN"/>
+        </w:rPr>
+        <w:t>函数的</w:t>
+      </w:r>
+      <w:r>
+        <w:rPr>
+          <w:rFonts w:hint="eastAsia"/>
+          <w:lang w:eastAsia="zh-CN"/>
+        </w:rPr>
+        <w:t>rest</w:t>
+      </w:r>
+      <w:r>
+        <w:rPr>
+          <w:rFonts w:hint="eastAsia"/>
+          <w:lang w:eastAsia="zh-CN"/>
+        </w:rPr>
+        <w:t>参数</w:t>
+      </w:r>
+    </w:p>
+    <w:p>
+      <w:pPr>
+        <w:pStyle w:val="a3"/>
+        <w:numPr>
+          <w:ilvl w:val="1"/>
+          <w:numId w:val="5"/>
+        </w:numPr>
+        <w:ind w:leftChars="0"/>
+        <w:rPr>
+          <w:rFonts w:eastAsia="SimSun" w:hint="eastAsia"/>
+          <w:lang w:eastAsia="zh-CN"/>
+        </w:rPr>
+      </w:pPr>
+      <w:r>
+        <w:rPr>
+          <w:rFonts w:eastAsia="SimSun"/>
+          <w:lang w:eastAsia="zh-CN"/>
+        </w:rPr>
+        <w:t>F</w:t>
+      </w:r>
+      <w:r>
+        <w:rPr>
+          <w:rFonts w:eastAsia="SimSun" w:hint="eastAsia"/>
+          <w:lang w:eastAsia="zh-CN"/>
+        </w:rPr>
+        <w:t>unction(</w:t>
+      </w:r>
+      <w:r>
+        <w:rPr>
+          <w:rFonts w:eastAsia="SimSun"/>
+          <w:lang w:eastAsia="zh-CN"/>
+        </w:rPr>
+        <w:t>…</w:t>
+      </w:r>
+      <w:r>
+        <w:rPr>
+          <w:rFonts w:eastAsia="SimSun" w:hint="eastAsia"/>
+          <w:lang w:eastAsia="zh-CN"/>
+        </w:rPr>
+        <w:t xml:space="preserve">value) </w:t>
+      </w:r>
+      <w:r>
+        <w:rPr>
+          <w:rFonts w:eastAsia="SimSun"/>
+          <w:lang w:eastAsia="zh-CN"/>
+        </w:rPr>
+        <w:t>…</w:t>
+      </w:r>
+      <w:r>
+        <w:rPr>
+          <w:rFonts w:eastAsia="SimSun" w:hint="eastAsia"/>
+          <w:lang w:eastAsia="zh-CN"/>
+        </w:rPr>
+        <w:t>value</w:t>
+      </w:r>
+      <w:r>
+        <w:rPr>
+          <w:rFonts w:eastAsia="SimSun" w:hint="eastAsia"/>
+          <w:lang w:eastAsia="zh-CN"/>
+        </w:rPr>
+        <w:t>就是数组参数</w:t>
+      </w:r>
+    </w:p>
+    <w:p>
+      <w:pPr>
+        <w:pStyle w:val="a3"/>
+        <w:numPr>
+          <w:ilvl w:val="2"/>
+          <w:numId w:val="5"/>
+        </w:numPr>
+        <w:ind w:leftChars="0"/>
+        <w:rPr>
+          <w:rFonts w:eastAsia="SimSun" w:hint="eastAsia"/>
+          <w:lang w:eastAsia="zh-CN"/>
+        </w:rPr>
+      </w:pPr>
+      <w:r>
+        <w:rPr>
+          <w:rFonts w:eastAsia="SimSun"/>
+          <w:lang w:eastAsia="zh-CN"/>
+        </w:rPr>
+        <w:t>R</w:t>
+      </w:r>
+      <w:r>
+        <w:rPr>
+          <w:rFonts w:eastAsia="SimSun" w:hint="eastAsia"/>
+          <w:lang w:eastAsia="zh-CN"/>
+        </w:rPr>
+        <w:t>est</w:t>
+      </w:r>
+      <w:r>
+        <w:rPr>
+          <w:rFonts w:eastAsia="SimSun" w:hint="eastAsia"/>
+          <w:lang w:eastAsia="zh-CN"/>
+        </w:rPr>
+        <w:t>参数是真正的数组，能使用数组的方法，而</w:t>
+      </w:r>
+      <w:r>
+        <w:rPr>
+          <w:rFonts w:eastAsia="SimSun" w:hint="eastAsia"/>
+          <w:lang w:eastAsia="zh-CN"/>
+        </w:rPr>
+        <w:t>arguments</w:t>
+      </w:r>
+      <w:r>
+        <w:rPr>
+          <w:rFonts w:eastAsia="SimSun" w:hint="eastAsia"/>
+          <w:lang w:eastAsia="zh-CN"/>
+        </w:rPr>
+        <w:t>是伪数组</w:t>
+      </w:r>
+    </w:p>
+    <w:p>
+      <w:pPr>
+        <w:pStyle w:val="a3"/>
+        <w:numPr>
+          <w:ilvl w:val="1"/>
+          <w:numId w:val="5"/>
+        </w:numPr>
+        <w:ind w:leftChars="0"/>
+        <w:rPr>
+          <w:rFonts w:eastAsia="SimSun" w:hint="eastAsia"/>
+          <w:lang w:eastAsia="zh-CN"/>
+        </w:rPr>
+      </w:pPr>
+      <w:r>
+        <w:rPr>
+          <w:rFonts w:eastAsia="SimSun"/>
+          <w:lang w:eastAsia="zh-CN"/>
+        </w:rPr>
+        <w:t>R</w:t>
+      </w:r>
+      <w:r>
+        <w:rPr>
+          <w:rFonts w:eastAsia="SimSun" w:hint="eastAsia"/>
+          <w:lang w:eastAsia="zh-CN"/>
+        </w:rPr>
+        <w:t>est</w:t>
+      </w:r>
+      <w:r>
+        <w:rPr>
+          <w:rFonts w:eastAsia="SimSun" w:hint="eastAsia"/>
+          <w:lang w:eastAsia="zh-CN"/>
+        </w:rPr>
+        <w:t>参数后面不能有其他参数，否则会报错</w:t>
+      </w:r>
+    </w:p>
+    <w:p>
+      <w:pPr>
+        <w:pStyle w:val="a8"/>
+        <w:rPr>
+          <w:rFonts w:hint="eastAsia"/>
+          <w:lang w:eastAsia="zh-CN"/>
+        </w:rPr>
+      </w:pPr>
+      <w:r>
+        <w:rPr>
+          <w:rFonts w:hint="eastAsia"/>
+          <w:lang w:eastAsia="zh-CN"/>
+        </w:rPr>
+        <w:t>箭</w:t>
+      </w:r>
+      <w:r>
+        <w:rPr>
+          <w:rFonts w:ascii="SimSun" w:eastAsia="SimSun" w:hAnsi="SimSun" w:cs="SimSun" w:hint="eastAsia"/>
+          <w:lang w:eastAsia="zh-CN"/>
+        </w:rPr>
+        <w:t>头</w:t>
+      </w:r>
+      <w:r>
+        <w:rPr>
+          <w:rFonts w:hint="eastAsia"/>
+          <w:lang w:eastAsia="zh-CN"/>
+        </w:rPr>
+        <w:t>函数</w:t>
+      </w:r>
+    </w:p>
+    <w:p>
+      <w:pPr>
+        <w:pStyle w:val="a3"/>
+        <w:numPr>
+          <w:ilvl w:val="1"/>
+          <w:numId w:val="5"/>
+        </w:numPr>
+        <w:ind w:leftChars="0"/>
+        <w:rPr>
+          <w:rFonts w:eastAsia="SimSun" w:hint="eastAsia"/>
+          <w:lang w:eastAsia="zh-CN"/>
+        </w:rPr>
+      </w:pPr>
+      <w:r>
+        <w:rPr>
+          <w:rFonts w:eastAsia="SimSun" w:hint="eastAsia"/>
+          <w:lang w:eastAsia="zh-CN"/>
+        </w:rPr>
+        <w:t>箭头函数没有自己的</w:t>
+      </w:r>
+      <w:r>
+        <w:rPr>
+          <w:rFonts w:eastAsia="SimSun" w:hint="eastAsia"/>
+          <w:lang w:eastAsia="zh-CN"/>
+        </w:rPr>
+        <w:t>this</w:t>
+      </w:r>
+      <w:r>
+        <w:rPr>
+          <w:rFonts w:eastAsia="SimSun" w:hint="eastAsia"/>
+          <w:lang w:eastAsia="zh-CN"/>
+        </w:rPr>
+        <w:t>，所以箭头的</w:t>
+      </w:r>
+      <w:r>
+        <w:rPr>
+          <w:rFonts w:eastAsia="SimSun" w:hint="eastAsia"/>
+          <w:lang w:eastAsia="zh-CN"/>
+        </w:rPr>
+        <w:t>this</w:t>
+      </w:r>
+      <w:r>
+        <w:rPr>
+          <w:rFonts w:eastAsia="SimSun" w:hint="eastAsia"/>
+          <w:lang w:eastAsia="zh-CN"/>
+        </w:rPr>
+        <w:t>跟它所在的普通函数的</w:t>
+      </w:r>
+      <w:r>
+        <w:rPr>
+          <w:rFonts w:eastAsia="SimSun" w:hint="eastAsia"/>
+          <w:lang w:eastAsia="zh-CN"/>
+        </w:rPr>
+        <w:t>this</w:t>
+      </w:r>
+      <w:r>
+        <w:rPr>
+          <w:rFonts w:eastAsia="SimSun" w:hint="eastAsia"/>
+          <w:lang w:eastAsia="zh-CN"/>
+        </w:rPr>
+        <w:t>是同一个</w:t>
+      </w:r>
+    </w:p>
+    <w:p>
+      <w:pPr>
+        <w:pStyle w:val="a3"/>
+        <w:numPr>
+          <w:ilvl w:val="1"/>
+          <w:numId w:val="5"/>
+        </w:numPr>
+        <w:ind w:leftChars="0"/>
+        <w:rPr>
+          <w:rFonts w:eastAsia="SimSun" w:hint="eastAsia"/>
+          <w:lang w:eastAsia="zh-CN"/>
+        </w:rPr>
+      </w:pPr>
+      <w:r>
+        <w:rPr>
+          <w:rFonts w:eastAsia="SimSun" w:hint="eastAsia"/>
+          <w:lang w:eastAsia="zh-CN"/>
+        </w:rPr>
+        <w:t>即，</w:t>
+      </w:r>
+      <w:r>
+        <w:rPr>
+          <w:rFonts w:eastAsia="SimSun" w:hint="eastAsia"/>
+          <w:lang w:eastAsia="zh-CN"/>
+        </w:rPr>
+        <w:t>箭</w:t>
+      </w:r>
+      <w:r>
+        <w:rPr>
+          <w:rFonts w:ascii="SimSun" w:eastAsia="SimSun" w:hAnsi="SimSun" w:cs="SimSun" w:hint="eastAsia"/>
+          <w:lang w:eastAsia="zh-CN"/>
+        </w:rPr>
+        <w:t>头</w:t>
+      </w:r>
+      <w:r>
+        <w:rPr>
+          <w:rFonts w:eastAsia="SimSun" w:hint="eastAsia"/>
+          <w:lang w:eastAsia="zh-CN"/>
+        </w:rPr>
+        <w:t>函数的</w:t>
+      </w:r>
+      <w:r>
+        <w:rPr>
+          <w:rFonts w:eastAsia="SimSun" w:hint="eastAsia"/>
+          <w:lang w:eastAsia="zh-CN"/>
+        </w:rPr>
+        <w:t>this,</w:t>
+      </w:r>
+      <w:r>
+        <w:rPr>
+          <w:rFonts w:eastAsia="SimSun" w:hint="eastAsia"/>
+          <w:lang w:eastAsia="zh-CN"/>
+        </w:rPr>
+        <w:t>指向定义时所在的对象，而不是运行时所在的对象</w:t>
+      </w:r>
+    </w:p>
+    <w:p>
+      <w:pPr>
+        <w:pStyle w:val="a3"/>
+        <w:numPr>
+          <w:ilvl w:val="1"/>
+          <w:numId w:val="5"/>
+        </w:numPr>
+        <w:ind w:leftChars="0"/>
+        <w:rPr>
+          <w:rFonts w:eastAsia="SimSun" w:hint="eastAsia"/>
+          <w:lang w:eastAsia="zh-CN"/>
+        </w:rPr>
+      </w:pPr>
+      <w:r>
+        <w:rPr>
+          <w:rFonts w:eastAsia="SimSun" w:hint="eastAsia"/>
+          <w:lang w:eastAsia="zh-CN"/>
+        </w:rPr>
+        <w:t>除了没有</w:t>
+      </w:r>
+      <w:r>
+        <w:rPr>
+          <w:rFonts w:eastAsia="SimSun" w:hint="eastAsia"/>
+          <w:lang w:eastAsia="zh-CN"/>
+        </w:rPr>
+        <w:t>this.</w:t>
+      </w:r>
+      <w:r>
+        <w:rPr>
+          <w:rFonts w:eastAsia="SimSun" w:hint="eastAsia"/>
+          <w:lang w:eastAsia="zh-CN"/>
+        </w:rPr>
+        <w:t>箭头函数也没有</w:t>
+      </w:r>
+      <w:r>
+        <w:rPr>
+          <w:rFonts w:eastAsia="SimSun" w:hint="eastAsia"/>
+          <w:lang w:eastAsia="zh-CN"/>
+        </w:rPr>
+        <w:t>arguments, super , new target</w:t>
+      </w:r>
+    </w:p>
+    <w:p>
+      <w:pPr>
+        <w:pStyle w:val="a3"/>
+        <w:numPr>
+          <w:ilvl w:val="2"/>
+          <w:numId w:val="5"/>
+        </w:numPr>
+        <w:ind w:leftChars="0"/>
+        <w:rPr>
+          <w:rFonts w:eastAsia="SimSun" w:hint="eastAsia"/>
+          <w:lang w:eastAsia="zh-CN"/>
+        </w:rPr>
+      </w:pPr>
+      <w:r>
+        <w:rPr>
+          <w:rFonts w:eastAsia="SimSun" w:hint="eastAsia"/>
+          <w:lang w:eastAsia="zh-CN"/>
+        </w:rPr>
+        <w:t>想用</w:t>
+      </w:r>
+      <w:r>
+        <w:rPr>
+          <w:rFonts w:eastAsia="SimSun" w:hint="eastAsia"/>
+          <w:lang w:eastAsia="zh-CN"/>
+        </w:rPr>
+        <w:t>arguments,</w:t>
+      </w:r>
+      <w:r>
+        <w:rPr>
+          <w:rFonts w:eastAsia="SimSun" w:hint="eastAsia"/>
+          <w:lang w:eastAsia="zh-CN"/>
+        </w:rPr>
+        <w:t>可以用</w:t>
+      </w:r>
+      <w:r>
+        <w:rPr>
+          <w:rFonts w:eastAsia="SimSun" w:hint="eastAsia"/>
+          <w:lang w:eastAsia="zh-CN"/>
+        </w:rPr>
+        <w:t>rest</w:t>
+      </w:r>
+      <w:r>
+        <w:rPr>
+          <w:rFonts w:eastAsia="SimSun" w:hint="eastAsia"/>
+          <w:lang w:eastAsia="zh-CN"/>
+        </w:rPr>
+        <w:t>函数替代</w:t>
+      </w:r>
+    </w:p>
+    <w:p>
+      <w:pPr>
+        <w:pStyle w:val="a3"/>
+        <w:numPr>
+          <w:ilvl w:val="1"/>
+          <w:numId w:val="5"/>
+        </w:numPr>
+        <w:ind w:leftChars="0"/>
+        <w:rPr>
+          <w:rFonts w:eastAsia="SimSun" w:hint="eastAsia"/>
+          <w:lang w:eastAsia="zh-CN"/>
+        </w:rPr>
+      </w:pPr>
+      <w:r>
+        <w:rPr>
+          <w:rFonts w:eastAsia="SimSun" w:hint="eastAsia"/>
+          <w:lang w:eastAsia="zh-CN"/>
+        </w:rPr>
+        <w:t>箭头函数不适用的场所</w:t>
+      </w:r>
+    </w:p>
+    <w:p>
+      <w:pPr>
+        <w:pStyle w:val="a3"/>
+        <w:numPr>
+          <w:ilvl w:val="2"/>
+          <w:numId w:val="5"/>
+        </w:numPr>
+        <w:ind w:leftChars="0"/>
+        <w:rPr>
+          <w:rFonts w:eastAsia="SimSun" w:hint="eastAsia"/>
+          <w:lang w:eastAsia="zh-CN"/>
+        </w:rPr>
+      </w:pPr>
+      <w:r>
+        <w:rPr>
+          <w:rFonts w:eastAsia="SimSun" w:hint="eastAsia"/>
+          <w:lang w:eastAsia="zh-CN"/>
+        </w:rPr>
+        <w:t>直接在对象内定义，如</w:t>
+      </w:r>
+    </w:p>
+    <w:p>
+      <w:pPr>
+        <w:pStyle w:val="a3"/>
+        <w:numPr>
+          <w:ilvl w:val="3"/>
+          <w:numId w:val="5"/>
+        </w:numPr>
+        <w:ind w:leftChars="0"/>
+        <w:rPr>
+          <w:rFonts w:eastAsia="SimSun" w:hint="eastAsia"/>
+          <w:lang w:eastAsia="zh-CN"/>
+        </w:rPr>
+      </w:pPr>
+      <w:r>
+        <w:rPr>
+          <w:noProof/>
+        </w:rPr>
+        <w:drawing>
+          <wp:inline distT="0" distB="0" distL="0" distR="0" wp14:anchorId="2B2B4A28" wp14:editId="262DE2BB">
+            <wp:extent cx="5400040" cy="2745234"/>
+            <wp:effectExtent l="0" t="0" r="0" b="0"/>
+            <wp:docPr id="19" name="図 19"/>
+            <wp:cNvGraphicFramePr>
+              <a:graphicFrameLocks xmlns:a="http://schemas.openxmlformats.org/drawingml/2006/main" noChangeAspect="1"/>
+            </wp:cNvGraphicFramePr>
+            <a:graphic xmlns:a="http://schemas.openxmlformats.org/drawingml/2006/main">
+              <a:graphicData uri="http://schemas.openxmlformats.org/drawingml/2006/picture">
+                <pic:pic xmlns:pic="http://schemas.openxmlformats.org/drawingml/2006/picture">
+                  <pic:nvPicPr>
+                    <pic:cNvPr id="0" name=""/>
+                    <pic:cNvPicPr/>
+                  </pic:nvPicPr>
+                  <pic:blipFill>
+                    <a:blip r:embed="rId24"/>
+                    <a:stretch>
+                      <a:fillRect/>
+                    </a:stretch>
+                  </pic:blipFill>
+                  <pic:spPr>
+                    <a:xfrm>
+                      <a:off x="0" y="0"/>
+                      <a:ext cx="5400040" cy="2745234"/>
+                    </a:xfrm>
+                    <a:prstGeom prst="rect">
+                      <a:avLst/>
+                    </a:prstGeom>
+                  </pic:spPr>
+                </pic:pic>
+              </a:graphicData>
+            </a:graphic>
+          </wp:inline>
+        </w:drawing>
+      </w:r>
+    </w:p>
+    <w:p>
+      <w:pPr>
+        <w:pStyle w:val="a3"/>
+        <w:numPr>
+          <w:ilvl w:val="2"/>
+          <w:numId w:val="5"/>
+        </w:numPr>
+        <w:ind w:leftChars="0"/>
+        <w:rPr>
+          <w:rFonts w:eastAsia="SimSun" w:hint="eastAsia"/>
+          <w:lang w:eastAsia="zh-CN"/>
+        </w:rPr>
+      </w:pPr>
+      <w:r>
+        <w:rPr>
+          <w:rFonts w:eastAsia="SimSun" w:hint="eastAsia"/>
+          <w:lang w:eastAsia="zh-CN"/>
+        </w:rPr>
+        <w:lastRenderedPageBreak/>
+        <w:t>需要利用动态</w:t>
+      </w:r>
+      <w:r>
+        <w:rPr>
+          <w:rFonts w:eastAsia="SimSun" w:hint="eastAsia"/>
+          <w:lang w:eastAsia="zh-CN"/>
+        </w:rPr>
+        <w:t>this</w:t>
+      </w:r>
+      <w:r>
+        <w:rPr>
+          <w:rFonts w:eastAsia="SimSun" w:hint="eastAsia"/>
+          <w:lang w:eastAsia="zh-CN"/>
+        </w:rPr>
+        <w:t>的时候</w:t>
+      </w:r>
+    </w:p>
+    <w:p>
+      <w:pPr>
+        <w:pStyle w:val="a3"/>
+        <w:numPr>
+          <w:ilvl w:val="3"/>
+          <w:numId w:val="5"/>
+        </w:numPr>
+        <w:ind w:leftChars="0"/>
+        <w:rPr>
+          <w:rFonts w:eastAsia="SimSun" w:hint="eastAsia"/>
+          <w:lang w:eastAsia="zh-CN"/>
+        </w:rPr>
+      </w:pPr>
+      <w:r>
+        <w:rPr>
+          <w:noProof/>
+        </w:rPr>
+        <w:drawing>
+          <wp:inline distT="0" distB="0" distL="0" distR="0" wp14:anchorId="0BEECB17" wp14:editId="55BAF20F">
+            <wp:extent cx="5400040" cy="1564166"/>
+            <wp:effectExtent l="0" t="0" r="0" b="0"/>
+            <wp:docPr id="20" name="図 20"/>
+            <wp:cNvGraphicFramePr>
+              <a:graphicFrameLocks xmlns:a="http://schemas.openxmlformats.org/drawingml/2006/main" noChangeAspect="1"/>
+            </wp:cNvGraphicFramePr>
+            <a:graphic xmlns:a="http://schemas.openxmlformats.org/drawingml/2006/main">
+              <a:graphicData uri="http://schemas.openxmlformats.org/drawingml/2006/picture">
+                <pic:pic xmlns:pic="http://schemas.openxmlformats.org/drawingml/2006/picture">
+                  <pic:nvPicPr>
+                    <pic:cNvPr id="0" name=""/>
+                    <pic:cNvPicPr/>
+                  </pic:nvPicPr>
+                  <pic:blipFill>
+                    <a:blip r:embed="rId25"/>
+                    <a:stretch>
+                      <a:fillRect/>
+                    </a:stretch>
+                  </pic:blipFill>
+                  <pic:spPr>
+                    <a:xfrm>
+                      <a:off x="0" y="0"/>
+                      <a:ext cx="5400040" cy="1564166"/>
+                    </a:xfrm>
+                    <a:prstGeom prst="rect">
+                      <a:avLst/>
+                    </a:prstGeom>
+                  </pic:spPr>
+                </pic:pic>
+              </a:graphicData>
+            </a:graphic>
+          </wp:inline>
+        </w:drawing>
+      </w:r>
+    </w:p>
+    <w:p>
+      <w:pPr>
+        <w:pStyle w:val="a3"/>
+        <w:numPr>
+          <w:ilvl w:val="2"/>
+          <w:numId w:val="5"/>
+        </w:numPr>
+        <w:ind w:leftChars="0"/>
+        <w:rPr>
+          <w:rFonts w:eastAsia="SimSun" w:hint="eastAsia"/>
+          <w:lang w:eastAsia="zh-CN"/>
+        </w:rPr>
+      </w:pPr>
+      <w:r>
+        <w:rPr>
+          <w:rFonts w:eastAsia="SimSun" w:hint="eastAsia"/>
+          <w:lang w:eastAsia="zh-CN"/>
+        </w:rPr>
+        <w:t>复杂的函数体的时候，用普通函数的可读性高</w:t>
+      </w:r>
+    </w:p>
+    <w:p>
+      <w:pPr>
+        <w:pStyle w:val="a3"/>
+        <w:numPr>
+          <w:ilvl w:val="1"/>
+          <w:numId w:val="5"/>
+        </w:numPr>
+        <w:ind w:leftChars="0"/>
+        <w:rPr>
+          <w:rFonts w:eastAsia="SimSun"/>
           <w:lang w:eastAsia="zh-CN"/>
         </w:rPr>
       </w:pPr>
       <w:bookmarkStart w:id="0" w:name="_GoBack"/>
       <w:bookmarkEnd w:id="0"/>
-    </w:p>
-    <w:p>
-      <w:pPr>
-        <w:pStyle w:val="a3"/>
-        <w:ind w:leftChars="0" w:left="360"/>
-        <w:rPr>
-          <w:rFonts w:eastAsia="SimSun" w:hint="eastAsia"/>
-          <w:lang w:eastAsia="zh-CN"/>
-        </w:rPr>
-      </w:pPr>
-    </w:p>
-    <w:p>
-      <w:pPr>
-        <w:rPr>
-          <w:rFonts w:eastAsia="SimSun"/>
-          <w:lang w:eastAsia="zh-CN"/>
-        </w:rPr>
-      </w:pPr>
     </w:p>
     <w:sectPr>
       <w:pgSz w:w="11906" w:h="16838"/>
@@ -3768,6 +6561,24 @@
       <w:szCs w:val="24"/>
     </w:rPr>
   </w:style>
+  <w:style w:type="paragraph" w:styleId="2">
+    <w:name w:val="heading 2"/>
+    <w:basedOn w:val="a"/>
+    <w:next w:val="a"/>
+    <w:link w:val="20"/>
+    <w:uiPriority w:val="9"/>
+    <w:semiHidden/>
+    <w:unhideWhenUsed/>
+    <w:qFormat/>
+    <w:rsid w:val="007B47F1"/>
+    <w:pPr>
+      <w:keepNext/>
+      <w:outlineLvl w:val="1"/>
+    </w:pPr>
+    <w:rPr>
+      <w:rFonts w:asciiTheme="majorHAnsi" w:eastAsiaTheme="majorEastAsia" w:hAnsiTheme="majorHAnsi" w:cstheme="majorBidi"/>
+    </w:rPr>
+  </w:style>
   <w:style w:type="character" w:default="1" w:styleId="a0">
     <w:name w:val="Default Paragraph Font"/>
     <w:uiPriority w:val="1"/>
@@ -3873,6 +6684,47 @@
       <w:rFonts w:asciiTheme="majorHAnsi" w:eastAsiaTheme="majorEastAsia" w:hAnsiTheme="majorHAnsi" w:cstheme="majorBidi"/>
       <w:sz w:val="18"/>
       <w:szCs w:val="18"/>
+    </w:rPr>
+  </w:style>
+  <w:style w:type="character" w:customStyle="1" w:styleId="20">
+    <w:name w:val="見出し 2 (文字)"/>
+    <w:basedOn w:val="a0"/>
+    <w:link w:val="2"/>
+    <w:uiPriority w:val="9"/>
+    <w:semiHidden/>
+    <w:rsid w:val="007B47F1"/>
+    <w:rPr>
+      <w:rFonts w:asciiTheme="majorHAnsi" w:eastAsiaTheme="majorEastAsia" w:hAnsiTheme="majorHAnsi" w:cstheme="majorBidi"/>
+    </w:rPr>
+  </w:style>
+  <w:style w:type="paragraph" w:styleId="a8">
+    <w:name w:val="Subtitle"/>
+    <w:basedOn w:val="a"/>
+    <w:next w:val="a"/>
+    <w:link w:val="a9"/>
+    <w:uiPriority w:val="11"/>
+    <w:qFormat/>
+    <w:rsid w:val="003634C7"/>
+    <w:pPr>
+      <w:jc w:val="center"/>
+      <w:outlineLvl w:val="1"/>
+    </w:pPr>
+    <w:rPr>
+      <w:rFonts w:asciiTheme="majorHAnsi" w:eastAsia="ＭＳ ゴシック" w:hAnsiTheme="majorHAnsi" w:cstheme="majorBidi"/>
+      <w:sz w:val="24"/>
+      <w:szCs w:val="24"/>
+    </w:rPr>
+  </w:style>
+  <w:style w:type="character" w:customStyle="1" w:styleId="a9">
+    <w:name w:val="副題 (文字)"/>
+    <w:basedOn w:val="a0"/>
+    <w:link w:val="a8"/>
+    <w:uiPriority w:val="11"/>
+    <w:rsid w:val="003634C7"/>
+    <w:rPr>
+      <w:rFonts w:asciiTheme="majorHAnsi" w:eastAsia="ＭＳ ゴシック" w:hAnsiTheme="majorHAnsi" w:cstheme="majorBidi"/>
+      <w:sz w:val="24"/>
+      <w:szCs w:val="24"/>
     </w:rPr>
   </w:style>
 </w:styles>
@@ -4057,6 +6909,24 @@
       <w:szCs w:val="24"/>
     </w:rPr>
   </w:style>
+  <w:style w:type="paragraph" w:styleId="2">
+    <w:name w:val="heading 2"/>
+    <w:basedOn w:val="a"/>
+    <w:next w:val="a"/>
+    <w:link w:val="20"/>
+    <w:uiPriority w:val="9"/>
+    <w:semiHidden/>
+    <w:unhideWhenUsed/>
+    <w:qFormat/>
+    <w:rsid w:val="007B47F1"/>
+    <w:pPr>
+      <w:keepNext/>
+      <w:outlineLvl w:val="1"/>
+    </w:pPr>
+    <w:rPr>
+      <w:rFonts w:asciiTheme="majorHAnsi" w:eastAsiaTheme="majorEastAsia" w:hAnsiTheme="majorHAnsi" w:cstheme="majorBidi"/>
+    </w:rPr>
+  </w:style>
   <w:style w:type="character" w:default="1" w:styleId="a0">
     <w:name w:val="Default Paragraph Font"/>
     <w:uiPriority w:val="1"/>
@@ -4162,6 +7032,47 @@
       <w:rFonts w:asciiTheme="majorHAnsi" w:eastAsiaTheme="majorEastAsia" w:hAnsiTheme="majorHAnsi" w:cstheme="majorBidi"/>
       <w:sz w:val="18"/>
       <w:szCs w:val="18"/>
+    </w:rPr>
+  </w:style>
+  <w:style w:type="character" w:customStyle="1" w:styleId="20">
+    <w:name w:val="見出し 2 (文字)"/>
+    <w:basedOn w:val="a0"/>
+    <w:link w:val="2"/>
+    <w:uiPriority w:val="9"/>
+    <w:semiHidden/>
+    <w:rsid w:val="007B47F1"/>
+    <w:rPr>
+      <w:rFonts w:asciiTheme="majorHAnsi" w:eastAsiaTheme="majorEastAsia" w:hAnsiTheme="majorHAnsi" w:cstheme="majorBidi"/>
+    </w:rPr>
+  </w:style>
+  <w:style w:type="paragraph" w:styleId="a8">
+    <w:name w:val="Subtitle"/>
+    <w:basedOn w:val="a"/>
+    <w:next w:val="a"/>
+    <w:link w:val="a9"/>
+    <w:uiPriority w:val="11"/>
+    <w:qFormat/>
+    <w:rsid w:val="003634C7"/>
+    <w:pPr>
+      <w:jc w:val="center"/>
+      <w:outlineLvl w:val="1"/>
+    </w:pPr>
+    <w:rPr>
+      <w:rFonts w:asciiTheme="majorHAnsi" w:eastAsia="ＭＳ ゴシック" w:hAnsiTheme="majorHAnsi" w:cstheme="majorBidi"/>
+      <w:sz w:val="24"/>
+      <w:szCs w:val="24"/>
+    </w:rPr>
+  </w:style>
+  <w:style w:type="character" w:customStyle="1" w:styleId="a9">
+    <w:name w:val="副題 (文字)"/>
+    <w:basedOn w:val="a0"/>
+    <w:link w:val="a8"/>
+    <w:uiPriority w:val="11"/>
+    <w:rsid w:val="003634C7"/>
+    <w:rPr>
+      <w:rFonts w:asciiTheme="majorHAnsi" w:eastAsia="ＭＳ ゴシック" w:hAnsiTheme="majorHAnsi" w:cstheme="majorBidi"/>
+      <w:sz w:val="24"/>
+      <w:szCs w:val="24"/>
     </w:rPr>
   </w:style>
 </w:styles>

--- a/阮一峰es6入门笔记.docx
+++ b/阮一峰es6入门笔记.docx
@@ -3096,7 +3096,7 @@
         </w:numPr>
         <w:ind w:leftChars="0"/>
         <w:rPr>
-          <w:rFonts w:eastAsia="SimSun" w:hint="eastAsia"/>
+          <w:rFonts w:eastAsia="SimSun"/>
           <w:lang w:eastAsia="zh-CN"/>
         </w:rPr>
       </w:pPr>
@@ -3126,7 +3126,7 @@
         </w:numPr>
         <w:ind w:leftChars="0"/>
         <w:rPr>
-          <w:rFonts w:eastAsia="SimSun" w:hint="eastAsia"/>
+          <w:rFonts w:eastAsia="SimSun"/>
           <w:lang w:eastAsia="zh-CN"/>
         </w:rPr>
       </w:pPr>
@@ -3168,7 +3168,7 @@
         </w:numPr>
         <w:ind w:leftChars="0"/>
         <w:rPr>
-          <w:rFonts w:eastAsia="SimSun" w:hint="eastAsia"/>
+          <w:rFonts w:eastAsia="SimSun"/>
           <w:lang w:eastAsia="zh-CN"/>
         </w:rPr>
       </w:pPr>
@@ -3219,7 +3219,7 @@
         </w:numPr>
         <w:ind w:leftChars="0"/>
         <w:rPr>
-          <w:rFonts w:eastAsia="SimSun" w:hint="eastAsia"/>
+          <w:rFonts w:eastAsia="SimSun"/>
           <w:lang w:eastAsia="zh-CN"/>
         </w:rPr>
       </w:pPr>
@@ -3240,7 +3240,7 @@
         </w:numPr>
         <w:ind w:leftChars="0"/>
         <w:rPr>
-          <w:rFonts w:eastAsia="SimSun" w:hint="eastAsia"/>
+          <w:rFonts w:eastAsia="SimSun"/>
           <w:lang w:eastAsia="zh-CN"/>
         </w:rPr>
       </w:pPr>
@@ -3298,7 +3298,7 @@
         </w:numPr>
         <w:ind w:leftChars="0"/>
         <w:rPr>
-          <w:rFonts w:eastAsia="SimSun" w:hint="eastAsia"/>
+          <w:rFonts w:eastAsia="SimSun"/>
           <w:lang w:eastAsia="zh-CN"/>
         </w:rPr>
       </w:pPr>
@@ -3321,7 +3321,6 @@
       <w:pPr>
         <w:pStyle w:val="a8"/>
         <w:rPr>
-          <w:rFonts w:hint="eastAsia"/>
           <w:lang w:eastAsia="zh-CN"/>
         </w:rPr>
       </w:pPr>
@@ -3363,7 +3362,7 @@
         </w:numPr>
         <w:ind w:leftChars="0"/>
         <w:rPr>
-          <w:rFonts w:eastAsia="SimSun" w:hint="eastAsia"/>
+          <w:rFonts w:eastAsia="SimSun"/>
           <w:lang w:eastAsia="zh-CN"/>
         </w:rPr>
       </w:pPr>
@@ -3455,7 +3454,7 @@
           <w:sz w:val="23"/>
           <w:szCs w:val="23"/>
         </w:rPr>
-        <w:t>）</w:t>
+        <w:t>），段分隔符（</w:t>
       </w:r>
       <w:r>
         <w:rPr>
@@ -3464,7 +3463,7 @@
           <w:sz w:val="23"/>
           <w:szCs w:val="23"/>
         </w:rPr>
-        <w:t>，</w:t>
+        <w:t>paragraph separator</w:t>
       </w:r>
       <w:r>
         <w:rPr>
@@ -3473,8 +3472,252 @@
           <w:sz w:val="23"/>
           <w:szCs w:val="23"/>
         </w:rPr>
-        <w:t>段分隔符（</w:t>
-      </w:r>
+        <w:t>）</w:t>
+      </w:r>
+    </w:p>
+    <w:p>
+      <w:pPr>
+        <w:pStyle w:val="a3"/>
+        <w:numPr>
+          <w:ilvl w:val="1"/>
+          <w:numId w:val="5"/>
+        </w:numPr>
+        <w:ind w:leftChars="0"/>
+        <w:rPr>
+          <w:rFonts w:eastAsia="SimSun"/>
+          <w:lang w:eastAsia="zh-CN"/>
+        </w:rPr>
+      </w:pPr>
+      <w:r>
+        <w:rPr>
+          <w:rFonts w:ascii="Verdana" w:eastAsia="SimSun" w:hAnsi="Verdana" w:hint="eastAsia"/>
+          <w:color w:val="333333"/>
+          <w:sz w:val="23"/>
+          <w:szCs w:val="23"/>
+          <w:lang w:eastAsia="zh-CN"/>
+        </w:rPr>
+        <w:t>所以</w:t>
+      </w:r>
+      <w:r>
+        <w:rPr>
+          <w:rFonts w:ascii="Verdana" w:eastAsia="SimSun" w:hAnsi="Verdana" w:hint="eastAsia"/>
+          <w:color w:val="333333"/>
+          <w:sz w:val="23"/>
+          <w:szCs w:val="23"/>
+          <w:lang w:eastAsia="zh-CN"/>
+        </w:rPr>
+        <w:t>es2018</w:t>
+      </w:r>
+      <w:r>
+        <w:rPr>
+          <w:rFonts w:ascii="Verdana" w:eastAsia="SimSun" w:hAnsi="Verdana" w:hint="eastAsia"/>
+          <w:color w:val="333333"/>
+          <w:sz w:val="23"/>
+          <w:szCs w:val="23"/>
+          <w:lang w:eastAsia="zh-CN"/>
+        </w:rPr>
+        <w:t>出了</w:t>
+      </w:r>
+      <w:r>
+        <w:rPr>
+          <w:rFonts w:ascii="Verdana" w:eastAsia="SimSun" w:hAnsi="Verdana" w:hint="eastAsia"/>
+          <w:color w:val="333333"/>
+          <w:sz w:val="23"/>
+          <w:szCs w:val="23"/>
+          <w:lang w:eastAsia="zh-CN"/>
+        </w:rPr>
+        <w:t>s</w:t>
+      </w:r>
+      <w:r>
+        <w:rPr>
+          <w:rFonts w:ascii="Verdana" w:eastAsia="SimSun" w:hAnsi="Verdana" w:hint="eastAsia"/>
+          <w:color w:val="333333"/>
+          <w:sz w:val="23"/>
+          <w:szCs w:val="23"/>
+          <w:lang w:eastAsia="zh-CN"/>
+        </w:rPr>
+        <w:t>修饰符，让</w:t>
+      </w:r>
+      <w:r>
+        <w:rPr>
+          <w:rFonts w:ascii="Verdana" w:eastAsia="SimSun" w:hAnsi="Verdana" w:hint="eastAsia"/>
+          <w:color w:val="333333"/>
+          <w:sz w:val="23"/>
+          <w:szCs w:val="23"/>
+          <w:lang w:eastAsia="zh-CN"/>
+        </w:rPr>
+        <w:t>.</w:t>
+      </w:r>
+      <w:r>
+        <w:rPr>
+          <w:rFonts w:ascii="Verdana" w:eastAsia="SimSun" w:hAnsi="Verdana" w:hint="eastAsia"/>
+          <w:color w:val="333333"/>
+          <w:sz w:val="23"/>
+          <w:szCs w:val="23"/>
+          <w:lang w:eastAsia="zh-CN"/>
+        </w:rPr>
+        <w:t>也能匹配这些字符</w:t>
+      </w:r>
+    </w:p>
+    <w:p>
+      <w:pPr>
+        <w:pStyle w:val="a3"/>
+        <w:numPr>
+          <w:ilvl w:val="1"/>
+          <w:numId w:val="5"/>
+        </w:numPr>
+        <w:ind w:leftChars="0"/>
+        <w:rPr>
+          <w:rFonts w:eastAsia="SimSun"/>
+          <w:lang w:eastAsia="zh-CN"/>
+        </w:rPr>
+      </w:pPr>
+      <w:r>
+        <w:rPr>
+          <w:rFonts w:eastAsia="SimSun" w:hint="eastAsia"/>
+          <w:lang w:eastAsia="zh-CN"/>
+        </w:rPr>
+        <w:t>实例属性</w:t>
+      </w:r>
+      <w:r>
+        <w:rPr>
+          <w:rFonts w:eastAsia="SimSun" w:hint="eastAsia"/>
+          <w:lang w:eastAsia="zh-CN"/>
+        </w:rPr>
+        <w:t xml:space="preserve"> </w:t>
+      </w:r>
+      <w:r>
+        <w:rPr>
+          <w:rFonts w:eastAsia="SimSun" w:hint="eastAsia"/>
+          <w:lang w:eastAsia="zh-CN"/>
+        </w:rPr>
+        <w:t>：</w:t>
+      </w:r>
+      <w:r>
+        <w:rPr>
+          <w:rFonts w:eastAsia="SimSun" w:hint="eastAsia"/>
+          <w:lang w:eastAsia="zh-CN"/>
+        </w:rPr>
+        <w:t xml:space="preserve"> </w:t>
+      </w:r>
+      <w:proofErr w:type="spellStart"/>
+      <w:r>
+        <w:rPr>
+          <w:rFonts w:eastAsia="SimSun" w:hint="eastAsia"/>
+          <w:lang w:eastAsia="zh-CN"/>
+        </w:rPr>
+        <w:t>regExp.dotAll</w:t>
+      </w:r>
+      <w:proofErr w:type="spellEnd"/>
+      <w:r>
+        <w:rPr>
+          <w:rFonts w:eastAsia="SimSun" w:hint="eastAsia"/>
+          <w:lang w:eastAsia="zh-CN"/>
+        </w:rPr>
+        <w:t xml:space="preserve"> </w:t>
+      </w:r>
+    </w:p>
+    <w:p>
+      <w:pPr>
+        <w:pStyle w:val="a3"/>
+        <w:numPr>
+          <w:ilvl w:val="2"/>
+          <w:numId w:val="5"/>
+        </w:numPr>
+        <w:ind w:leftChars="0"/>
+        <w:rPr>
+          <w:rFonts w:eastAsia="SimSun"/>
+          <w:lang w:eastAsia="zh-CN"/>
+        </w:rPr>
+      </w:pPr>
+      <w:r>
+        <w:rPr>
+          <w:rFonts w:eastAsia="SimSun" w:hint="eastAsia"/>
+          <w:lang w:eastAsia="zh-CN"/>
+        </w:rPr>
+        <w:t>返回是否存在</w:t>
+      </w:r>
+      <w:r>
+        <w:rPr>
+          <w:rFonts w:eastAsia="SimSun" w:hint="eastAsia"/>
+          <w:lang w:eastAsia="zh-CN"/>
+        </w:rPr>
+        <w:t>s</w:t>
+      </w:r>
+      <w:r>
+        <w:rPr>
+          <w:rFonts w:eastAsia="SimSun" w:hint="eastAsia"/>
+          <w:lang w:eastAsia="zh-CN"/>
+        </w:rPr>
+        <w:t>修饰符</w:t>
+      </w:r>
+    </w:p>
+    <w:p>
+      <w:pPr>
+        <w:pStyle w:val="a8"/>
+        <w:rPr>
+          <w:rFonts w:eastAsia="SimSun"/>
+          <w:lang w:eastAsia="zh-CN"/>
+        </w:rPr>
+      </w:pPr>
+      <w:r>
+        <w:rPr>
+          <w:rFonts w:eastAsia="SimSun" w:hint="eastAsia"/>
+          <w:lang w:eastAsia="zh-CN"/>
+        </w:rPr>
+        <w:t>实例属性</w:t>
+      </w:r>
+      <w:r>
+        <w:rPr>
+          <w:rFonts w:eastAsia="SimSun" w:hint="eastAsia"/>
+          <w:lang w:eastAsia="zh-CN"/>
+        </w:rPr>
+        <w:t xml:space="preserve"> </w:t>
+      </w:r>
+      <w:r>
+        <w:rPr>
+          <w:rFonts w:eastAsia="SimSun" w:hint="eastAsia"/>
+          <w:lang w:eastAsia="zh-CN"/>
+        </w:rPr>
+        <w:t>：</w:t>
+      </w:r>
+      <w:r>
+        <w:rPr>
+          <w:rFonts w:eastAsia="SimSun" w:hint="eastAsia"/>
+          <w:lang w:eastAsia="zh-CN"/>
+        </w:rPr>
+        <w:t xml:space="preserve"> </w:t>
+      </w:r>
+      <w:proofErr w:type="spellStart"/>
+      <w:r>
+        <w:rPr>
+          <w:rStyle w:val="a9"/>
+          <w:rFonts w:hint="eastAsia"/>
+        </w:rPr>
+        <w:t>string.mathAll</w:t>
+      </w:r>
+      <w:proofErr w:type="spellEnd"/>
+      <w:r>
+        <w:rPr>
+          <w:rStyle w:val="a9"/>
+          <w:rFonts w:hint="eastAsia"/>
+        </w:rPr>
+        <w:t>()</w:t>
+      </w:r>
+    </w:p>
+    <w:p>
+      <w:pPr>
+        <w:pStyle w:val="a3"/>
+        <w:numPr>
+          <w:ilvl w:val="1"/>
+          <w:numId w:val="5"/>
+        </w:numPr>
+        <w:ind w:leftChars="0"/>
+        <w:rPr>
+          <w:rFonts w:eastAsia="SimSun"/>
+          <w:lang w:eastAsia="zh-CN"/>
+        </w:rPr>
+      </w:pPr>
       <w:r>
         <w:rPr>
           <w:rFonts w:ascii="Verdana" w:hAnsi="Verdana"/>
@@ -3482,7 +3725,43 @@
           <w:sz w:val="23"/>
           <w:szCs w:val="23"/>
         </w:rPr>
-        <w:t>paragraph separator</w:t>
+        <w:t>可以一次性取出所有匹配。不</w:t>
+      </w:r>
+      <w:r>
+        <w:rPr>
+          <w:rFonts w:ascii="SimSun" w:eastAsia="SimSun" w:hAnsi="SimSun" w:cs="SimSun" w:hint="eastAsia"/>
+          <w:color w:val="333333"/>
+          <w:sz w:val="23"/>
+          <w:szCs w:val="23"/>
+        </w:rPr>
+        <w:t>过</w:t>
+      </w:r>
+      <w:r>
+        <w:rPr>
+          <w:rFonts w:ascii="ＭＳ 明朝" w:eastAsia="ＭＳ 明朝" w:hAnsi="ＭＳ 明朝" w:cs="ＭＳ 明朝" w:hint="eastAsia"/>
+          <w:color w:val="333333"/>
+          <w:sz w:val="23"/>
+          <w:szCs w:val="23"/>
+        </w:rPr>
+        <w:t>，它返回的是一个遍</w:t>
+      </w:r>
+      <w:r>
+        <w:rPr>
+          <w:rFonts w:ascii="SimSun" w:eastAsia="SimSun" w:hAnsi="SimSun" w:cs="SimSun" w:hint="eastAsia"/>
+          <w:color w:val="333333"/>
+          <w:sz w:val="23"/>
+          <w:szCs w:val="23"/>
+        </w:rPr>
+        <w:t>历</w:t>
+      </w:r>
+      <w:r>
+        <w:rPr>
+          <w:rFonts w:ascii="ＭＳ 明朝" w:eastAsia="ＭＳ 明朝" w:hAnsi="ＭＳ 明朝" w:cs="ＭＳ 明朝" w:hint="eastAsia"/>
+          <w:color w:val="333333"/>
+          <w:sz w:val="23"/>
+          <w:szCs w:val="23"/>
+        </w:rPr>
+        <w:t>器（</w:t>
       </w:r>
       <w:r>
         <w:rPr>
@@ -3491,7 +3770,34 @@
           <w:sz w:val="23"/>
           <w:szCs w:val="23"/>
         </w:rPr>
-        <w:t>）</w:t>
+        <w:t>Iterator</w:t>
+      </w:r>
+      <w:r>
+        <w:rPr>
+          <w:rFonts w:ascii="Verdana" w:hAnsi="Verdana"/>
+          <w:color w:val="333333"/>
+          <w:sz w:val="23"/>
+          <w:szCs w:val="23"/>
+        </w:rPr>
+        <w:t>），而不是数</w:t>
+      </w:r>
+      <w:r>
+        <w:rPr>
+          <w:rFonts w:ascii="SimSun" w:eastAsia="SimSun" w:hAnsi="SimSun" w:cs="SimSun" w:hint="eastAsia"/>
+          <w:color w:val="333333"/>
+          <w:sz w:val="23"/>
+          <w:szCs w:val="23"/>
+        </w:rPr>
+        <w:t>组</w:t>
+      </w:r>
+      <w:r>
+        <w:rPr>
+          <w:rFonts w:ascii="Verdana" w:hAnsi="Verdana"/>
+          <w:color w:val="333333"/>
+          <w:sz w:val="23"/>
+          <w:szCs w:val="23"/>
+        </w:rPr>
+        <w:t>。</w:t>
       </w:r>
     </w:p>
     <w:p>
@@ -3503,7 +3809,7 @@
         </w:numPr>
         <w:ind w:leftChars="0"/>
         <w:rPr>
-          <w:rFonts w:eastAsia="SimSun" w:hint="eastAsia"/>
+          <w:rFonts w:eastAsia="SimSun"/>
           <w:lang w:eastAsia="zh-CN"/>
         </w:rPr>
       </w:pPr>
@@ -3515,7 +3821,7 @@
           <w:szCs w:val="23"/>
           <w:lang w:eastAsia="zh-CN"/>
         </w:rPr>
-        <w:t>所以</w:t>
+        <w:t>可以通过</w:t>
       </w:r>
       <w:r>
         <w:rPr>
@@ -3525,7 +3831,7 @@
           <w:szCs w:val="23"/>
           <w:lang w:eastAsia="zh-CN"/>
         </w:rPr>
-        <w:t>es2018</w:t>
+        <w:t xml:space="preserve">for of </w:t>
       </w:r>
       <w:r>
         <w:rPr>
@@ -3535,7 +3841,17 @@
           <w:szCs w:val="23"/>
           <w:lang w:eastAsia="zh-CN"/>
         </w:rPr>
-        <w:t>出了</w:t>
+        <w:t>或者</w:t>
+      </w:r>
+      <w:r>
+        <w:rPr>
+          <w:rFonts w:ascii="Verdana" w:eastAsia="SimSun" w:hAnsi="Verdana"/>
+          <w:color w:val="333333"/>
+          <w:sz w:val="23"/>
+          <w:szCs w:val="23"/>
+          <w:lang w:eastAsia="zh-CN"/>
+        </w:rPr>
+        <w:t>…</w:t>
       </w:r>
       <w:r>
         <w:rPr>
@@ -3545,8 +3861,9 @@
           <w:szCs w:val="23"/>
           <w:lang w:eastAsia="zh-CN"/>
         </w:rPr>
-        <w:t>s</w:t>
-      </w:r>
+        <w:t>运算符或者</w:t>
+      </w:r>
+      <w:proofErr w:type="spellStart"/>
       <w:r>
         <w:rPr>
           <w:rFonts w:ascii="Verdana" w:eastAsia="SimSun" w:hAnsi="Verdana" w:hint="eastAsia"/>
@@ -3555,8 +3872,9 @@
           <w:szCs w:val="23"/>
           <w:lang w:eastAsia="zh-CN"/>
         </w:rPr>
-        <w:t>修饰符，让</w:t>
-      </w:r>
+        <w:t>Array.from</w:t>
+      </w:r>
+      <w:proofErr w:type="spellEnd"/>
       <w:r>
         <w:rPr>
           <w:rFonts w:ascii="Verdana" w:eastAsia="SimSun" w:hAnsi="Verdana" w:hint="eastAsia"/>
@@ -3565,7 +3883,7 @@
           <w:szCs w:val="23"/>
           <w:lang w:eastAsia="zh-CN"/>
         </w:rPr>
-        <w:t>.</w:t>
+        <w:t>()</w:t>
       </w:r>
       <w:r>
         <w:rPr>
@@ -3575,7 +3893,116 @@
           <w:szCs w:val="23"/>
           <w:lang w:eastAsia="zh-CN"/>
         </w:rPr>
-        <w:t>也能匹配这些字符</w:t>
+        <w:t>变成数组</w:t>
+      </w:r>
+    </w:p>
+    <w:p>
+      <w:pPr>
+        <w:rPr>
+          <w:rFonts w:eastAsia="SimSun"/>
+          <w:lang w:eastAsia="zh-CN"/>
+        </w:rPr>
+      </w:pPr>
+    </w:p>
+    <w:p>
+      <w:pPr>
+        <w:pStyle w:val="a4"/>
+        <w:rPr>
+          <w:rFonts w:ascii="ＭＳ ゴシック" w:eastAsia="SimSun" w:hAnsi="ＭＳ ゴシック" w:cs="ＭＳ ゴシック"/>
+          <w:lang w:eastAsia="zh-CN"/>
+        </w:rPr>
+      </w:pPr>
+      <w:r>
+        <w:rPr>
+          <w:rFonts w:hint="eastAsia"/>
+          <w:lang w:eastAsia="zh-CN"/>
+        </w:rPr>
+        <w:t>数</w:t>
+      </w:r>
+      <w:r>
+        <w:rPr>
+          <w:rFonts w:ascii="SimSun" w:eastAsia="SimSun" w:hAnsi="SimSun" w:cs="SimSun" w:hint="eastAsia"/>
+          <w:lang w:eastAsia="zh-CN"/>
+        </w:rPr>
+        <w:t>组</w:t>
+      </w:r>
+      <w:r>
+        <w:rPr>
+          <w:rFonts w:hint="eastAsia"/>
+          <w:lang w:eastAsia="zh-CN"/>
+        </w:rPr>
+        <w:t>的</w:t>
+      </w:r>
+      <w:r>
+        <w:rPr>
+          <w:rFonts w:ascii="SimSun" w:eastAsia="SimSun" w:hAnsi="SimSun" w:cs="SimSun" w:hint="eastAsia"/>
+          <w:lang w:eastAsia="zh-CN"/>
+        </w:rPr>
+        <w:t>扩</w:t>
+      </w:r>
+      <w:r>
+        <w:rPr>
+          <w:rFonts w:ascii="ＭＳ ゴシック" w:hAnsi="ＭＳ ゴシック" w:cs="ＭＳ ゴシック" w:hint="eastAsia"/>
+          <w:lang w:eastAsia="zh-CN"/>
+        </w:rPr>
+        <w:t>展</w:t>
+      </w:r>
+    </w:p>
+    <w:p>
+      <w:pPr>
+        <w:pStyle w:val="a3"/>
+        <w:numPr>
+          <w:ilvl w:val="0"/>
+          <w:numId w:val="5"/>
+        </w:numPr>
+        <w:ind w:leftChars="0"/>
+        <w:rPr>
+          <w:rFonts w:eastAsia="SimSun"/>
+          <w:lang w:eastAsia="zh-CN"/>
+        </w:rPr>
+      </w:pPr>
+      <w:r>
+        <w:rPr>
+          <w:rFonts w:eastAsia="SimSun" w:hint="eastAsia"/>
+          <w:lang w:eastAsia="zh-CN"/>
+        </w:rPr>
+        <w:lastRenderedPageBreak/>
+        <w:t xml:space="preserve"> 0b</w:t>
+      </w:r>
+      <w:r>
+        <w:rPr>
+          <w:rFonts w:eastAsia="SimSun" w:hint="eastAsia"/>
+          <w:lang w:eastAsia="zh-CN"/>
+        </w:rPr>
+        <w:t>表示二进制</w:t>
+      </w:r>
+      <w:r>
+        <w:rPr>
+          <w:rFonts w:eastAsia="SimSun" w:hint="eastAsia"/>
+          <w:lang w:eastAsia="zh-CN"/>
+        </w:rPr>
+        <w:t xml:space="preserve">  0o</w:t>
+      </w:r>
+      <w:r>
+        <w:rPr>
+          <w:rFonts w:eastAsia="SimSun" w:hint="eastAsia"/>
+          <w:lang w:eastAsia="zh-CN"/>
+        </w:rPr>
+        <w:t>表示八进制</w:t>
+      </w:r>
+      <w:r>
+        <w:rPr>
+          <w:rFonts w:eastAsia="SimSun" w:hint="eastAsia"/>
+          <w:lang w:eastAsia="zh-CN"/>
+        </w:rPr>
+        <w:t xml:space="preserve">  0x</w:t>
+      </w:r>
+      <w:r>
+        <w:rPr>
+          <w:rFonts w:eastAsia="SimSun" w:hint="eastAsia"/>
+          <w:lang w:eastAsia="zh-CN"/>
+        </w:rPr>
+        <w:t>表示十六进制</w:t>
       </w:r>
     </w:p>
     <w:p>
@@ -3587,45 +4014,45 @@
         </w:numPr>
         <w:ind w:leftChars="0"/>
         <w:rPr>
-          <w:rFonts w:eastAsia="SimSun" w:hint="eastAsia"/>
-          <w:lang w:eastAsia="zh-CN"/>
-        </w:rPr>
-      </w:pPr>
-      <w:r>
-        <w:rPr>
-          <w:rFonts w:eastAsia="SimSun" w:hint="eastAsia"/>
-          <w:lang w:eastAsia="zh-CN"/>
-        </w:rPr>
-        <w:t>实例属性</w:t>
-      </w:r>
-      <w:r>
-        <w:rPr>
-          <w:rFonts w:eastAsia="SimSun" w:hint="eastAsia"/>
-          <w:lang w:eastAsia="zh-CN"/>
-        </w:rPr>
-        <w:t xml:space="preserve"> </w:t>
-      </w:r>
-      <w:r>
-        <w:rPr>
-          <w:rFonts w:eastAsia="SimSun" w:hint="eastAsia"/>
-          <w:lang w:eastAsia="zh-CN"/>
-        </w:rPr>
-        <w:t>：</w:t>
-      </w:r>
-      <w:r>
-        <w:rPr>
-          <w:rFonts w:eastAsia="SimSun" w:hint="eastAsia"/>
-          <w:lang w:eastAsia="zh-CN"/>
-        </w:rPr>
-        <w:t xml:space="preserve"> </w:t>
-      </w:r>
+          <w:rFonts w:eastAsia="SimSun"/>
+          <w:lang w:eastAsia="zh-CN"/>
+        </w:rPr>
+      </w:pPr>
+      <w:r>
+        <w:rPr>
+          <w:rFonts w:eastAsia="SimSun" w:hint="eastAsia"/>
+          <w:lang w:eastAsia="zh-CN"/>
+        </w:rPr>
+        <w:t>如果需要转成十进制只需要用</w:t>
+      </w:r>
+      <w:r>
+        <w:rPr>
+          <w:rFonts w:eastAsia="SimSun" w:hint="eastAsia"/>
+          <w:lang w:eastAsia="zh-CN"/>
+        </w:rPr>
+        <w:t>Number(0b111)</w:t>
+      </w:r>
+    </w:p>
+    <w:p>
+      <w:pPr>
+        <w:pStyle w:val="a3"/>
+        <w:numPr>
+          <w:ilvl w:val="0"/>
+          <w:numId w:val="5"/>
+        </w:numPr>
+        <w:ind w:leftChars="0"/>
+        <w:rPr>
+          <w:rFonts w:eastAsia="SimSun"/>
+          <w:lang w:eastAsia="zh-CN"/>
+        </w:rPr>
+      </w:pPr>
       <w:proofErr w:type="spellStart"/>
       <w:r>
         <w:rPr>
           <w:rFonts w:eastAsia="SimSun" w:hint="eastAsia"/>
           <w:lang w:eastAsia="zh-CN"/>
         </w:rPr>
-        <w:t>regExp.dotAll</w:t>
+        <w:t>Number.isfinity</w:t>
       </w:r>
       <w:proofErr w:type="spellEnd"/>
       <w:r>
@@ -3633,95 +4060,129 @@
           <w:rFonts w:eastAsia="SimSun" w:hint="eastAsia"/>
           <w:lang w:eastAsia="zh-CN"/>
         </w:rPr>
-        <w:t xml:space="preserve"> </w:t>
-      </w:r>
-    </w:p>
-    <w:p>
-      <w:pPr>
-        <w:pStyle w:val="a3"/>
-        <w:numPr>
-          <w:ilvl w:val="2"/>
+        <w:t>(</w:t>
+      </w:r>
+      <w:proofErr w:type="spellStart"/>
+      <w:r>
+        <w:rPr>
+          <w:rFonts w:eastAsia="SimSun" w:hint="eastAsia"/>
+          <w:lang w:eastAsia="zh-CN"/>
+        </w:rPr>
+        <w:t>num</w:t>
+      </w:r>
+      <w:proofErr w:type="spellEnd"/>
+      <w:r>
+        <w:rPr>
+          <w:rFonts w:eastAsia="SimSun" w:hint="eastAsia"/>
+          <w:lang w:eastAsia="zh-CN"/>
+        </w:rPr>
+        <w:t xml:space="preserve">) </w:t>
+      </w:r>
+      <w:r>
+        <w:rPr>
+          <w:rFonts w:eastAsia="SimSun" w:hint="eastAsia"/>
+          <w:lang w:eastAsia="zh-CN"/>
+        </w:rPr>
+        <w:t>判断是否是有限数值，如果类型不是数值，一律</w:t>
+      </w:r>
+      <w:r>
+        <w:rPr>
+          <w:rFonts w:eastAsia="SimSun" w:hint="eastAsia"/>
+          <w:lang w:eastAsia="zh-CN"/>
+        </w:rPr>
+        <w:t>false</w:t>
+      </w:r>
+    </w:p>
+    <w:p>
+      <w:pPr>
+        <w:pStyle w:val="a3"/>
+        <w:numPr>
+          <w:ilvl w:val="0"/>
           <w:numId w:val="5"/>
         </w:numPr>
         <w:ind w:leftChars="0"/>
         <w:rPr>
-          <w:rFonts w:eastAsia="SimSun" w:hint="eastAsia"/>
-          <w:lang w:eastAsia="zh-CN"/>
-        </w:rPr>
-      </w:pPr>
-      <w:r>
-        <w:rPr>
-          <w:rFonts w:eastAsia="SimSun" w:hint="eastAsia"/>
-          <w:lang w:eastAsia="zh-CN"/>
-        </w:rPr>
-        <w:t>返回是否存在</w:t>
-      </w:r>
-      <w:r>
-        <w:rPr>
-          <w:rFonts w:eastAsia="SimSun" w:hint="eastAsia"/>
-          <w:lang w:eastAsia="zh-CN"/>
-        </w:rPr>
-        <w:t>s</w:t>
-      </w:r>
-      <w:r>
-        <w:rPr>
-          <w:rFonts w:eastAsia="SimSun" w:hint="eastAsia"/>
-          <w:lang w:eastAsia="zh-CN"/>
-        </w:rPr>
-        <w:t>修饰符</w:t>
-      </w:r>
-    </w:p>
-    <w:p>
-      <w:pPr>
-        <w:pStyle w:val="a8"/>
-        <w:rPr>
-          <w:rFonts w:eastAsia="SimSun" w:hint="eastAsia"/>
-          <w:lang w:eastAsia="zh-CN"/>
-        </w:rPr>
-      </w:pPr>
-      <w:r>
-        <w:rPr>
-          <w:rFonts w:eastAsia="SimSun" w:hint="eastAsia"/>
-          <w:lang w:eastAsia="zh-CN"/>
-        </w:rPr>
-        <w:t>实例属性</w:t>
-      </w:r>
-      <w:r>
-        <w:rPr>
-          <w:rFonts w:eastAsia="SimSun" w:hint="eastAsia"/>
-          <w:lang w:eastAsia="zh-CN"/>
-        </w:rPr>
-        <w:t xml:space="preserve"> </w:t>
-      </w:r>
-      <w:r>
-        <w:rPr>
-          <w:rFonts w:eastAsia="SimSun" w:hint="eastAsia"/>
-          <w:lang w:eastAsia="zh-CN"/>
-        </w:rPr>
-        <w:t>：</w:t>
-      </w:r>
-      <w:r>
-        <w:rPr>
-          <w:rFonts w:eastAsia="SimSun" w:hint="eastAsia"/>
-          <w:lang w:eastAsia="zh-CN"/>
-        </w:rPr>
-        <w:t xml:space="preserve"> </w:t>
-      </w:r>
+          <w:rFonts w:eastAsia="SimSun"/>
+          <w:lang w:eastAsia="zh-CN"/>
+        </w:rPr>
+      </w:pPr>
       <w:proofErr w:type="spellStart"/>
       <w:r>
         <w:rPr>
-          <w:rStyle w:val="a9"/>
-          <w:rFonts w:hint="eastAsia"/>
-        </w:rPr>
-        <w:t>string.mathAll</w:t>
+          <w:rFonts w:eastAsia="SimSun" w:hint="eastAsia"/>
+          <w:lang w:eastAsia="zh-CN"/>
+        </w:rPr>
+        <w:t>Number.isNaN</w:t>
       </w:r>
       <w:proofErr w:type="spellEnd"/>
       <w:r>
         <w:rPr>
-          <w:rStyle w:val="a9"/>
-          <w:rFonts w:hint="eastAsia"/>
-        </w:rPr>
-        <w:t>()</w:t>
+          <w:rFonts w:eastAsia="SimSun" w:hint="eastAsia"/>
+          <w:lang w:eastAsia="zh-CN"/>
+        </w:rPr>
+        <w:t>(</w:t>
+      </w:r>
+      <w:proofErr w:type="spellStart"/>
+      <w:r>
+        <w:rPr>
+          <w:rFonts w:eastAsia="SimSun" w:hint="eastAsia"/>
+          <w:lang w:eastAsia="zh-CN"/>
+        </w:rPr>
+        <w:t>num</w:t>
+      </w:r>
+      <w:proofErr w:type="spellEnd"/>
+      <w:r>
+        <w:rPr>
+          <w:rFonts w:eastAsia="SimSun" w:hint="eastAsia"/>
+          <w:lang w:eastAsia="zh-CN"/>
+        </w:rPr>
+        <w:t xml:space="preserve">) </w:t>
+      </w:r>
+      <w:r>
+        <w:rPr>
+          <w:rFonts w:eastAsia="SimSun" w:hint="eastAsia"/>
+          <w:lang w:eastAsia="zh-CN"/>
+        </w:rPr>
+        <w:t>判断是否是</w:t>
+      </w:r>
+      <w:proofErr w:type="spellStart"/>
+      <w:r>
+        <w:rPr>
+          <w:rFonts w:eastAsia="SimSun" w:hint="eastAsia"/>
+          <w:lang w:eastAsia="zh-CN"/>
+        </w:rPr>
+        <w:t>NaN</w:t>
+      </w:r>
+      <w:proofErr w:type="spellEnd"/>
+      <w:r>
+        <w:rPr>
+          <w:rFonts w:eastAsia="SimSun" w:hint="eastAsia"/>
+          <w:lang w:eastAsia="zh-CN"/>
+        </w:rPr>
+        <w:t>，如果类型不是</w:t>
+      </w:r>
+      <w:proofErr w:type="spellStart"/>
+      <w:r>
+        <w:rPr>
+          <w:rFonts w:eastAsia="SimSun" w:hint="eastAsia"/>
+          <w:lang w:eastAsia="zh-CN"/>
+        </w:rPr>
+        <w:t>NaN</w:t>
+      </w:r>
+      <w:proofErr w:type="spellEnd"/>
+      <w:r>
+        <w:rPr>
+          <w:rFonts w:eastAsia="SimSun" w:hint="eastAsia"/>
+          <w:lang w:eastAsia="zh-CN"/>
+        </w:rPr>
+        <w:t>，一律</w:t>
+      </w:r>
+      <w:r>
+        <w:rPr>
+          <w:rFonts w:eastAsia="SimSun" w:hint="eastAsia"/>
+          <w:lang w:eastAsia="zh-CN"/>
+        </w:rPr>
+        <w:t>false</w:t>
       </w:r>
     </w:p>
     <w:p>
@@ -3733,90 +4194,45 @@
         </w:numPr>
         <w:ind w:leftChars="0"/>
         <w:rPr>
-          <w:rFonts w:eastAsia="SimSun" w:hint="eastAsia"/>
-          <w:lang w:eastAsia="zh-CN"/>
-        </w:rPr>
-      </w:pPr>
-      <w:r>
-        <w:rPr>
-          <w:rFonts w:ascii="Verdana" w:hAnsi="Verdana"/>
-          <w:color w:val="333333"/>
-          <w:sz w:val="23"/>
-          <w:szCs w:val="23"/>
-        </w:rPr>
-        <w:t>可以一次性取出所有匹配。不</w:t>
-      </w:r>
-      <w:r>
-        <w:rPr>
-          <w:rFonts w:ascii="SimSun" w:eastAsia="SimSun" w:hAnsi="SimSun" w:cs="SimSun" w:hint="eastAsia"/>
-          <w:color w:val="333333"/>
-          <w:sz w:val="23"/>
-          <w:szCs w:val="23"/>
-        </w:rPr>
-        <w:t>过</w:t>
-      </w:r>
-      <w:r>
-        <w:rPr>
-          <w:rFonts w:ascii="ＭＳ 明朝" w:eastAsia="ＭＳ 明朝" w:hAnsi="ＭＳ 明朝" w:cs="ＭＳ 明朝" w:hint="eastAsia"/>
-          <w:color w:val="333333"/>
-          <w:sz w:val="23"/>
-          <w:szCs w:val="23"/>
-        </w:rPr>
-        <w:t>，它返回的是一个遍</w:t>
-      </w:r>
-      <w:r>
-        <w:rPr>
-          <w:rFonts w:ascii="SimSun" w:eastAsia="SimSun" w:hAnsi="SimSun" w:cs="SimSun" w:hint="eastAsia"/>
-          <w:color w:val="333333"/>
-          <w:sz w:val="23"/>
-          <w:szCs w:val="23"/>
-        </w:rPr>
-        <w:t>历</w:t>
-      </w:r>
-      <w:r>
-        <w:rPr>
-          <w:rFonts w:ascii="ＭＳ 明朝" w:eastAsia="ＭＳ 明朝" w:hAnsi="ＭＳ 明朝" w:cs="ＭＳ 明朝" w:hint="eastAsia"/>
-          <w:color w:val="333333"/>
-          <w:sz w:val="23"/>
-          <w:szCs w:val="23"/>
-        </w:rPr>
-        <w:t>器（</w:t>
-      </w:r>
-      <w:r>
-        <w:rPr>
-          <w:rFonts w:ascii="Verdana" w:hAnsi="Verdana"/>
-          <w:color w:val="333333"/>
-          <w:sz w:val="23"/>
-          <w:szCs w:val="23"/>
-        </w:rPr>
-        <w:t>Iterator</w:t>
-      </w:r>
-      <w:r>
-        <w:rPr>
-          <w:rFonts w:ascii="Verdana" w:hAnsi="Verdana"/>
-          <w:color w:val="333333"/>
-          <w:sz w:val="23"/>
-          <w:szCs w:val="23"/>
-        </w:rPr>
-        <w:t>），而不是数</w:t>
-      </w:r>
-      <w:r>
-        <w:rPr>
-          <w:rFonts w:ascii="SimSun" w:eastAsia="SimSun" w:hAnsi="SimSun" w:cs="SimSun" w:hint="eastAsia"/>
-          <w:color w:val="333333"/>
-          <w:sz w:val="23"/>
-          <w:szCs w:val="23"/>
-        </w:rPr>
-        <w:t>组</w:t>
-      </w:r>
-      <w:r>
-        <w:rPr>
-          <w:rFonts w:ascii="Verdana" w:hAnsi="Verdana"/>
-          <w:color w:val="333333"/>
-          <w:sz w:val="23"/>
-          <w:szCs w:val="23"/>
-        </w:rPr>
-        <w:t>。</w:t>
+          <w:rFonts w:eastAsia="SimSun"/>
+          <w:lang w:eastAsia="zh-CN"/>
+        </w:rPr>
+      </w:pPr>
+      <w:r>
+        <w:rPr>
+          <w:rFonts w:eastAsia="SimSun" w:hint="eastAsia"/>
+          <w:lang w:eastAsia="zh-CN"/>
+        </w:rPr>
+        <w:t>上面两种方法与全局的同名方法的</w:t>
+      </w:r>
+      <w:r>
+        <w:rPr>
+          <w:rFonts w:eastAsia="SimSun" w:hint="eastAsia"/>
+          <w:lang w:eastAsia="zh-CN"/>
+        </w:rPr>
+        <w:t>区别</w:t>
+      </w:r>
+      <w:r>
+        <w:rPr>
+          <w:rFonts w:eastAsia="SimSun" w:hint="eastAsia"/>
+          <w:lang w:eastAsia="zh-CN"/>
+        </w:rPr>
+        <w:t>是</w:t>
+      </w:r>
+      <w:r>
+        <w:rPr>
+          <w:rFonts w:eastAsia="SimSun" w:hint="eastAsia"/>
+          <w:highlight w:val="yellow"/>
+          <w:lang w:eastAsia="zh-CN"/>
+        </w:rPr>
+        <w:t>直接对数值</w:t>
+      </w:r>
+      <w:r>
+        <w:rPr>
+          <w:rFonts w:eastAsia="SimSun" w:hint="eastAsia"/>
+          <w:lang w:eastAsia="zh-CN"/>
+        </w:rPr>
+        <w:t>进行判断</w:t>
       </w:r>
     </w:p>
     <w:p>
@@ -3828,200 +4244,30 @@
         </w:numPr>
         <w:ind w:leftChars="0"/>
         <w:rPr>
-          <w:rFonts w:eastAsia="SimSun" w:hint="eastAsia"/>
-          <w:lang w:eastAsia="zh-CN"/>
-        </w:rPr>
-      </w:pPr>
-      <w:r>
-        <w:rPr>
-          <w:rFonts w:ascii="Verdana" w:eastAsia="SimSun" w:hAnsi="Verdana" w:hint="eastAsia"/>
-          <w:color w:val="333333"/>
-          <w:sz w:val="23"/>
-          <w:szCs w:val="23"/>
-          <w:lang w:eastAsia="zh-CN"/>
-        </w:rPr>
-        <w:t>可以通过</w:t>
-      </w:r>
-      <w:r>
-        <w:rPr>
-          <w:rFonts w:ascii="Verdana" w:eastAsia="SimSun" w:hAnsi="Verdana" w:hint="eastAsia"/>
-          <w:color w:val="333333"/>
-          <w:sz w:val="23"/>
-          <w:szCs w:val="23"/>
-          <w:lang w:eastAsia="zh-CN"/>
-        </w:rPr>
-        <w:t xml:space="preserve">for of </w:t>
-      </w:r>
-      <w:r>
-        <w:rPr>
-          <w:rFonts w:ascii="Verdana" w:eastAsia="SimSun" w:hAnsi="Verdana" w:hint="eastAsia"/>
-          <w:color w:val="333333"/>
-          <w:sz w:val="23"/>
-          <w:szCs w:val="23"/>
-          <w:lang w:eastAsia="zh-CN"/>
-        </w:rPr>
-        <w:t>或者</w:t>
-      </w:r>
-      <w:r>
-        <w:rPr>
-          <w:rFonts w:ascii="Verdana" w:eastAsia="SimSun" w:hAnsi="Verdana"/>
-          <w:color w:val="333333"/>
-          <w:sz w:val="23"/>
-          <w:szCs w:val="23"/>
-          <w:lang w:eastAsia="zh-CN"/>
-        </w:rPr>
-        <w:t>…</w:t>
-      </w:r>
-      <w:r>
-        <w:rPr>
-          <w:rFonts w:ascii="Verdana" w:eastAsia="SimSun" w:hAnsi="Verdana" w:hint="eastAsia"/>
-          <w:color w:val="333333"/>
-          <w:sz w:val="23"/>
-          <w:szCs w:val="23"/>
-          <w:lang w:eastAsia="zh-CN"/>
-        </w:rPr>
-        <w:t>运算符或者</w:t>
-      </w:r>
-      <w:proofErr w:type="spellStart"/>
-      <w:r>
-        <w:rPr>
-          <w:rFonts w:ascii="Verdana" w:eastAsia="SimSun" w:hAnsi="Verdana" w:hint="eastAsia"/>
-          <w:color w:val="333333"/>
-          <w:sz w:val="23"/>
-          <w:szCs w:val="23"/>
-          <w:lang w:eastAsia="zh-CN"/>
-        </w:rPr>
-        <w:t>Array.from</w:t>
-      </w:r>
-      <w:proofErr w:type="spellEnd"/>
-      <w:r>
-        <w:rPr>
-          <w:rFonts w:ascii="Verdana" w:eastAsia="SimSun" w:hAnsi="Verdana" w:hint="eastAsia"/>
-          <w:color w:val="333333"/>
-          <w:sz w:val="23"/>
-          <w:szCs w:val="23"/>
-          <w:lang w:eastAsia="zh-CN"/>
-        </w:rPr>
-        <w:t>()</w:t>
-      </w:r>
-      <w:r>
-        <w:rPr>
-          <w:rFonts w:ascii="Verdana" w:eastAsia="SimSun" w:hAnsi="Verdana" w:hint="eastAsia"/>
-          <w:color w:val="333333"/>
-          <w:sz w:val="23"/>
-          <w:szCs w:val="23"/>
-          <w:lang w:eastAsia="zh-CN"/>
-        </w:rPr>
-        <w:t>变成数组</w:t>
-      </w:r>
-    </w:p>
-    <w:p>
-      <w:pPr>
-        <w:rPr>
-          <w:rFonts w:eastAsia="SimSun" w:hint="eastAsia"/>
-          <w:lang w:eastAsia="zh-CN"/>
-        </w:rPr>
-      </w:pPr>
-    </w:p>
-    <w:p>
-      <w:pPr>
-        <w:pStyle w:val="a4"/>
-        <w:rPr>
-          <w:rFonts w:ascii="ＭＳ ゴシック" w:eastAsia="SimSun" w:hAnsi="ＭＳ ゴシック" w:cs="ＭＳ ゴシック" w:hint="eastAsia"/>
-          <w:lang w:eastAsia="zh-CN"/>
-        </w:rPr>
-      </w:pPr>
-      <w:r>
-        <w:rPr>
-          <w:rFonts w:hint="eastAsia"/>
-          <w:lang w:eastAsia="zh-CN"/>
-        </w:rPr>
-        <w:t>数</w:t>
-      </w:r>
-      <w:r>
-        <w:rPr>
-          <w:rFonts w:ascii="SimSun" w:eastAsia="SimSun" w:hAnsi="SimSun" w:cs="SimSun" w:hint="eastAsia"/>
-          <w:lang w:eastAsia="zh-CN"/>
-        </w:rPr>
-        <w:t>组</w:t>
-      </w:r>
-      <w:r>
-        <w:rPr>
-          <w:rFonts w:hint="eastAsia"/>
-          <w:lang w:eastAsia="zh-CN"/>
-        </w:rPr>
-        <w:t>的</w:t>
-      </w:r>
-      <w:r>
-        <w:rPr>
-          <w:rFonts w:ascii="SimSun" w:eastAsia="SimSun" w:hAnsi="SimSun" w:cs="SimSun" w:hint="eastAsia"/>
-          <w:lang w:eastAsia="zh-CN"/>
-        </w:rPr>
-        <w:t>扩</w:t>
-      </w:r>
-      <w:r>
-        <w:rPr>
-          <w:rFonts w:ascii="ＭＳ ゴシック" w:hAnsi="ＭＳ ゴシック" w:cs="ＭＳ ゴシック" w:hint="eastAsia"/>
-          <w:lang w:eastAsia="zh-CN"/>
-        </w:rPr>
-        <w:t>展</w:t>
-      </w:r>
-    </w:p>
-    <w:p>
-      <w:pPr>
-        <w:pStyle w:val="a3"/>
-        <w:numPr>
-          <w:ilvl w:val="0"/>
-          <w:numId w:val="5"/>
-        </w:numPr>
-        <w:ind w:leftChars="0"/>
-        <w:rPr>
-          <w:rFonts w:eastAsia="SimSun" w:hint="eastAsia"/>
-          <w:lang w:eastAsia="zh-CN"/>
-        </w:rPr>
-      </w:pPr>
-      <w:r>
-        <w:rPr>
-          <w:rFonts w:eastAsia="SimSun" w:hint="eastAsia"/>
-          <w:lang w:eastAsia="zh-CN"/>
-        </w:rPr>
-        <w:lastRenderedPageBreak/>
-        <w:t xml:space="preserve"> 0b</w:t>
-      </w:r>
-      <w:r>
-        <w:rPr>
-          <w:rFonts w:eastAsia="SimSun" w:hint="eastAsia"/>
-          <w:lang w:eastAsia="zh-CN"/>
-        </w:rPr>
-        <w:t>表示二进制</w:t>
-      </w:r>
-      <w:r>
-        <w:rPr>
-          <w:rFonts w:eastAsia="SimSun" w:hint="eastAsia"/>
-          <w:lang w:eastAsia="zh-CN"/>
-        </w:rPr>
-        <w:t xml:space="preserve">  0o</w:t>
-      </w:r>
-      <w:r>
-        <w:rPr>
-          <w:rFonts w:eastAsia="SimSun" w:hint="eastAsia"/>
-          <w:lang w:eastAsia="zh-CN"/>
-        </w:rPr>
-        <w:t>表示八进制</w:t>
-      </w:r>
-      <w:r>
-        <w:rPr>
-          <w:rFonts w:eastAsia="SimSun" w:hint="eastAsia"/>
-          <w:lang w:eastAsia="zh-CN"/>
-        </w:rPr>
-        <w:t xml:space="preserve">  0x</w:t>
-      </w:r>
-      <w:r>
-        <w:rPr>
-          <w:rFonts w:eastAsia="SimSun" w:hint="eastAsia"/>
-          <w:lang w:eastAsia="zh-CN"/>
-        </w:rPr>
-        <w:t>表示十六进制</w:t>
+          <w:rFonts w:eastAsia="SimSun"/>
+          <w:lang w:eastAsia="zh-CN"/>
+        </w:rPr>
+      </w:pPr>
+      <w:r>
+        <w:rPr>
+          <w:rFonts w:eastAsia="SimSun" w:hint="eastAsia"/>
+          <w:lang w:eastAsia="zh-CN"/>
+        </w:rPr>
+        <w:t>传统的全局方法会将参数隐性转换为数值，即调用一次</w:t>
+      </w:r>
+      <w:r>
+        <w:rPr>
+          <w:rFonts w:eastAsia="SimSun" w:hint="eastAsia"/>
+          <w:lang w:eastAsia="zh-CN"/>
+        </w:rPr>
+        <w:t>Number</w:t>
+      </w:r>
+      <w:r>
+        <w:rPr>
+          <w:rFonts w:eastAsia="SimSun" w:hint="eastAsia"/>
+          <w:lang w:eastAsia="zh-CN"/>
+        </w:rPr>
+        <w:t>（）然后再判断。</w:t>
       </w:r>
     </w:p>
     <w:p>
@@ -4033,279 +4279,7 @@
         </w:numPr>
         <w:ind w:leftChars="0"/>
         <w:rPr>
-          <w:rFonts w:eastAsia="SimSun" w:hint="eastAsia"/>
-          <w:lang w:eastAsia="zh-CN"/>
-        </w:rPr>
-      </w:pPr>
-      <w:r>
-        <w:rPr>
-          <w:rFonts w:eastAsia="SimSun" w:hint="eastAsia"/>
-          <w:lang w:eastAsia="zh-CN"/>
-        </w:rPr>
-        <w:t>如果需要转成十进制只需要用</w:t>
-      </w:r>
-      <w:r>
-        <w:rPr>
-          <w:rFonts w:eastAsia="SimSun" w:hint="eastAsia"/>
-          <w:lang w:eastAsia="zh-CN"/>
-        </w:rPr>
-        <w:t>Number(0b111)</w:t>
-      </w:r>
-    </w:p>
-    <w:p>
-      <w:pPr>
-        <w:pStyle w:val="a3"/>
-        <w:numPr>
-          <w:ilvl w:val="0"/>
-          <w:numId w:val="5"/>
-        </w:numPr>
-        <w:ind w:leftChars="0"/>
-        <w:rPr>
-          <w:rFonts w:eastAsia="SimSun" w:hint="eastAsia"/>
-          <w:lang w:eastAsia="zh-CN"/>
-        </w:rPr>
-      </w:pPr>
-      <w:proofErr w:type="spellStart"/>
-      <w:r>
-        <w:rPr>
-          <w:rFonts w:eastAsia="SimSun" w:hint="eastAsia"/>
-          <w:lang w:eastAsia="zh-CN"/>
-        </w:rPr>
-        <w:t>Number.isfinity</w:t>
-      </w:r>
-      <w:proofErr w:type="spellEnd"/>
-      <w:r>
-        <w:rPr>
-          <w:rFonts w:eastAsia="SimSun" w:hint="eastAsia"/>
-          <w:lang w:eastAsia="zh-CN"/>
-        </w:rPr>
-        <w:t>(</w:t>
-      </w:r>
-      <w:proofErr w:type="spellStart"/>
-      <w:r>
-        <w:rPr>
-          <w:rFonts w:eastAsia="SimSun" w:hint="eastAsia"/>
-          <w:lang w:eastAsia="zh-CN"/>
-        </w:rPr>
-        <w:t>num</w:t>
-      </w:r>
-      <w:proofErr w:type="spellEnd"/>
-      <w:r>
-        <w:rPr>
-          <w:rFonts w:eastAsia="SimSun" w:hint="eastAsia"/>
-          <w:lang w:eastAsia="zh-CN"/>
-        </w:rPr>
-        <w:t xml:space="preserve">) </w:t>
-      </w:r>
-      <w:r>
-        <w:rPr>
-          <w:rFonts w:eastAsia="SimSun" w:hint="eastAsia"/>
-          <w:lang w:eastAsia="zh-CN"/>
-        </w:rPr>
-        <w:t>判断是否是有限数值，如果类型不是数值，一律</w:t>
-      </w:r>
-      <w:r>
-        <w:rPr>
-          <w:rFonts w:eastAsia="SimSun" w:hint="eastAsia"/>
-          <w:lang w:eastAsia="zh-CN"/>
-        </w:rPr>
-        <w:t>false</w:t>
-      </w:r>
-    </w:p>
-    <w:p>
-      <w:pPr>
-        <w:pStyle w:val="a3"/>
-        <w:numPr>
-          <w:ilvl w:val="0"/>
-          <w:numId w:val="5"/>
-        </w:numPr>
-        <w:ind w:leftChars="0"/>
-        <w:rPr>
-          <w:rFonts w:eastAsia="SimSun" w:hint="eastAsia"/>
-          <w:lang w:eastAsia="zh-CN"/>
-        </w:rPr>
-      </w:pPr>
-      <w:proofErr w:type="spellStart"/>
-      <w:r>
-        <w:rPr>
-          <w:rFonts w:eastAsia="SimSun" w:hint="eastAsia"/>
-          <w:lang w:eastAsia="zh-CN"/>
-        </w:rPr>
-        <w:t>Number.isNaN</w:t>
-      </w:r>
-      <w:proofErr w:type="spellEnd"/>
-      <w:r>
-        <w:rPr>
-          <w:rFonts w:eastAsia="SimSun" w:hint="eastAsia"/>
-          <w:lang w:eastAsia="zh-CN"/>
-        </w:rPr>
-        <w:t>(</w:t>
-      </w:r>
-      <w:proofErr w:type="spellStart"/>
-      <w:r>
-        <w:rPr>
-          <w:rFonts w:eastAsia="SimSun" w:hint="eastAsia"/>
-          <w:lang w:eastAsia="zh-CN"/>
-        </w:rPr>
-        <w:t>num</w:t>
-      </w:r>
-      <w:proofErr w:type="spellEnd"/>
-      <w:r>
-        <w:rPr>
-          <w:rFonts w:eastAsia="SimSun" w:hint="eastAsia"/>
-          <w:lang w:eastAsia="zh-CN"/>
-        </w:rPr>
-        <w:t xml:space="preserve">) </w:t>
-      </w:r>
-      <w:r>
-        <w:rPr>
-          <w:rFonts w:eastAsia="SimSun" w:hint="eastAsia"/>
-          <w:lang w:eastAsia="zh-CN"/>
-        </w:rPr>
-        <w:t>判断是否是</w:t>
-      </w:r>
-      <w:proofErr w:type="spellStart"/>
-      <w:r>
-        <w:rPr>
-          <w:rFonts w:eastAsia="SimSun" w:hint="eastAsia"/>
-          <w:lang w:eastAsia="zh-CN"/>
-        </w:rPr>
-        <w:t>NaN</w:t>
-      </w:r>
-      <w:proofErr w:type="spellEnd"/>
-      <w:r>
-        <w:rPr>
-          <w:rFonts w:eastAsia="SimSun" w:hint="eastAsia"/>
-          <w:lang w:eastAsia="zh-CN"/>
-        </w:rPr>
-        <w:t>，</w:t>
-      </w:r>
-      <w:r>
-        <w:rPr>
-          <w:rFonts w:eastAsia="SimSun" w:hint="eastAsia"/>
-          <w:lang w:eastAsia="zh-CN"/>
-        </w:rPr>
-        <w:t>如果类型不是</w:t>
-      </w:r>
-      <w:proofErr w:type="spellStart"/>
-      <w:r>
-        <w:rPr>
-          <w:rFonts w:eastAsia="SimSun" w:hint="eastAsia"/>
-          <w:lang w:eastAsia="zh-CN"/>
-        </w:rPr>
-        <w:t>NaN</w:t>
-      </w:r>
-      <w:proofErr w:type="spellEnd"/>
-      <w:r>
-        <w:rPr>
-          <w:rFonts w:eastAsia="SimSun" w:hint="eastAsia"/>
-          <w:lang w:eastAsia="zh-CN"/>
-        </w:rPr>
-        <w:t>，一律</w:t>
-      </w:r>
-      <w:r>
-        <w:rPr>
-          <w:rFonts w:eastAsia="SimSun" w:hint="eastAsia"/>
-          <w:lang w:eastAsia="zh-CN"/>
-        </w:rPr>
-        <w:t>false</w:t>
-      </w:r>
-    </w:p>
-    <w:p>
-      <w:pPr>
-        <w:pStyle w:val="a3"/>
-        <w:numPr>
-          <w:ilvl w:val="1"/>
-          <w:numId w:val="5"/>
-        </w:numPr>
-        <w:ind w:leftChars="0"/>
-        <w:rPr>
-          <w:rFonts w:eastAsia="SimSun" w:hint="eastAsia"/>
-          <w:lang w:eastAsia="zh-CN"/>
-        </w:rPr>
-      </w:pPr>
-      <w:r>
-        <w:rPr>
-          <w:rFonts w:eastAsia="SimSun" w:hint="eastAsia"/>
-          <w:lang w:eastAsia="zh-CN"/>
-        </w:rPr>
-        <w:t>上面两种方法与全局的同名方法的</w:t>
-      </w:r>
-      <w:r>
-        <w:rPr>
-          <w:rFonts w:eastAsia="SimSun" w:hint="eastAsia"/>
-          <w:lang w:eastAsia="zh-CN"/>
-        </w:rPr>
-        <w:t>区别</w:t>
-      </w:r>
-      <w:r>
-        <w:rPr>
-          <w:rFonts w:eastAsia="SimSun" w:hint="eastAsia"/>
-          <w:lang w:eastAsia="zh-CN"/>
-        </w:rPr>
-        <w:t>是</w:t>
-      </w:r>
-      <w:r>
-        <w:rPr>
-          <w:rFonts w:eastAsia="SimSun" w:hint="eastAsia"/>
-          <w:highlight w:val="yellow"/>
-          <w:lang w:eastAsia="zh-CN"/>
-        </w:rPr>
-        <w:t>直接对数值</w:t>
-      </w:r>
-      <w:r>
-        <w:rPr>
-          <w:rFonts w:eastAsia="SimSun" w:hint="eastAsia"/>
-          <w:lang w:eastAsia="zh-CN"/>
-        </w:rPr>
-        <w:t>进行判断</w:t>
-      </w:r>
-    </w:p>
-    <w:p>
-      <w:pPr>
-        <w:pStyle w:val="a3"/>
-        <w:numPr>
-          <w:ilvl w:val="1"/>
-          <w:numId w:val="5"/>
-        </w:numPr>
-        <w:ind w:leftChars="0"/>
-        <w:rPr>
-          <w:rFonts w:eastAsia="SimSun" w:hint="eastAsia"/>
-          <w:lang w:eastAsia="zh-CN"/>
-        </w:rPr>
-      </w:pPr>
-      <w:r>
-        <w:rPr>
-          <w:rFonts w:eastAsia="SimSun" w:hint="eastAsia"/>
-          <w:lang w:eastAsia="zh-CN"/>
-        </w:rPr>
-        <w:t>传统的全局方法会将参数隐性转换为数值，即调用一次</w:t>
-      </w:r>
-      <w:r>
-        <w:rPr>
-          <w:rFonts w:eastAsia="SimSun" w:hint="eastAsia"/>
-          <w:lang w:eastAsia="zh-CN"/>
-        </w:rPr>
-        <w:t>Number</w:t>
-      </w:r>
-      <w:r>
-        <w:rPr>
-          <w:rFonts w:eastAsia="SimSun" w:hint="eastAsia"/>
-          <w:lang w:eastAsia="zh-CN"/>
-        </w:rPr>
-        <w:t>（）然后再判断。</w:t>
-      </w:r>
-    </w:p>
-    <w:p>
-      <w:pPr>
-        <w:pStyle w:val="a3"/>
-        <w:numPr>
-          <w:ilvl w:val="1"/>
-          <w:numId w:val="5"/>
-        </w:numPr>
-        <w:ind w:leftChars="0"/>
-        <w:rPr>
-          <w:rFonts w:eastAsia="SimSun" w:hint="eastAsia"/>
+          <w:rFonts w:eastAsia="SimSun"/>
           <w:lang w:eastAsia="zh-CN"/>
         </w:rPr>
       </w:pPr>
@@ -4419,7 +4393,7 @@
         </w:numPr>
         <w:ind w:leftChars="0"/>
         <w:rPr>
-          <w:rFonts w:eastAsia="SimSun" w:hint="eastAsia"/>
+          <w:rFonts w:eastAsia="SimSun"/>
           <w:lang w:eastAsia="zh-CN"/>
         </w:rPr>
       </w:pPr>
@@ -4479,7 +4453,7 @@
         </w:numPr>
         <w:ind w:leftChars="0"/>
         <w:rPr>
-          <w:rFonts w:eastAsia="SimSun" w:hint="eastAsia"/>
+          <w:rFonts w:eastAsia="SimSun"/>
           <w:lang w:eastAsia="zh-CN"/>
         </w:rPr>
       </w:pPr>
@@ -4544,7 +4518,7 @@
         </w:numPr>
         <w:ind w:leftChars="0"/>
         <w:rPr>
-          <w:rFonts w:eastAsia="SimSun" w:hint="eastAsia"/>
+          <w:rFonts w:eastAsia="SimSun"/>
           <w:lang w:eastAsia="zh-CN"/>
         </w:rPr>
       </w:pPr>
@@ -4574,7 +4548,7 @@
         </w:numPr>
         <w:ind w:leftChars="0"/>
         <w:rPr>
-          <w:rFonts w:eastAsia="SimSun" w:hint="eastAsia"/>
+          <w:rFonts w:eastAsia="SimSun"/>
           <w:lang w:eastAsia="zh-CN"/>
         </w:rPr>
       </w:pPr>
@@ -4595,7 +4569,7 @@
         </w:numPr>
         <w:ind w:leftChars="0"/>
         <w:rPr>
-          <w:rFonts w:eastAsia="SimSun" w:hint="eastAsia"/>
+          <w:rFonts w:eastAsia="SimSun"/>
           <w:lang w:eastAsia="zh-CN"/>
         </w:rPr>
       </w:pPr>
@@ -4642,7 +4616,7 @@
         </w:numPr>
         <w:ind w:leftChars="0"/>
         <w:rPr>
-          <w:rFonts w:eastAsia="SimSun" w:hint="eastAsia"/>
+          <w:rFonts w:eastAsia="SimSun"/>
           <w:lang w:eastAsia="zh-CN"/>
         </w:rPr>
       </w:pPr>
@@ -4735,7 +4709,7 @@
         </w:numPr>
         <w:ind w:leftChars="0"/>
         <w:rPr>
-          <w:rFonts w:eastAsia="SimSun" w:hint="eastAsia"/>
+          <w:rFonts w:eastAsia="SimSun"/>
           <w:lang w:eastAsia="zh-CN"/>
         </w:rPr>
       </w:pPr>
@@ -4789,7 +4763,7 @@
         </w:numPr>
         <w:ind w:leftChars="0"/>
         <w:rPr>
-          <w:rFonts w:eastAsia="SimSun" w:hint="eastAsia"/>
+          <w:rFonts w:eastAsia="SimSun"/>
           <w:lang w:eastAsia="zh-CN"/>
         </w:rPr>
       </w:pPr>
@@ -4805,7 +4779,6 @@
       <w:pPr>
         <w:pStyle w:val="a8"/>
         <w:rPr>
-          <w:rFonts w:hint="eastAsia"/>
           <w:lang w:eastAsia="zh-CN"/>
         </w:rPr>
       </w:pPr>
@@ -4844,7 +4817,7 @@
         </w:numPr>
         <w:ind w:leftChars="0"/>
         <w:rPr>
-          <w:rFonts w:eastAsia="SimSun" w:hint="eastAsia"/>
+          <w:rFonts w:eastAsia="SimSun"/>
           <w:lang w:eastAsia="zh-CN"/>
         </w:rPr>
       </w:pPr>
@@ -4888,7 +4861,7 @@
         </w:numPr>
         <w:ind w:leftChars="0"/>
         <w:rPr>
-          <w:rFonts w:eastAsia="SimSun" w:hint="eastAsia"/>
+          <w:rFonts w:eastAsia="SimSun"/>
           <w:lang w:eastAsia="zh-CN"/>
         </w:rPr>
       </w:pPr>
@@ -4953,7 +4926,7 @@
         </w:numPr>
         <w:ind w:leftChars="0"/>
         <w:rPr>
-          <w:rFonts w:eastAsia="SimSun" w:hint="eastAsia"/>
+          <w:rFonts w:eastAsia="SimSun"/>
           <w:lang w:eastAsia="zh-CN"/>
         </w:rPr>
       </w:pPr>
@@ -5002,7 +4975,7 @@
     <w:p>
       <w:pPr>
         <w:rPr>
-          <w:rFonts w:eastAsia="SimSun" w:hint="eastAsia"/>
+          <w:rFonts w:eastAsia="SimSun"/>
           <w:lang w:eastAsia="zh-CN"/>
         </w:rPr>
       </w:pPr>
@@ -5011,7 +4984,7 @@
       <w:pPr>
         <w:pStyle w:val="a4"/>
         <w:rPr>
-          <w:rFonts w:ascii="ＭＳ ゴシック" w:eastAsia="SimSun" w:hAnsi="ＭＳ ゴシック" w:cs="ＭＳ ゴシック" w:hint="eastAsia"/>
+          <w:rFonts w:ascii="ＭＳ ゴシック" w:eastAsia="SimSun" w:hAnsi="ＭＳ ゴシック" w:cs="ＭＳ ゴシック"/>
           <w:lang w:eastAsia="zh-CN"/>
         </w:rPr>
       </w:pPr>
@@ -5041,7 +5014,6 @@
       <w:pPr>
         <w:pStyle w:val="a8"/>
         <w:rPr>
-          <w:rFonts w:hint="eastAsia"/>
           <w:lang w:eastAsia="zh-CN"/>
         </w:rPr>
       </w:pPr>
@@ -5069,7 +5041,7 @@
         </w:numPr>
         <w:ind w:leftChars="0"/>
         <w:rPr>
-          <w:rFonts w:eastAsia="SimSun" w:hint="eastAsia"/>
+          <w:rFonts w:eastAsia="SimSun"/>
           <w:lang w:eastAsia="zh-CN"/>
         </w:rPr>
       </w:pPr>
@@ -5097,7 +5069,7 @@
         </w:numPr>
         <w:ind w:leftChars="0"/>
         <w:rPr>
-          <w:rFonts w:eastAsia="SimSun" w:hint="eastAsia"/>
+          <w:rFonts w:eastAsia="SimSun"/>
           <w:lang w:eastAsia="zh-CN"/>
         </w:rPr>
       </w:pPr>
@@ -5151,7 +5123,7 @@
         </w:numPr>
         <w:ind w:leftChars="0"/>
         <w:rPr>
-          <w:rFonts w:eastAsia="SimSun" w:hint="eastAsia"/>
+          <w:rFonts w:eastAsia="SimSun"/>
           <w:lang w:eastAsia="zh-CN"/>
         </w:rPr>
       </w:pPr>
@@ -5180,7 +5152,7 @@
         </w:numPr>
         <w:ind w:leftChars="0"/>
         <w:rPr>
-          <w:rFonts w:eastAsia="SimSun" w:hint="eastAsia"/>
+          <w:rFonts w:eastAsia="SimSun"/>
           <w:lang w:eastAsia="zh-CN"/>
         </w:rPr>
       </w:pPr>
@@ -5201,7 +5173,7 @@
         </w:numPr>
         <w:ind w:leftChars="0"/>
         <w:rPr>
-          <w:rFonts w:eastAsia="SimSun" w:hint="eastAsia"/>
+          <w:rFonts w:eastAsia="SimSun"/>
           <w:lang w:eastAsia="zh-CN"/>
         </w:rPr>
       </w:pPr>
@@ -5255,7 +5227,7 @@
         </w:numPr>
         <w:ind w:leftChars="0"/>
         <w:rPr>
-          <w:rFonts w:eastAsia="SimSun" w:hint="eastAsia"/>
+          <w:rFonts w:eastAsia="SimSun"/>
           <w:lang w:eastAsia="zh-CN"/>
         </w:rPr>
       </w:pPr>
@@ -5271,7 +5243,6 @@
       <w:pPr>
         <w:pStyle w:val="a8"/>
         <w:rPr>
-          <w:rFonts w:hint="eastAsia"/>
           <w:lang w:eastAsia="zh-CN"/>
         </w:rPr>
       </w:pPr>
@@ -5306,7 +5277,7 @@
         </w:numPr>
         <w:ind w:leftChars="0"/>
         <w:rPr>
-          <w:rFonts w:eastAsia="SimSun" w:hint="eastAsia"/>
+          <w:rFonts w:eastAsia="SimSun"/>
           <w:lang w:eastAsia="zh-CN"/>
         </w:rPr>
       </w:pPr>
@@ -5369,7 +5340,7 @@
         </w:numPr>
         <w:ind w:leftChars="0"/>
         <w:rPr>
-          <w:rFonts w:eastAsia="SimSun" w:hint="eastAsia"/>
+          <w:rFonts w:eastAsia="SimSun"/>
           <w:lang w:eastAsia="zh-CN"/>
         </w:rPr>
       </w:pPr>
@@ -5418,7 +5389,7 @@
         </w:numPr>
         <w:ind w:leftChars="0"/>
         <w:rPr>
-          <w:rFonts w:eastAsia="SimSun" w:hint="eastAsia"/>
+          <w:rFonts w:eastAsia="SimSun"/>
           <w:lang w:eastAsia="zh-CN"/>
         </w:rPr>
       </w:pPr>
@@ -5448,7 +5419,6 @@
       <w:pPr>
         <w:pStyle w:val="a8"/>
         <w:rPr>
-          <w:rFonts w:hint="eastAsia"/>
           <w:lang w:eastAsia="zh-CN"/>
         </w:rPr>
       </w:pPr>
@@ -5483,7 +5453,7 @@
         </w:numPr>
         <w:ind w:leftChars="0"/>
         <w:rPr>
-          <w:rFonts w:eastAsia="SimSun" w:hint="eastAsia"/>
+          <w:rFonts w:eastAsia="SimSun"/>
           <w:lang w:eastAsia="zh-CN"/>
         </w:rPr>
       </w:pPr>
@@ -5546,7 +5516,7 @@
         </w:numPr>
         <w:ind w:leftChars="0"/>
         <w:rPr>
-          <w:rFonts w:eastAsia="SimSun" w:hint="eastAsia"/>
+          <w:rFonts w:eastAsia="SimSun"/>
           <w:lang w:eastAsia="zh-CN"/>
         </w:rPr>
       </w:pPr>
@@ -5602,7 +5572,7 @@
         </w:numPr>
         <w:ind w:leftChars="0"/>
         <w:rPr>
-          <w:rFonts w:eastAsia="SimSun" w:hint="eastAsia"/>
+          <w:rFonts w:eastAsia="SimSun"/>
           <w:lang w:eastAsia="zh-CN"/>
         </w:rPr>
       </w:pPr>
@@ -5644,7 +5614,7 @@
         </w:numPr>
         <w:ind w:leftChars="0"/>
         <w:rPr>
-          <w:rFonts w:eastAsia="SimSun" w:hint="eastAsia"/>
+          <w:rFonts w:eastAsia="SimSun"/>
           <w:lang w:eastAsia="zh-CN"/>
         </w:rPr>
       </w:pPr>
@@ -5693,7 +5663,7 @@
         </w:numPr>
         <w:ind w:leftChars="0"/>
         <w:rPr>
-          <w:rFonts w:eastAsia="SimSun" w:hint="eastAsia"/>
+          <w:rFonts w:eastAsia="SimSun"/>
           <w:lang w:eastAsia="zh-CN"/>
         </w:rPr>
       </w:pPr>
@@ -5714,7 +5684,7 @@
         </w:numPr>
         <w:ind w:leftChars="0"/>
         <w:rPr>
-          <w:rFonts w:eastAsia="SimSun" w:hint="eastAsia"/>
+          <w:rFonts w:eastAsia="SimSun"/>
           <w:lang w:eastAsia="zh-CN"/>
         </w:rPr>
       </w:pPr>
@@ -5735,7 +5705,7 @@
         </w:numPr>
         <w:ind w:leftChars="0"/>
         <w:rPr>
-          <w:rFonts w:eastAsia="SimSun" w:hint="eastAsia"/>
+          <w:rFonts w:eastAsia="SimSun"/>
           <w:lang w:eastAsia="zh-CN"/>
         </w:rPr>
       </w:pPr>
@@ -5789,7 +5759,7 @@
         </w:numPr>
         <w:ind w:leftChars="0"/>
         <w:rPr>
-          <w:rFonts w:eastAsia="SimSun" w:hint="eastAsia"/>
+          <w:rFonts w:eastAsia="SimSun"/>
           <w:lang w:eastAsia="zh-CN"/>
         </w:rPr>
       </w:pPr>
@@ -5825,7 +5795,7 @@
         </w:numPr>
         <w:ind w:leftChars="0"/>
         <w:rPr>
-          <w:rFonts w:eastAsia="SimSun" w:hint="eastAsia"/>
+          <w:rFonts w:eastAsia="SimSun"/>
           <w:lang w:eastAsia="zh-CN"/>
         </w:rPr>
       </w:pPr>
@@ -5879,7 +5849,7 @@
         </w:numPr>
         <w:ind w:leftChars="0"/>
         <w:rPr>
-          <w:rFonts w:eastAsia="SimSun" w:hint="eastAsia"/>
+          <w:rFonts w:eastAsia="SimSun"/>
           <w:lang w:eastAsia="zh-CN"/>
         </w:rPr>
       </w:pPr>
@@ -5893,19 +5863,1052 @@
     </w:p>
     <w:p>
       <w:pPr>
+        <w:pStyle w:val="a4"/>
+        <w:rPr>
+          <w:rFonts w:ascii="ＭＳ ゴシック" w:eastAsia="SimSun" w:hAnsi="ＭＳ ゴシック" w:cs="ＭＳ ゴシック" w:hint="eastAsia"/>
+          <w:lang w:eastAsia="zh-CN"/>
+        </w:rPr>
+      </w:pPr>
+      <w:r>
+        <w:rPr>
+          <w:rFonts w:hint="eastAsia"/>
+          <w:lang w:eastAsia="zh-CN"/>
+        </w:rPr>
+        <w:t>数</w:t>
+      </w:r>
+      <w:r>
+        <w:rPr>
+          <w:rFonts w:ascii="SimSun" w:eastAsia="SimSun" w:hAnsi="SimSun" w:cs="SimSun" w:hint="eastAsia"/>
+          <w:lang w:eastAsia="zh-CN"/>
+        </w:rPr>
+        <w:t>组</w:t>
+      </w:r>
+      <w:r>
+        <w:rPr>
+          <w:rFonts w:hint="eastAsia"/>
+          <w:lang w:eastAsia="zh-CN"/>
+        </w:rPr>
+        <w:t>的</w:t>
+      </w:r>
+      <w:r>
+        <w:rPr>
+          <w:rFonts w:ascii="SimSun" w:eastAsia="SimSun" w:hAnsi="SimSun" w:cs="SimSun" w:hint="eastAsia"/>
+          <w:lang w:eastAsia="zh-CN"/>
+        </w:rPr>
+        <w:t>扩</w:t>
+      </w:r>
+      <w:r>
+        <w:rPr>
+          <w:rFonts w:ascii="ＭＳ ゴシック" w:hAnsi="ＭＳ ゴシック" w:cs="ＭＳ ゴシック" w:hint="eastAsia"/>
+          <w:lang w:eastAsia="zh-CN"/>
+        </w:rPr>
+        <w:t>展</w:t>
+      </w:r>
+    </w:p>
+    <w:p>
+      <w:pPr>
+        <w:pStyle w:val="a8"/>
+        <w:rPr>
+          <w:rFonts w:eastAsia="SimSun" w:hint="eastAsia"/>
+          <w:lang w:eastAsia="zh-CN"/>
+        </w:rPr>
+      </w:pPr>
+      <w:r>
+        <w:rPr>
+          <w:rFonts w:ascii="SimSun" w:eastAsia="SimSun" w:hAnsi="SimSun" w:cs="SimSun" w:hint="eastAsia"/>
+          <w:lang w:eastAsia="zh-CN"/>
+        </w:rPr>
+        <w:t>扩</w:t>
+      </w:r>
+      <w:r>
+        <w:rPr>
+          <w:rFonts w:ascii="ＭＳ ゴシック" w:hAnsi="ＭＳ ゴシック" w:cs="ＭＳ ゴシック" w:hint="eastAsia"/>
+          <w:lang w:eastAsia="zh-CN"/>
+        </w:rPr>
+        <w:t>展</w:t>
+      </w:r>
+      <w:r>
+        <w:rPr>
+          <w:rFonts w:hint="eastAsia"/>
+          <w:lang w:eastAsia="zh-CN"/>
+        </w:rPr>
+        <w:t>运算符</w:t>
+      </w:r>
+      <w:r>
+        <w:rPr>
+          <w:rFonts w:hint="eastAsia"/>
+          <w:lang w:eastAsia="zh-CN"/>
+        </w:rPr>
+        <w:t xml:space="preserve"> </w:t>
+      </w:r>
+      <w:r>
+        <w:rPr>
+          <w:rFonts w:hint="eastAsia"/>
+          <w:lang w:eastAsia="zh-CN"/>
+        </w:rPr>
+        <w:t>：</w:t>
+      </w:r>
+      <w:r>
+        <w:rPr>
+          <w:rFonts w:hint="eastAsia"/>
+          <w:lang w:eastAsia="zh-CN"/>
+        </w:rPr>
+        <w:t xml:space="preserve"> </w:t>
+      </w:r>
+      <w:r>
+        <w:rPr>
+          <w:lang w:eastAsia="zh-CN"/>
+        </w:rPr>
+        <w:t>…</w:t>
+      </w:r>
+      <w:proofErr w:type="spellStart"/>
+      <w:proofErr w:type="gramStart"/>
+      <w:r>
+        <w:rPr>
+          <w:rFonts w:hint="eastAsia"/>
+          <w:lang w:eastAsia="zh-CN"/>
+        </w:rPr>
+        <w:t>arr</w:t>
+      </w:r>
+      <w:proofErr w:type="spellEnd"/>
+      <w:proofErr w:type="gramEnd"/>
+    </w:p>
+    <w:p>
+      <w:pPr>
+        <w:pStyle w:val="a3"/>
+        <w:numPr>
+          <w:ilvl w:val="0"/>
+          <w:numId w:val="7"/>
+        </w:numPr>
+        <w:ind w:leftChars="0"/>
+        <w:rPr>
+          <w:rFonts w:eastAsia="SimSun" w:hint="eastAsia"/>
+          <w:lang w:eastAsia="zh-CN"/>
+        </w:rPr>
+      </w:pPr>
+      <w:r>
+        <w:rPr>
+          <w:rFonts w:eastAsia="SimSun" w:hint="eastAsia"/>
+          <w:lang w:eastAsia="zh-CN"/>
+        </w:rPr>
+        <w:t>虽然与</w:t>
+      </w:r>
+      <w:r>
+        <w:rPr>
+          <w:rFonts w:eastAsia="SimSun" w:hint="eastAsia"/>
+          <w:lang w:eastAsia="zh-CN"/>
+        </w:rPr>
+        <w:t>rest</w:t>
+      </w:r>
+      <w:r>
+        <w:rPr>
+          <w:rFonts w:eastAsia="SimSun" w:hint="eastAsia"/>
+          <w:lang w:eastAsia="zh-CN"/>
+        </w:rPr>
+        <w:t>参数很像，但是有点像</w:t>
+      </w:r>
+      <w:r>
+        <w:rPr>
+          <w:rFonts w:eastAsia="SimSun" w:hint="eastAsia"/>
+          <w:lang w:eastAsia="zh-CN"/>
+        </w:rPr>
+        <w:t>rest</w:t>
+      </w:r>
+      <w:r>
+        <w:rPr>
+          <w:rFonts w:eastAsia="SimSun" w:hint="eastAsia"/>
+          <w:lang w:eastAsia="zh-CN"/>
+        </w:rPr>
+        <w:t>参数的逆运算</w:t>
+      </w:r>
+    </w:p>
+    <w:p>
+      <w:pPr>
         <w:pStyle w:val="a3"/>
         <w:numPr>
           <w:ilvl w:val="1"/>
-          <w:numId w:val="5"/>
-        </w:numPr>
-        <w:ind w:leftChars="0"/>
-        <w:rPr>
-          <w:rFonts w:eastAsia="SimSun"/>
-          <w:lang w:eastAsia="zh-CN"/>
-        </w:rPr>
-      </w:pPr>
+          <w:numId w:val="7"/>
+        </w:numPr>
+        <w:ind w:leftChars="0"/>
+        <w:rPr>
+          <w:rFonts w:eastAsia="SimSun" w:hint="eastAsia"/>
+          <w:lang w:eastAsia="zh-CN"/>
+        </w:rPr>
+      </w:pPr>
+      <w:r>
+        <w:rPr>
+          <w:rFonts w:eastAsia="SimSun"/>
+          <w:lang w:eastAsia="zh-CN"/>
+        </w:rPr>
+        <w:t>R</w:t>
+      </w:r>
+      <w:r>
+        <w:rPr>
+          <w:rFonts w:eastAsia="SimSun" w:hint="eastAsia"/>
+          <w:lang w:eastAsia="zh-CN"/>
+        </w:rPr>
+        <w:t>est</w:t>
+      </w:r>
+      <w:r>
+        <w:rPr>
+          <w:rFonts w:eastAsia="SimSun" w:hint="eastAsia"/>
+          <w:lang w:eastAsia="zh-CN"/>
+        </w:rPr>
+        <w:t>参数是将多个值封装成数组，传入参数</w:t>
+      </w:r>
+    </w:p>
+    <w:p>
+      <w:pPr>
+        <w:pStyle w:val="a3"/>
+        <w:numPr>
+          <w:ilvl w:val="1"/>
+          <w:numId w:val="7"/>
+        </w:numPr>
+        <w:ind w:leftChars="0"/>
+        <w:rPr>
+          <w:rFonts w:eastAsia="SimSun" w:hint="eastAsia"/>
+          <w:lang w:eastAsia="zh-CN"/>
+        </w:rPr>
+      </w:pPr>
+      <w:r>
+        <w:rPr>
+          <w:rFonts w:eastAsia="SimSun"/>
+          <w:lang w:eastAsia="zh-CN"/>
+        </w:rPr>
+        <w:t>…</w:t>
+      </w:r>
+      <w:proofErr w:type="spellStart"/>
+      <w:r>
+        <w:rPr>
+          <w:rFonts w:eastAsia="SimSun" w:hint="eastAsia"/>
+          <w:lang w:eastAsia="zh-CN"/>
+        </w:rPr>
+        <w:t>arr</w:t>
+      </w:r>
+      <w:proofErr w:type="spellEnd"/>
+      <w:r>
+        <w:rPr>
+          <w:rFonts w:eastAsia="SimSun" w:hint="eastAsia"/>
+          <w:lang w:eastAsia="zh-CN"/>
+        </w:rPr>
+        <w:t>是将数组遍历成多个值（底层用的是</w:t>
+      </w:r>
+      <w:r>
+        <w:rPr>
+          <w:rFonts w:eastAsia="SimSun" w:hint="eastAsia"/>
+          <w:lang w:eastAsia="zh-CN"/>
+        </w:rPr>
+        <w:t>iterator</w:t>
+      </w:r>
+      <w:r>
+        <w:rPr>
+          <w:rFonts w:eastAsia="SimSun" w:hint="eastAsia"/>
+          <w:lang w:eastAsia="zh-CN"/>
+        </w:rPr>
+        <w:t>）</w:t>
+      </w:r>
+    </w:p>
+    <w:p>
+      <w:pPr>
+        <w:pStyle w:val="a3"/>
+        <w:numPr>
+          <w:ilvl w:val="0"/>
+          <w:numId w:val="7"/>
+        </w:numPr>
+        <w:ind w:leftChars="0"/>
+        <w:rPr>
+          <w:rFonts w:eastAsia="SimSun" w:hint="eastAsia"/>
+          <w:lang w:eastAsia="zh-CN"/>
+        </w:rPr>
+      </w:pPr>
+      <w:r>
+        <w:rPr>
+          <w:rFonts w:eastAsia="SimSun" w:hint="eastAsia"/>
+          <w:lang w:eastAsia="zh-CN"/>
+        </w:rPr>
+        <w:t>扩展运算符的应用</w:t>
+      </w:r>
+    </w:p>
+    <w:p>
+      <w:pPr>
+        <w:pStyle w:val="a3"/>
+        <w:numPr>
+          <w:ilvl w:val="1"/>
+          <w:numId w:val="7"/>
+        </w:numPr>
+        <w:ind w:leftChars="0"/>
+        <w:rPr>
+          <w:rFonts w:eastAsia="SimSun" w:hint="eastAsia"/>
+          <w:lang w:eastAsia="zh-CN"/>
+        </w:rPr>
+      </w:pPr>
+      <w:r>
+        <w:rPr>
+          <w:rFonts w:eastAsia="SimSun" w:hint="eastAsia"/>
+          <w:lang w:eastAsia="zh-CN"/>
+        </w:rPr>
+        <w:t>复制数组：</w:t>
+      </w:r>
+    </w:p>
+    <w:p>
+      <w:pPr>
+        <w:pStyle w:val="a3"/>
+        <w:numPr>
+          <w:ilvl w:val="2"/>
+          <w:numId w:val="7"/>
+        </w:numPr>
+        <w:ind w:leftChars="0"/>
+        <w:rPr>
+          <w:rFonts w:eastAsia="SimSun" w:hint="eastAsia"/>
+          <w:lang w:eastAsia="zh-CN"/>
+        </w:rPr>
+      </w:pPr>
+      <w:r>
+        <w:rPr>
+          <w:noProof/>
+        </w:rPr>
+        <w:drawing>
+          <wp:inline distT="0" distB="0" distL="0" distR="0" wp14:anchorId="00FFBEF1" wp14:editId="6E4CE70F">
+            <wp:extent cx="5400040" cy="1092472"/>
+            <wp:effectExtent l="0" t="0" r="0" b="0"/>
+            <wp:docPr id="21" name="図 21"/>
+            <wp:cNvGraphicFramePr>
+              <a:graphicFrameLocks xmlns:a="http://schemas.openxmlformats.org/drawingml/2006/main" noChangeAspect="1"/>
+            </wp:cNvGraphicFramePr>
+            <a:graphic xmlns:a="http://schemas.openxmlformats.org/drawingml/2006/main">
+              <a:graphicData uri="http://schemas.openxmlformats.org/drawingml/2006/picture">
+                <pic:pic xmlns:pic="http://schemas.openxmlformats.org/drawingml/2006/picture">
+                  <pic:nvPicPr>
+                    <pic:cNvPr id="0" name=""/>
+                    <pic:cNvPicPr/>
+                  </pic:nvPicPr>
+                  <pic:blipFill>
+                    <a:blip r:embed="rId26"/>
+                    <a:stretch>
+                      <a:fillRect/>
+                    </a:stretch>
+                  </pic:blipFill>
+                  <pic:spPr>
+                    <a:xfrm>
+                      <a:off x="0" y="0"/>
+                      <a:ext cx="5400040" cy="1092472"/>
+                    </a:xfrm>
+                    <a:prstGeom prst="rect">
+                      <a:avLst/>
+                    </a:prstGeom>
+                  </pic:spPr>
+                </pic:pic>
+              </a:graphicData>
+            </a:graphic>
+          </wp:inline>
+        </w:drawing>
+      </w:r>
+    </w:p>
+    <w:p>
+      <w:pPr>
+        <w:pStyle w:val="a3"/>
+        <w:numPr>
+          <w:ilvl w:val="2"/>
+          <w:numId w:val="7"/>
+        </w:numPr>
+        <w:ind w:leftChars="0"/>
+        <w:rPr>
+          <w:rFonts w:eastAsia="SimSun" w:hint="eastAsia"/>
+          <w:lang w:eastAsia="zh-CN"/>
+        </w:rPr>
+      </w:pPr>
+      <w:r>
+        <w:rPr>
+          <w:rFonts w:eastAsia="SimSun" w:hint="eastAsia"/>
+          <w:lang w:eastAsia="zh-CN"/>
+        </w:rPr>
+        <w:t>此方法并不是复制引用，而是指向新的数组引用。</w:t>
+      </w:r>
+    </w:p>
+    <w:p>
+      <w:pPr>
+        <w:pStyle w:val="a3"/>
+        <w:numPr>
+          <w:ilvl w:val="1"/>
+          <w:numId w:val="7"/>
+        </w:numPr>
+        <w:ind w:leftChars="0"/>
+        <w:rPr>
+          <w:rFonts w:eastAsia="SimSun" w:hint="eastAsia"/>
+          <w:lang w:eastAsia="zh-CN"/>
+        </w:rPr>
+      </w:pPr>
+      <w:r>
+        <w:rPr>
+          <w:rFonts w:eastAsia="SimSun" w:hint="eastAsia"/>
+          <w:lang w:eastAsia="zh-CN"/>
+        </w:rPr>
+        <w:t>合并数组</w:t>
+      </w:r>
+    </w:p>
+    <w:p>
+      <w:pPr>
+        <w:pStyle w:val="a3"/>
+        <w:numPr>
+          <w:ilvl w:val="2"/>
+          <w:numId w:val="7"/>
+        </w:numPr>
+        <w:ind w:leftChars="0"/>
+        <w:rPr>
+          <w:rFonts w:eastAsia="SimSun" w:hint="eastAsia"/>
+          <w:lang w:eastAsia="zh-CN"/>
+        </w:rPr>
+      </w:pPr>
+      <w:r>
+        <w:rPr>
+          <w:noProof/>
+        </w:rPr>
+        <w:drawing>
+          <wp:inline distT="0" distB="0" distL="0" distR="0" wp14:anchorId="0043C506" wp14:editId="60EF7AD4">
+            <wp:extent cx="5400040" cy="2302868"/>
+            <wp:effectExtent l="0" t="0" r="0" b="2540"/>
+            <wp:docPr id="22" name="図 22"/>
+            <wp:cNvGraphicFramePr>
+              <a:graphicFrameLocks xmlns:a="http://schemas.openxmlformats.org/drawingml/2006/main" noChangeAspect="1"/>
+            </wp:cNvGraphicFramePr>
+            <a:graphic xmlns:a="http://schemas.openxmlformats.org/drawingml/2006/main">
+              <a:graphicData uri="http://schemas.openxmlformats.org/drawingml/2006/picture">
+                <pic:pic xmlns:pic="http://schemas.openxmlformats.org/drawingml/2006/picture">
+                  <pic:nvPicPr>
+                    <pic:cNvPr id="0" name=""/>
+                    <pic:cNvPicPr/>
+                  </pic:nvPicPr>
+                  <pic:blipFill>
+                    <a:blip r:embed="rId27"/>
+                    <a:stretch>
+                      <a:fillRect/>
+                    </a:stretch>
+                  </pic:blipFill>
+                  <pic:spPr>
+                    <a:xfrm>
+                      <a:off x="0" y="0"/>
+                      <a:ext cx="5400040" cy="2302868"/>
+                    </a:xfrm>
+                    <a:prstGeom prst="rect">
+                      <a:avLst/>
+                    </a:prstGeom>
+                  </pic:spPr>
+                </pic:pic>
+              </a:graphicData>
+            </a:graphic>
+          </wp:inline>
+        </w:drawing>
+      </w:r>
+    </w:p>
+    <w:p>
+      <w:pPr>
+        <w:pStyle w:val="a3"/>
+        <w:numPr>
+          <w:ilvl w:val="1"/>
+          <w:numId w:val="7"/>
+        </w:numPr>
+        <w:ind w:leftChars="0"/>
+        <w:rPr>
+          <w:rFonts w:eastAsia="SimSun" w:hint="eastAsia"/>
+          <w:lang w:eastAsia="zh-CN"/>
+        </w:rPr>
+      </w:pPr>
+      <w:r>
+        <w:rPr>
+          <w:rFonts w:eastAsia="SimSun" w:hint="eastAsia"/>
+          <w:lang w:eastAsia="zh-CN"/>
+        </w:rPr>
+        <w:lastRenderedPageBreak/>
+        <w:t>与解构赋值结合</w:t>
+      </w:r>
+    </w:p>
+    <w:p>
+      <w:pPr>
+        <w:pStyle w:val="a3"/>
+        <w:numPr>
+          <w:ilvl w:val="2"/>
+          <w:numId w:val="7"/>
+        </w:numPr>
+        <w:ind w:leftChars="0"/>
+        <w:rPr>
+          <w:rFonts w:eastAsia="SimSun" w:hint="eastAsia"/>
+          <w:lang w:eastAsia="zh-CN"/>
+        </w:rPr>
+      </w:pPr>
+      <w:r>
+        <w:rPr>
+          <w:noProof/>
+        </w:rPr>
+        <w:drawing>
+          <wp:inline distT="0" distB="0" distL="0" distR="0" wp14:anchorId="7F765AE2" wp14:editId="7A8985A9">
+            <wp:extent cx="5400040" cy="816501"/>
+            <wp:effectExtent l="0" t="0" r="0" b="3175"/>
+            <wp:docPr id="23" name="図 23"/>
+            <wp:cNvGraphicFramePr>
+              <a:graphicFrameLocks xmlns:a="http://schemas.openxmlformats.org/drawingml/2006/main" noChangeAspect="1"/>
+            </wp:cNvGraphicFramePr>
+            <a:graphic xmlns:a="http://schemas.openxmlformats.org/drawingml/2006/main">
+              <a:graphicData uri="http://schemas.openxmlformats.org/drawingml/2006/picture">
+                <pic:pic xmlns:pic="http://schemas.openxmlformats.org/drawingml/2006/picture">
+                  <pic:nvPicPr>
+                    <pic:cNvPr id="0" name=""/>
+                    <pic:cNvPicPr/>
+                  </pic:nvPicPr>
+                  <pic:blipFill>
+                    <a:blip r:embed="rId28"/>
+                    <a:stretch>
+                      <a:fillRect/>
+                    </a:stretch>
+                  </pic:blipFill>
+                  <pic:spPr>
+                    <a:xfrm>
+                      <a:off x="0" y="0"/>
+                      <a:ext cx="5400040" cy="816501"/>
+                    </a:xfrm>
+                    <a:prstGeom prst="rect">
+                      <a:avLst/>
+                    </a:prstGeom>
+                  </pic:spPr>
+                </pic:pic>
+              </a:graphicData>
+            </a:graphic>
+          </wp:inline>
+        </w:drawing>
+      </w:r>
+    </w:p>
+    <w:p>
+      <w:pPr>
+        <w:pStyle w:val="a3"/>
+        <w:numPr>
+          <w:ilvl w:val="1"/>
+          <w:numId w:val="7"/>
+        </w:numPr>
+        <w:ind w:leftChars="0"/>
+        <w:rPr>
+          <w:rFonts w:eastAsia="SimSun" w:hint="eastAsia"/>
+          <w:lang w:eastAsia="zh-CN"/>
+        </w:rPr>
+      </w:pPr>
+      <w:r>
+        <w:rPr>
+          <w:rFonts w:eastAsia="SimSun" w:hint="eastAsia"/>
+          <w:lang w:eastAsia="zh-CN"/>
+        </w:rPr>
+        <w:t>与字符串一起用</w:t>
+      </w:r>
+    </w:p>
+    <w:p>
+      <w:pPr>
+        <w:pStyle w:val="a3"/>
+        <w:numPr>
+          <w:ilvl w:val="2"/>
+          <w:numId w:val="7"/>
+        </w:numPr>
+        <w:ind w:leftChars="0"/>
+        <w:rPr>
+          <w:rFonts w:eastAsia="SimSun" w:hint="eastAsia"/>
+          <w:lang w:eastAsia="zh-CN"/>
+        </w:rPr>
+      </w:pPr>
+      <w:r>
+        <w:rPr>
+          <w:noProof/>
+        </w:rPr>
+        <w:drawing>
+          <wp:inline distT="0" distB="0" distL="0" distR="0" wp14:anchorId="2116D83B" wp14:editId="729BB7CC">
+            <wp:extent cx="5400040" cy="1982092"/>
+            <wp:effectExtent l="0" t="0" r="0" b="0"/>
+            <wp:docPr id="24" name="図 24"/>
+            <wp:cNvGraphicFramePr>
+              <a:graphicFrameLocks xmlns:a="http://schemas.openxmlformats.org/drawingml/2006/main" noChangeAspect="1"/>
+            </wp:cNvGraphicFramePr>
+            <a:graphic xmlns:a="http://schemas.openxmlformats.org/drawingml/2006/main">
+              <a:graphicData uri="http://schemas.openxmlformats.org/drawingml/2006/picture">
+                <pic:pic xmlns:pic="http://schemas.openxmlformats.org/drawingml/2006/picture">
+                  <pic:nvPicPr>
+                    <pic:cNvPr id="0" name=""/>
+                    <pic:cNvPicPr/>
+                  </pic:nvPicPr>
+                  <pic:blipFill>
+                    <a:blip r:embed="rId29"/>
+                    <a:stretch>
+                      <a:fillRect/>
+                    </a:stretch>
+                  </pic:blipFill>
+                  <pic:spPr>
+                    <a:xfrm>
+                      <a:off x="0" y="0"/>
+                      <a:ext cx="5400040" cy="1982092"/>
+                    </a:xfrm>
+                    <a:prstGeom prst="rect">
+                      <a:avLst/>
+                    </a:prstGeom>
+                  </pic:spPr>
+                </pic:pic>
+              </a:graphicData>
+            </a:graphic>
+          </wp:inline>
+        </w:drawing>
+      </w:r>
+    </w:p>
+    <w:p>
+      <w:pPr>
+        <w:pStyle w:val="a3"/>
+        <w:numPr>
+          <w:ilvl w:val="1"/>
+          <w:numId w:val="7"/>
+        </w:numPr>
+        <w:ind w:leftChars="0"/>
+        <w:rPr>
+          <w:rFonts w:eastAsia="SimSun" w:hint="eastAsia"/>
+          <w:lang w:eastAsia="zh-CN"/>
+        </w:rPr>
+      </w:pPr>
+      <w:r>
+        <w:rPr>
+          <w:rFonts w:eastAsia="SimSun" w:hint="eastAsia"/>
+          <w:lang w:eastAsia="zh-CN"/>
+        </w:rPr>
+        <w:t>实现了</w:t>
+      </w:r>
+      <w:r>
+        <w:rPr>
+          <w:rFonts w:eastAsia="SimSun" w:hint="eastAsia"/>
+          <w:lang w:eastAsia="zh-CN"/>
+        </w:rPr>
+        <w:t>iterator</w:t>
+      </w:r>
+      <w:r>
+        <w:rPr>
+          <w:rFonts w:eastAsia="SimSun" w:hint="eastAsia"/>
+          <w:lang w:eastAsia="zh-CN"/>
+        </w:rPr>
+        <w:t>接口的对象可以直接转换为数组</w:t>
+      </w:r>
+    </w:p>
+    <w:p>
+      <w:pPr>
+        <w:pStyle w:val="a3"/>
+        <w:numPr>
+          <w:ilvl w:val="2"/>
+          <w:numId w:val="7"/>
+        </w:numPr>
+        <w:ind w:leftChars="0"/>
+        <w:rPr>
+          <w:rFonts w:eastAsia="SimSun" w:hint="eastAsia"/>
+          <w:lang w:eastAsia="zh-CN"/>
+        </w:rPr>
+      </w:pPr>
+      <w:r>
+        <w:rPr>
+          <w:noProof/>
+        </w:rPr>
+        <w:drawing>
+          <wp:inline distT="0" distB="0" distL="0" distR="0" wp14:anchorId="64BEF6C3" wp14:editId="7B2C4272">
+            <wp:extent cx="5400040" cy="1931379"/>
+            <wp:effectExtent l="0" t="0" r="0" b="0"/>
+            <wp:docPr id="25" name="図 25"/>
+            <wp:cNvGraphicFramePr>
+              <a:graphicFrameLocks xmlns:a="http://schemas.openxmlformats.org/drawingml/2006/main" noChangeAspect="1"/>
+            </wp:cNvGraphicFramePr>
+            <a:graphic xmlns:a="http://schemas.openxmlformats.org/drawingml/2006/main">
+              <a:graphicData uri="http://schemas.openxmlformats.org/drawingml/2006/picture">
+                <pic:pic xmlns:pic="http://schemas.openxmlformats.org/drawingml/2006/picture">
+                  <pic:nvPicPr>
+                    <pic:cNvPr id="0" name=""/>
+                    <pic:cNvPicPr/>
+                  </pic:nvPicPr>
+                  <pic:blipFill>
+                    <a:blip r:embed="rId30"/>
+                    <a:stretch>
+                      <a:fillRect/>
+                    </a:stretch>
+                  </pic:blipFill>
+                  <pic:spPr>
+                    <a:xfrm>
+                      <a:off x="0" y="0"/>
+                      <a:ext cx="5400040" cy="1931379"/>
+                    </a:xfrm>
+                    <a:prstGeom prst="rect">
+                      <a:avLst/>
+                    </a:prstGeom>
+                  </pic:spPr>
+                </pic:pic>
+              </a:graphicData>
+            </a:graphic>
+          </wp:inline>
+        </w:drawing>
+      </w:r>
+    </w:p>
+    <w:p>
+      <w:pPr>
+        <w:rPr>
+          <w:rFonts w:eastAsia="SimSun" w:hint="eastAsia"/>
+          <w:lang w:eastAsia="zh-CN"/>
+        </w:rPr>
+      </w:pPr>
+    </w:p>
+    <w:p>
+      <w:pPr>
+        <w:pStyle w:val="a8"/>
+        <w:rPr>
+          <w:rFonts w:eastAsia="SimSun" w:hint="eastAsia"/>
+          <w:lang w:eastAsia="zh-CN"/>
+        </w:rPr>
+      </w:pPr>
+      <w:r>
+        <w:rPr>
+          <w:rFonts w:hint="eastAsia"/>
+        </w:rPr>
+        <w:t xml:space="preserve">　</w:t>
+      </w:r>
+      <w:proofErr w:type="spellStart"/>
+      <w:proofErr w:type="gramStart"/>
+      <w:r>
+        <w:rPr>
+          <w:rFonts w:hint="eastAsia"/>
+          <w:lang w:eastAsia="zh-CN"/>
+        </w:rPr>
+        <w:t>Array.from</w:t>
+      </w:r>
+      <w:proofErr w:type="spellEnd"/>
+      <w:r>
+        <w:rPr>
+          <w:rFonts w:hint="eastAsia"/>
+          <w:lang w:eastAsia="zh-CN"/>
+        </w:rPr>
+        <w:t>()</w:t>
+      </w:r>
+      <w:proofErr w:type="gramEnd"/>
+    </w:p>
+    <w:p>
+      <w:pPr>
+        <w:pStyle w:val="a3"/>
+        <w:numPr>
+          <w:ilvl w:val="0"/>
+          <w:numId w:val="8"/>
+        </w:numPr>
+        <w:ind w:leftChars="0"/>
+        <w:rPr>
+          <w:rFonts w:eastAsia="SimSun" w:hint="eastAsia"/>
+          <w:lang w:eastAsia="zh-CN"/>
+        </w:rPr>
+      </w:pPr>
+      <w:r>
+        <w:rPr>
+          <w:rFonts w:eastAsia="SimSun" w:hint="eastAsia"/>
+          <w:lang w:eastAsia="zh-CN"/>
+        </w:rPr>
+        <w:t>可以将两类对象转换为真正的数组</w:t>
+      </w:r>
+    </w:p>
+    <w:p>
+      <w:pPr>
+        <w:pStyle w:val="a3"/>
+        <w:numPr>
+          <w:ilvl w:val="1"/>
+          <w:numId w:val="8"/>
+        </w:numPr>
+        <w:ind w:leftChars="0"/>
+        <w:rPr>
+          <w:rFonts w:eastAsia="SimSun" w:hint="eastAsia"/>
+          <w:lang w:eastAsia="zh-CN"/>
+        </w:rPr>
+      </w:pPr>
+      <w:r>
+        <w:rPr>
+          <w:rFonts w:eastAsia="SimSun" w:hint="eastAsia"/>
+          <w:lang w:eastAsia="zh-CN"/>
+        </w:rPr>
+        <w:t>类数组对象（具有</w:t>
+      </w:r>
+      <w:r>
+        <w:rPr>
+          <w:rFonts w:eastAsia="SimSun" w:hint="eastAsia"/>
+          <w:lang w:eastAsia="zh-CN"/>
+        </w:rPr>
+        <w:t>length</w:t>
+      </w:r>
+      <w:r>
+        <w:rPr>
+          <w:rFonts w:eastAsia="SimSun" w:hint="eastAsia"/>
+          <w:lang w:eastAsia="zh-CN"/>
+        </w:rPr>
+        <w:t>属性的对象）</w:t>
+      </w:r>
+    </w:p>
+    <w:p>
+      <w:pPr>
+        <w:pStyle w:val="a3"/>
+        <w:numPr>
+          <w:ilvl w:val="2"/>
+          <w:numId w:val="8"/>
+        </w:numPr>
+        <w:ind w:leftChars="0"/>
+        <w:rPr>
+          <w:rFonts w:eastAsia="SimSun" w:hint="eastAsia"/>
+          <w:lang w:eastAsia="zh-CN"/>
+        </w:rPr>
+      </w:pPr>
+      <w:proofErr w:type="spellStart"/>
+      <w:r>
+        <w:rPr>
+          <w:rFonts w:eastAsia="SimSun"/>
+          <w:lang w:eastAsia="zh-CN"/>
+        </w:rPr>
+        <w:t>N</w:t>
+      </w:r>
+      <w:r>
+        <w:rPr>
+          <w:rFonts w:eastAsia="SimSun" w:hint="eastAsia"/>
+          <w:lang w:eastAsia="zh-CN"/>
+        </w:rPr>
+        <w:t>odelist</w:t>
+      </w:r>
+      <w:proofErr w:type="spellEnd"/>
+      <w:r>
+        <w:rPr>
+          <w:rFonts w:eastAsia="SimSun" w:hint="eastAsia"/>
+          <w:lang w:eastAsia="zh-CN"/>
+        </w:rPr>
+        <w:t>集合</w:t>
+      </w:r>
+    </w:p>
+    <w:p>
+      <w:pPr>
+        <w:pStyle w:val="a3"/>
+        <w:numPr>
+          <w:ilvl w:val="2"/>
+          <w:numId w:val="8"/>
+        </w:numPr>
+        <w:ind w:leftChars="0"/>
+        <w:rPr>
+          <w:rFonts w:eastAsia="SimSun" w:hint="eastAsia"/>
+          <w:lang w:eastAsia="zh-CN"/>
+        </w:rPr>
+      </w:pPr>
+      <w:r>
+        <w:rPr>
+          <w:rFonts w:eastAsia="SimSun"/>
+          <w:lang w:eastAsia="zh-CN"/>
+        </w:rPr>
+        <w:t>A</w:t>
+      </w:r>
+      <w:r>
+        <w:rPr>
+          <w:rFonts w:eastAsia="SimSun" w:hint="eastAsia"/>
+          <w:lang w:eastAsia="zh-CN"/>
+        </w:rPr>
+        <w:t>rguments</w:t>
+      </w:r>
+      <w:r>
+        <w:rPr>
+          <w:rFonts w:eastAsia="SimSun" w:hint="eastAsia"/>
+          <w:lang w:eastAsia="zh-CN"/>
+        </w:rPr>
+        <w:t>对象</w:t>
+      </w:r>
+    </w:p>
+    <w:p>
+      <w:pPr>
+        <w:pStyle w:val="a3"/>
+        <w:numPr>
+          <w:ilvl w:val="2"/>
+          <w:numId w:val="8"/>
+        </w:numPr>
+        <w:ind w:leftChars="0"/>
+        <w:rPr>
+          <w:rFonts w:eastAsia="SimSun" w:hint="eastAsia"/>
+          <w:lang w:eastAsia="zh-CN"/>
+        </w:rPr>
+      </w:pPr>
+    </w:p>
+    <w:p>
+      <w:pPr>
+        <w:pStyle w:val="a3"/>
+        <w:numPr>
+          <w:ilvl w:val="1"/>
+          <w:numId w:val="8"/>
+        </w:numPr>
+        <w:ind w:leftChars="0"/>
+        <w:rPr>
+          <w:rFonts w:eastAsia="SimSun" w:hint="eastAsia"/>
+          <w:lang w:eastAsia="zh-CN"/>
+        </w:rPr>
+      </w:pPr>
+      <w:r>
+        <w:rPr>
+          <w:rFonts w:eastAsia="SimSun" w:hint="eastAsia"/>
+          <w:lang w:eastAsia="zh-CN"/>
+        </w:rPr>
+        <w:t>可遍历对象</w:t>
+      </w:r>
+    </w:p>
+    <w:p>
+      <w:pPr>
+        <w:pStyle w:val="a3"/>
+        <w:numPr>
+          <w:ilvl w:val="0"/>
+          <w:numId w:val="8"/>
+        </w:numPr>
+        <w:ind w:leftChars="0"/>
+        <w:rPr>
+          <w:rFonts w:eastAsia="SimSun" w:hint="eastAsia"/>
+          <w:lang w:eastAsia="zh-CN"/>
+        </w:rPr>
+      </w:pPr>
+      <w:r>
+        <w:rPr>
+          <w:rFonts w:eastAsia="SimSun" w:hint="eastAsia"/>
+          <w:lang w:eastAsia="zh-CN"/>
+        </w:rPr>
+        <w:t>该方法可以接受第二个参数（函数），作用类似与数组的</w:t>
+      </w:r>
+      <w:r>
+        <w:rPr>
+          <w:rFonts w:eastAsia="SimSun" w:hint="eastAsia"/>
+          <w:lang w:eastAsia="zh-CN"/>
+        </w:rPr>
+        <w:t>map</w:t>
+      </w:r>
+      <w:r>
+        <w:rPr>
+          <w:rFonts w:eastAsia="SimSun" w:hint="eastAsia"/>
+          <w:lang w:eastAsia="zh-CN"/>
+        </w:rPr>
+        <w:t>方法，用来对每个元素进行处理，然后再放回数组</w:t>
+      </w:r>
+    </w:p>
+    <w:p>
+      <w:pPr>
+        <w:pStyle w:val="a3"/>
+        <w:numPr>
+          <w:ilvl w:val="1"/>
+          <w:numId w:val="8"/>
+        </w:numPr>
+        <w:ind w:leftChars="0"/>
+        <w:rPr>
+          <w:rFonts w:eastAsia="SimSun" w:hint="eastAsia"/>
+          <w:lang w:eastAsia="zh-CN"/>
+        </w:rPr>
+      </w:pPr>
+      <w:r>
+        <w:rPr>
+          <w:noProof/>
+        </w:rPr>
+        <w:lastRenderedPageBreak/>
+        <w:drawing>
+          <wp:inline distT="0" distB="0" distL="0" distR="0" wp14:anchorId="6A9CD0F4" wp14:editId="16FC5ED6">
+            <wp:extent cx="5400040" cy="1244001"/>
+            <wp:effectExtent l="0" t="0" r="0" b="0"/>
+            <wp:docPr id="26" name="図 26"/>
+            <wp:cNvGraphicFramePr>
+              <a:graphicFrameLocks xmlns:a="http://schemas.openxmlformats.org/drawingml/2006/main" noChangeAspect="1"/>
+            </wp:cNvGraphicFramePr>
+            <a:graphic xmlns:a="http://schemas.openxmlformats.org/drawingml/2006/main">
+              <a:graphicData uri="http://schemas.openxmlformats.org/drawingml/2006/picture">
+                <pic:pic xmlns:pic="http://schemas.openxmlformats.org/drawingml/2006/picture">
+                  <pic:nvPicPr>
+                    <pic:cNvPr id="0" name=""/>
+                    <pic:cNvPicPr/>
+                  </pic:nvPicPr>
+                  <pic:blipFill>
+                    <a:blip r:embed="rId31"/>
+                    <a:stretch>
+                      <a:fillRect/>
+                    </a:stretch>
+                  </pic:blipFill>
+                  <pic:spPr>
+                    <a:xfrm>
+                      <a:off x="0" y="0"/>
+                      <a:ext cx="5400040" cy="1244001"/>
+                    </a:xfrm>
+                    <a:prstGeom prst="rect">
+                      <a:avLst/>
+                    </a:prstGeom>
+                  </pic:spPr>
+                </pic:pic>
+              </a:graphicData>
+            </a:graphic>
+          </wp:inline>
+        </w:drawing>
+      </w:r>
+    </w:p>
+    <w:p>
+      <w:pPr>
+        <w:pStyle w:val="a8"/>
+        <w:rPr>
+          <w:rFonts w:hint="eastAsia"/>
+        </w:rPr>
+      </w:pPr>
+      <w:proofErr w:type="spellStart"/>
+      <w:proofErr w:type="gramStart"/>
+      <w:r>
+        <w:rPr>
+          <w:rFonts w:hint="eastAsia"/>
+        </w:rPr>
+        <w:t>Array.of</w:t>
+      </w:r>
+      <w:proofErr w:type="spellEnd"/>
+      <w:r>
+        <w:rPr>
+          <w:rFonts w:hint="eastAsia"/>
+        </w:rPr>
+        <w:t>()</w:t>
+      </w:r>
+      <w:proofErr w:type="gramEnd"/>
+    </w:p>
+    <w:p>
+      <w:pPr>
+        <w:pStyle w:val="a3"/>
+        <w:numPr>
+          <w:ilvl w:val="0"/>
+          <w:numId w:val="9"/>
+        </w:numPr>
+        <w:ind w:leftChars="0"/>
+        <w:rPr>
+          <w:rFonts w:hint="eastAsia"/>
+        </w:rPr>
+      </w:pPr>
+      <w:r>
+        <w:rPr>
+          <w:rFonts w:eastAsia="SimSun" w:hint="eastAsia"/>
+          <w:lang w:eastAsia="zh-CN"/>
+        </w:rPr>
+        <w:t>将一串数值封装成数组</w:t>
+      </w:r>
+    </w:p>
+    <w:p>
+      <w:pPr>
+        <w:pStyle w:val="a3"/>
+        <w:numPr>
+          <w:ilvl w:val="0"/>
+          <w:numId w:val="9"/>
+        </w:numPr>
+        <w:ind w:leftChars="0"/>
+        <w:rPr>
+          <w:rFonts w:hint="eastAsia"/>
+        </w:rPr>
+      </w:pPr>
+      <w:r>
+        <w:rPr>
+          <w:rFonts w:eastAsia="SimSun" w:hint="eastAsia"/>
+          <w:lang w:eastAsia="zh-CN"/>
+        </w:rPr>
+        <w:t>此方法可以完全替代构造函数调用</w:t>
+      </w:r>
       <w:bookmarkStart w:id="0" w:name="_GoBack"/>
       <w:bookmarkEnd w:id="0"/>
+    </w:p>
+    <w:p>
+      <w:pPr>
+        <w:pStyle w:val="a3"/>
+        <w:ind w:leftChars="0" w:left="360"/>
+        <w:rPr>
+          <w:rFonts w:eastAsia="SimSun" w:hint="eastAsia"/>
+          <w:lang w:eastAsia="zh-CN"/>
+        </w:rPr>
+      </w:pPr>
     </w:p>
     <w:sectPr>
       <w:pgSz w:w="11906" w:h="16838"/>
@@ -6009,10 +7012,10 @@
     </w:lvl>
   </w:abstractNum>
   <w:abstractNum w:abstractNumId="1">
-    <w:nsid w:val="37600CEA"/>
+    <w:nsid w:val="1C9110FD"/>
     <w:multiLevelType w:val="hybridMultilevel"/>
-    <w:tmpl w:val="8DAA2040"/>
-    <w:lvl w:ilvl="0" w:tplc="F07685A4">
+    <w:tmpl w:val="60A4CBE4"/>
+    <w:lvl w:ilvl="0" w:tplc="104ECD60">
       <w:start w:val="1"/>
       <w:numFmt w:val="decimal"/>
       <w:lvlText w:val="%1."/>
@@ -6042,7 +7045,7 @@
         <w:ind w:left="1260" w:hanging="420"/>
       </w:pPr>
     </w:lvl>
-    <w:lvl w:ilvl="3" w:tplc="0409000F">
+    <w:lvl w:ilvl="3" w:tplc="0409000F" w:tentative="1">
       <w:start w:val="1"/>
       <w:numFmt w:val="decimal"/>
       <w:lvlText w:val="%4."/>
@@ -6098,10 +7101,10 @@
     </w:lvl>
   </w:abstractNum>
   <w:abstractNum w:abstractNumId="2">
-    <w:nsid w:val="577623D4"/>
+    <w:nsid w:val="24D36D06"/>
     <w:multiLevelType w:val="hybridMultilevel"/>
-    <w:tmpl w:val="90D275FC"/>
-    <w:lvl w:ilvl="0" w:tplc="170EC9E2">
+    <w:tmpl w:val="800A7FA6"/>
+    <w:lvl w:ilvl="0" w:tplc="B010C7A4">
       <w:start w:val="1"/>
       <w:numFmt w:val="decimal"/>
       <w:lvlText w:val="%1."/>
@@ -6122,7 +7125,7 @@
         <w:ind w:left="840" w:hanging="420"/>
       </w:pPr>
     </w:lvl>
-    <w:lvl w:ilvl="2" w:tplc="04090011" w:tentative="1">
+    <w:lvl w:ilvl="2" w:tplc="04090011">
       <w:start w:val="1"/>
       <w:numFmt w:val="decimalEnclosedCircle"/>
       <w:lvlText w:val="%3"/>
@@ -6187,6 +7190,273 @@
     </w:lvl>
   </w:abstractNum>
   <w:abstractNum w:abstractNumId="3">
+    <w:nsid w:val="37600CEA"/>
+    <w:multiLevelType w:val="hybridMultilevel"/>
+    <w:tmpl w:val="8DAA2040"/>
+    <w:lvl w:ilvl="0" w:tplc="F07685A4">
+      <w:start w:val="1"/>
+      <w:numFmt w:val="decimal"/>
+      <w:lvlText w:val="%1."/>
+      <w:lvlJc w:val="left"/>
+      <w:pPr>
+        <w:ind w:left="360" w:hanging="360"/>
+      </w:pPr>
+      <w:rPr>
+        <w:rFonts w:hint="default"/>
+      </w:rPr>
+    </w:lvl>
+    <w:lvl w:ilvl="1" w:tplc="04090017">
+      <w:start w:val="1"/>
+      <w:numFmt w:val="aiueoFullWidth"/>
+      <w:lvlText w:val="(%2)"/>
+      <w:lvlJc w:val="left"/>
+      <w:pPr>
+        <w:ind w:left="840" w:hanging="420"/>
+      </w:pPr>
+    </w:lvl>
+    <w:lvl w:ilvl="2" w:tplc="04090011">
+      <w:start w:val="1"/>
+      <w:numFmt w:val="decimalEnclosedCircle"/>
+      <w:lvlText w:val="%3"/>
+      <w:lvlJc w:val="left"/>
+      <w:pPr>
+        <w:ind w:left="1260" w:hanging="420"/>
+      </w:pPr>
+    </w:lvl>
+    <w:lvl w:ilvl="3" w:tplc="0409000F">
+      <w:start w:val="1"/>
+      <w:numFmt w:val="decimal"/>
+      <w:lvlText w:val="%4."/>
+      <w:lvlJc w:val="left"/>
+      <w:pPr>
+        <w:ind w:left="1680" w:hanging="420"/>
+      </w:pPr>
+    </w:lvl>
+    <w:lvl w:ilvl="4" w:tplc="04090017" w:tentative="1">
+      <w:start w:val="1"/>
+      <w:numFmt w:val="aiueoFullWidth"/>
+      <w:lvlText w:val="(%5)"/>
+      <w:lvlJc w:val="left"/>
+      <w:pPr>
+        <w:ind w:left="2100" w:hanging="420"/>
+      </w:pPr>
+    </w:lvl>
+    <w:lvl w:ilvl="5" w:tplc="04090011" w:tentative="1">
+      <w:start w:val="1"/>
+      <w:numFmt w:val="decimalEnclosedCircle"/>
+      <w:lvlText w:val="%6"/>
+      <w:lvlJc w:val="left"/>
+      <w:pPr>
+        <w:ind w:left="2520" w:hanging="420"/>
+      </w:pPr>
+    </w:lvl>
+    <w:lvl w:ilvl="6" w:tplc="0409000F" w:tentative="1">
+      <w:start w:val="1"/>
+      <w:numFmt w:val="decimal"/>
+      <w:lvlText w:val="%7."/>
+      <w:lvlJc w:val="left"/>
+      <w:pPr>
+        <w:ind w:left="2940" w:hanging="420"/>
+      </w:pPr>
+    </w:lvl>
+    <w:lvl w:ilvl="7" w:tplc="04090017" w:tentative="1">
+      <w:start w:val="1"/>
+      <w:numFmt w:val="aiueoFullWidth"/>
+      <w:lvlText w:val="(%8)"/>
+      <w:lvlJc w:val="left"/>
+      <w:pPr>
+        <w:ind w:left="3360" w:hanging="420"/>
+      </w:pPr>
+    </w:lvl>
+    <w:lvl w:ilvl="8" w:tplc="04090011" w:tentative="1">
+      <w:start w:val="1"/>
+      <w:numFmt w:val="decimalEnclosedCircle"/>
+      <w:lvlText w:val="%9"/>
+      <w:lvlJc w:val="left"/>
+      <w:pPr>
+        <w:ind w:left="3780" w:hanging="420"/>
+      </w:pPr>
+    </w:lvl>
+  </w:abstractNum>
+  <w:abstractNum w:abstractNumId="4">
+    <w:nsid w:val="52C80969"/>
+    <w:multiLevelType w:val="hybridMultilevel"/>
+    <w:tmpl w:val="4A46F636"/>
+    <w:lvl w:ilvl="0" w:tplc="C4A8DCE2">
+      <w:start w:val="1"/>
+      <w:numFmt w:val="decimal"/>
+      <w:lvlText w:val="%1."/>
+      <w:lvlJc w:val="left"/>
+      <w:pPr>
+        <w:ind w:left="360" w:hanging="360"/>
+      </w:pPr>
+      <w:rPr>
+        <w:rFonts w:hint="default"/>
+      </w:rPr>
+    </w:lvl>
+    <w:lvl w:ilvl="1" w:tplc="04090017" w:tentative="1">
+      <w:start w:val="1"/>
+      <w:numFmt w:val="aiueoFullWidth"/>
+      <w:lvlText w:val="(%2)"/>
+      <w:lvlJc w:val="left"/>
+      <w:pPr>
+        <w:ind w:left="840" w:hanging="420"/>
+      </w:pPr>
+    </w:lvl>
+    <w:lvl w:ilvl="2" w:tplc="04090011" w:tentative="1">
+      <w:start w:val="1"/>
+      <w:numFmt w:val="decimalEnclosedCircle"/>
+      <w:lvlText w:val="%3"/>
+      <w:lvlJc w:val="left"/>
+      <w:pPr>
+        <w:ind w:left="1260" w:hanging="420"/>
+      </w:pPr>
+    </w:lvl>
+    <w:lvl w:ilvl="3" w:tplc="0409000F" w:tentative="1">
+      <w:start w:val="1"/>
+      <w:numFmt w:val="decimal"/>
+      <w:lvlText w:val="%4."/>
+      <w:lvlJc w:val="left"/>
+      <w:pPr>
+        <w:ind w:left="1680" w:hanging="420"/>
+      </w:pPr>
+    </w:lvl>
+    <w:lvl w:ilvl="4" w:tplc="04090017" w:tentative="1">
+      <w:start w:val="1"/>
+      <w:numFmt w:val="aiueoFullWidth"/>
+      <w:lvlText w:val="(%5)"/>
+      <w:lvlJc w:val="left"/>
+      <w:pPr>
+        <w:ind w:left="2100" w:hanging="420"/>
+      </w:pPr>
+    </w:lvl>
+    <w:lvl w:ilvl="5" w:tplc="04090011" w:tentative="1">
+      <w:start w:val="1"/>
+      <w:numFmt w:val="decimalEnclosedCircle"/>
+      <w:lvlText w:val="%6"/>
+      <w:lvlJc w:val="left"/>
+      <w:pPr>
+        <w:ind w:left="2520" w:hanging="420"/>
+      </w:pPr>
+    </w:lvl>
+    <w:lvl w:ilvl="6" w:tplc="0409000F" w:tentative="1">
+      <w:start w:val="1"/>
+      <w:numFmt w:val="decimal"/>
+      <w:lvlText w:val="%7."/>
+      <w:lvlJc w:val="left"/>
+      <w:pPr>
+        <w:ind w:left="2940" w:hanging="420"/>
+      </w:pPr>
+    </w:lvl>
+    <w:lvl w:ilvl="7" w:tplc="04090017" w:tentative="1">
+      <w:start w:val="1"/>
+      <w:numFmt w:val="aiueoFullWidth"/>
+      <w:lvlText w:val="(%8)"/>
+      <w:lvlJc w:val="left"/>
+      <w:pPr>
+        <w:ind w:left="3360" w:hanging="420"/>
+      </w:pPr>
+    </w:lvl>
+    <w:lvl w:ilvl="8" w:tplc="04090011" w:tentative="1">
+      <w:start w:val="1"/>
+      <w:numFmt w:val="decimalEnclosedCircle"/>
+      <w:lvlText w:val="%9"/>
+      <w:lvlJc w:val="left"/>
+      <w:pPr>
+        <w:ind w:left="3780" w:hanging="420"/>
+      </w:pPr>
+    </w:lvl>
+  </w:abstractNum>
+  <w:abstractNum w:abstractNumId="5">
+    <w:nsid w:val="577623D4"/>
+    <w:multiLevelType w:val="hybridMultilevel"/>
+    <w:tmpl w:val="90D275FC"/>
+    <w:lvl w:ilvl="0" w:tplc="170EC9E2">
+      <w:start w:val="1"/>
+      <w:numFmt w:val="decimal"/>
+      <w:lvlText w:val="%1."/>
+      <w:lvlJc w:val="left"/>
+      <w:pPr>
+        <w:ind w:left="360" w:hanging="360"/>
+      </w:pPr>
+      <w:rPr>
+        <w:rFonts w:hint="default"/>
+      </w:rPr>
+    </w:lvl>
+    <w:lvl w:ilvl="1" w:tplc="04090017">
+      <w:start w:val="1"/>
+      <w:numFmt w:val="aiueoFullWidth"/>
+      <w:lvlText w:val="(%2)"/>
+      <w:lvlJc w:val="left"/>
+      <w:pPr>
+        <w:ind w:left="840" w:hanging="420"/>
+      </w:pPr>
+    </w:lvl>
+    <w:lvl w:ilvl="2" w:tplc="04090011" w:tentative="1">
+      <w:start w:val="1"/>
+      <w:numFmt w:val="decimalEnclosedCircle"/>
+      <w:lvlText w:val="%3"/>
+      <w:lvlJc w:val="left"/>
+      <w:pPr>
+        <w:ind w:left="1260" w:hanging="420"/>
+      </w:pPr>
+    </w:lvl>
+    <w:lvl w:ilvl="3" w:tplc="0409000F" w:tentative="1">
+      <w:start w:val="1"/>
+      <w:numFmt w:val="decimal"/>
+      <w:lvlText w:val="%4."/>
+      <w:lvlJc w:val="left"/>
+      <w:pPr>
+        <w:ind w:left="1680" w:hanging="420"/>
+      </w:pPr>
+    </w:lvl>
+    <w:lvl w:ilvl="4" w:tplc="04090017" w:tentative="1">
+      <w:start w:val="1"/>
+      <w:numFmt w:val="aiueoFullWidth"/>
+      <w:lvlText w:val="(%5)"/>
+      <w:lvlJc w:val="left"/>
+      <w:pPr>
+        <w:ind w:left="2100" w:hanging="420"/>
+      </w:pPr>
+    </w:lvl>
+    <w:lvl w:ilvl="5" w:tplc="04090011" w:tentative="1">
+      <w:start w:val="1"/>
+      <w:numFmt w:val="decimalEnclosedCircle"/>
+      <w:lvlText w:val="%6"/>
+      <w:lvlJc w:val="left"/>
+      <w:pPr>
+        <w:ind w:left="2520" w:hanging="420"/>
+      </w:pPr>
+    </w:lvl>
+    <w:lvl w:ilvl="6" w:tplc="0409000F" w:tentative="1">
+      <w:start w:val="1"/>
+      <w:numFmt w:val="decimal"/>
+      <w:lvlText w:val="%7."/>
+      <w:lvlJc w:val="left"/>
+      <w:pPr>
+        <w:ind w:left="2940" w:hanging="420"/>
+      </w:pPr>
+    </w:lvl>
+    <w:lvl w:ilvl="7" w:tplc="04090017" w:tentative="1">
+      <w:start w:val="1"/>
+      <w:numFmt w:val="aiueoFullWidth"/>
+      <w:lvlText w:val="(%8)"/>
+      <w:lvlJc w:val="left"/>
+      <w:pPr>
+        <w:ind w:left="3360" w:hanging="420"/>
+      </w:pPr>
+    </w:lvl>
+    <w:lvl w:ilvl="8" w:tplc="04090011" w:tentative="1">
+      <w:start w:val="1"/>
+      <w:numFmt w:val="decimalEnclosedCircle"/>
+      <w:lvlText w:val="%9"/>
+      <w:lvlJc w:val="left"/>
+      <w:pPr>
+        <w:ind w:left="3780" w:hanging="420"/>
+      </w:pPr>
+    </w:lvl>
+  </w:abstractNum>
+  <w:abstractNum w:abstractNumId="6">
     <w:nsid w:val="69B04F59"/>
     <w:multiLevelType w:val="hybridMultilevel"/>
     <w:tmpl w:val="23F24E00"/>
@@ -6275,14 +7545,14 @@
       </w:pPr>
     </w:lvl>
   </w:abstractNum>
-  <w:abstractNum w:abstractNumId="4">
-    <w:nsid w:val="7F7D20DA"/>
+  <w:abstractNum w:abstractNumId="7">
+    <w:nsid w:val="743D2AE0"/>
     <w:multiLevelType w:val="hybridMultilevel"/>
-    <w:tmpl w:val="16DA1494"/>
-    <w:lvl w:ilvl="0" w:tplc="430C75C2">
+    <w:tmpl w:val="14369D54"/>
+    <w:lvl w:ilvl="0" w:tplc="845AE3BA">
       <w:start w:val="1"/>
       <w:numFmt w:val="decimal"/>
-      <w:lvlText w:val="%1."/>
+      <w:lvlText w:val="%1．"/>
       <w:lvlJc w:val="left"/>
       <w:pPr>
         <w:ind w:left="360" w:hanging="360"/>
@@ -6300,7 +7570,7 @@
         <w:ind w:left="840" w:hanging="420"/>
       </w:pPr>
     </w:lvl>
-    <w:lvl w:ilvl="2" w:tplc="04090011">
+    <w:lvl w:ilvl="2" w:tplc="04090011" w:tentative="1">
       <w:start w:val="1"/>
       <w:numFmt w:val="decimalEnclosedCircle"/>
       <w:lvlText w:val="%3"/>
@@ -6364,20 +7634,121 @@
       </w:pPr>
     </w:lvl>
   </w:abstractNum>
+  <w:abstractNum w:abstractNumId="8">
+    <w:nsid w:val="7F7D20DA"/>
+    <w:multiLevelType w:val="hybridMultilevel"/>
+    <w:tmpl w:val="16DA1494"/>
+    <w:lvl w:ilvl="0" w:tplc="430C75C2">
+      <w:start w:val="1"/>
+      <w:numFmt w:val="decimal"/>
+      <w:lvlText w:val="%1."/>
+      <w:lvlJc w:val="left"/>
+      <w:pPr>
+        <w:ind w:left="360" w:hanging="360"/>
+      </w:pPr>
+      <w:rPr>
+        <w:rFonts w:hint="default"/>
+      </w:rPr>
+    </w:lvl>
+    <w:lvl w:ilvl="1" w:tplc="04090017">
+      <w:start w:val="1"/>
+      <w:numFmt w:val="aiueoFullWidth"/>
+      <w:lvlText w:val="(%2)"/>
+      <w:lvlJc w:val="left"/>
+      <w:pPr>
+        <w:ind w:left="840" w:hanging="420"/>
+      </w:pPr>
+    </w:lvl>
+    <w:lvl w:ilvl="2" w:tplc="04090011">
+      <w:start w:val="1"/>
+      <w:numFmt w:val="decimalEnclosedCircle"/>
+      <w:lvlText w:val="%3"/>
+      <w:lvlJc w:val="left"/>
+      <w:pPr>
+        <w:ind w:left="1260" w:hanging="420"/>
+      </w:pPr>
+    </w:lvl>
+    <w:lvl w:ilvl="3" w:tplc="0409000F" w:tentative="1">
+      <w:start w:val="1"/>
+      <w:numFmt w:val="decimal"/>
+      <w:lvlText w:val="%4."/>
+      <w:lvlJc w:val="left"/>
+      <w:pPr>
+        <w:ind w:left="1680" w:hanging="420"/>
+      </w:pPr>
+    </w:lvl>
+    <w:lvl w:ilvl="4" w:tplc="04090017" w:tentative="1">
+      <w:start w:val="1"/>
+      <w:numFmt w:val="aiueoFullWidth"/>
+      <w:lvlText w:val="(%5)"/>
+      <w:lvlJc w:val="left"/>
+      <w:pPr>
+        <w:ind w:left="2100" w:hanging="420"/>
+      </w:pPr>
+    </w:lvl>
+    <w:lvl w:ilvl="5" w:tplc="04090011" w:tentative="1">
+      <w:start w:val="1"/>
+      <w:numFmt w:val="decimalEnclosedCircle"/>
+      <w:lvlText w:val="%6"/>
+      <w:lvlJc w:val="left"/>
+      <w:pPr>
+        <w:ind w:left="2520" w:hanging="420"/>
+      </w:pPr>
+    </w:lvl>
+    <w:lvl w:ilvl="6" w:tplc="0409000F" w:tentative="1">
+      <w:start w:val="1"/>
+      <w:numFmt w:val="decimal"/>
+      <w:lvlText w:val="%7."/>
+      <w:lvlJc w:val="left"/>
+      <w:pPr>
+        <w:ind w:left="2940" w:hanging="420"/>
+      </w:pPr>
+    </w:lvl>
+    <w:lvl w:ilvl="7" w:tplc="04090017" w:tentative="1">
+      <w:start w:val="1"/>
+      <w:numFmt w:val="aiueoFullWidth"/>
+      <w:lvlText w:val="(%8)"/>
+      <w:lvlJc w:val="left"/>
+      <w:pPr>
+        <w:ind w:left="3360" w:hanging="420"/>
+      </w:pPr>
+    </w:lvl>
+    <w:lvl w:ilvl="8" w:tplc="04090011" w:tentative="1">
+      <w:start w:val="1"/>
+      <w:numFmt w:val="decimalEnclosedCircle"/>
+      <w:lvlText w:val="%9"/>
+      <w:lvlJc w:val="left"/>
+      <w:pPr>
+        <w:ind w:left="3780" w:hanging="420"/>
+      </w:pPr>
+    </w:lvl>
+  </w:abstractNum>
   <w:num w:numId="1">
-    <w:abstractNumId w:val="3"/>
+    <w:abstractNumId w:val="6"/>
   </w:num>
   <w:num w:numId="2">
     <w:abstractNumId w:val="0"/>
   </w:num>
   <w:num w:numId="3">
+    <w:abstractNumId w:val="5"/>
+  </w:num>
+  <w:num w:numId="4">
+    <w:abstractNumId w:val="8"/>
+  </w:num>
+  <w:num w:numId="5">
+    <w:abstractNumId w:val="3"/>
+  </w:num>
+  <w:num w:numId="6">
+    <w:abstractNumId w:val="7"/>
+  </w:num>
+  <w:num w:numId="7">
+    <w:abstractNumId w:val="1"/>
+  </w:num>
+  <w:num w:numId="8">
     <w:abstractNumId w:val="2"/>
   </w:num>
-  <w:num w:numId="4">
+  <w:num w:numId="9">
     <w:abstractNumId w:val="4"/>
-  </w:num>
-  <w:num w:numId="5">
-    <w:abstractNumId w:val="1"/>
   </w:num>
 </w:numbering>
 </file>
